--- a/Git_Notes.docx
+++ b/Git_Notes.docx
@@ -695,14 +695,9 @@
       <w:r>
         <w:t xml:space="preserve"> </w:t>
       </w:r>
-      <w:proofErr w:type="spellStart"/>
       <w:proofErr w:type="gramStart"/>
       <w:r>
-        <w:t>add</w:t>
-      </w:r>
-      <w:proofErr w:type="spellEnd"/>
-      <w:r>
-        <w:t xml:space="preserve"> .</w:t>
+        <w:t>add .</w:t>
       </w:r>
       <w:proofErr w:type="gramEnd"/>
       <w:r>
@@ -912,15 +907,14 @@
     <w:p>
       <w:pPr>
         <w:pStyle w:val="Ttulo2"/>
-        <w:rPr>
-          <w:lang w:val="en-US"/>
-        </w:rPr>
-      </w:pPr>
-      <w:r>
-        <w:rPr>
-          <w:lang w:val="en-US"/>
-        </w:rPr>
-        <w:t>Git Workflow</w:t>
+      </w:pPr>
+      <w:proofErr w:type="spellStart"/>
+      <w:r>
+        <w:t>Git</w:t>
+      </w:r>
+      <w:proofErr w:type="spellEnd"/>
+      <w:r>
+        <w:t xml:space="preserve"> Workflow</w:t>
       </w:r>
     </w:p>
     <w:p>
@@ -1098,8 +1092,13 @@
       </w:r>
       <w:proofErr w:type="spellEnd"/>
       <w:r>
-        <w:t xml:space="preserve"> commit</w:t>
-      </w:r>
+        <w:t xml:space="preserve"> </w:t>
+      </w:r>
+      <w:proofErr w:type="spellStart"/>
+      <w:r>
+        <w:t>commit</w:t>
+      </w:r>
+      <w:proofErr w:type="spellEnd"/>
     </w:p>
     <w:p>
       <w:r>
@@ -1132,6 +1131,451 @@
         <w:t>push</w:t>
       </w:r>
       <w:proofErr w:type="spellEnd"/>
+    </w:p>
+    <w:p>
+      <w:pPr>
+        <w:pStyle w:val="Ttulo1"/>
+      </w:pPr>
+      <w:r>
+        <w:t>Estado dos arquivos</w:t>
+      </w:r>
+    </w:p>
+    <w:p>
+      <w:pPr>
+        <w:rPr>
+          <w:lang w:eastAsia="en-US"/>
+        </w:rPr>
+      </w:pPr>
+      <w:r>
+        <w:rPr>
+          <w:lang w:eastAsia="en-US"/>
+        </w:rPr>
+        <w:t>Não monitorado</w:t>
+      </w:r>
+    </w:p>
+    <w:p>
+      <w:pPr>
+        <w:rPr>
+          <w:lang w:eastAsia="en-US"/>
+        </w:rPr>
+      </w:pPr>
+      <w:r>
+        <w:rPr>
+          <w:lang w:eastAsia="en-US"/>
+        </w:rPr>
+        <w:tab/>
+      </w:r>
+      <w:proofErr w:type="spellStart"/>
+      <w:r>
+        <w:rPr>
+          <w:lang w:eastAsia="en-US"/>
+        </w:rPr>
+        <w:t>untracked</w:t>
+      </w:r>
+      <w:proofErr w:type="spellEnd"/>
+    </w:p>
+    <w:p>
+      <w:pPr>
+        <w:rPr>
+          <w:lang w:eastAsia="en-US"/>
+        </w:rPr>
+      </w:pPr>
+      <w:r>
+        <w:rPr>
+          <w:lang w:eastAsia="en-US"/>
+        </w:rPr>
+        <w:t>Modificado</w:t>
+      </w:r>
+    </w:p>
+    <w:p>
+      <w:pPr>
+        <w:rPr>
+          <w:lang w:val="en-US" w:eastAsia="en-US"/>
+        </w:rPr>
+      </w:pPr>
+      <w:r>
+        <w:rPr>
+          <w:lang w:eastAsia="en-US"/>
+        </w:rPr>
+        <w:tab/>
+      </w:r>
+      <w:r>
+        <w:rPr>
+          <w:lang w:val="en-US" w:eastAsia="en-US"/>
+        </w:rPr>
+        <w:t>modified</w:t>
+      </w:r>
+    </w:p>
+    <w:p>
+      <w:pPr>
+        <w:rPr>
+          <w:lang w:val="en-US" w:eastAsia="en-US"/>
+        </w:rPr>
+      </w:pPr>
+      <w:proofErr w:type="spellStart"/>
+      <w:r>
+        <w:rPr>
+          <w:lang w:val="en-US" w:eastAsia="en-US"/>
+        </w:rPr>
+        <w:t>Preparado</w:t>
+      </w:r>
+      <w:proofErr w:type="spellEnd"/>
+      <w:r>
+        <w:rPr>
+          <w:lang w:val="en-US" w:eastAsia="en-US"/>
+        </w:rPr>
+        <w:t xml:space="preserve"> (</w:t>
+      </w:r>
+      <w:proofErr w:type="spellStart"/>
+      <w:r>
+        <w:rPr>
+          <w:lang w:val="en-US" w:eastAsia="en-US"/>
+        </w:rPr>
+        <w:t>após</w:t>
+      </w:r>
+      <w:proofErr w:type="spellEnd"/>
+      <w:r>
+        <w:rPr>
+          <w:lang w:val="en-US" w:eastAsia="en-US"/>
+        </w:rPr>
+        <w:t xml:space="preserve"> git add)</w:t>
+      </w:r>
+    </w:p>
+    <w:p>
+      <w:pPr>
+        <w:rPr>
+          <w:lang w:val="en-US" w:eastAsia="en-US"/>
+        </w:rPr>
+      </w:pPr>
+      <w:r>
+        <w:rPr>
+          <w:lang w:val="en-US" w:eastAsia="en-US"/>
+        </w:rPr>
+        <w:tab/>
+        <w:t>staged</w:t>
+      </w:r>
+    </w:p>
+    <w:p>
+      <w:pPr>
+        <w:rPr>
+          <w:lang w:eastAsia="en-US"/>
+        </w:rPr>
+      </w:pPr>
+      <w:r>
+        <w:rPr>
+          <w:lang w:eastAsia="en-US"/>
+        </w:rPr>
+        <w:t xml:space="preserve">Consolidado (após o </w:t>
+      </w:r>
+      <w:proofErr w:type="spellStart"/>
+      <w:r>
+        <w:rPr>
+          <w:lang w:eastAsia="en-US"/>
+        </w:rPr>
+        <w:t>git</w:t>
+      </w:r>
+      <w:proofErr w:type="spellEnd"/>
+      <w:r>
+        <w:rPr>
+          <w:lang w:eastAsia="en-US"/>
+        </w:rPr>
+        <w:t xml:space="preserve"> </w:t>
+      </w:r>
+      <w:proofErr w:type="spellStart"/>
+      <w:r>
+        <w:rPr>
+          <w:lang w:eastAsia="en-US"/>
+        </w:rPr>
+        <w:t>commit</w:t>
+      </w:r>
+      <w:proofErr w:type="spellEnd"/>
+      <w:r>
+        <w:rPr>
+          <w:lang w:eastAsia="en-US"/>
+        </w:rPr>
+        <w:t>)</w:t>
+      </w:r>
+    </w:p>
+    <w:p>
+      <w:pPr>
+        <w:rPr>
+          <w:lang w:val="en-US" w:eastAsia="en-US"/>
+        </w:rPr>
+      </w:pPr>
+      <w:r>
+        <w:rPr>
+          <w:lang w:eastAsia="en-US"/>
+        </w:rPr>
+        <w:tab/>
+      </w:r>
+      <w:proofErr w:type="spellStart"/>
+      <w:r>
+        <w:rPr>
+          <w:lang w:val="en-US" w:eastAsia="en-US"/>
+        </w:rPr>
+        <w:t>commited</w:t>
+      </w:r>
+      <w:proofErr w:type="spellEnd"/>
+    </w:p>
+    <w:p>
+      <w:pPr>
+        <w:rPr>
+          <w:lang w:val="en-US" w:eastAsia="en-US"/>
+        </w:rPr>
+      </w:pPr>
+      <w:r>
+        <w:rPr>
+          <w:lang w:val="en-US" w:eastAsia="en-US"/>
+        </w:rPr>
+        <w:drawing>
+          <wp:inline distT="0" distB="0" distL="0" distR="0" wp14:anchorId="398616C2" wp14:editId="05BE627C">
+            <wp:extent cx="3246120" cy="1341154"/>
+            <wp:effectExtent l="0" t="0" r="5080" b="5080"/>
+            <wp:docPr id="1" name="Imagem 1"/>
+            <wp:cNvGraphicFramePr>
+              <a:graphicFrameLocks xmlns:a="http://schemas.openxmlformats.org/drawingml/2006/main" noChangeAspect="1"/>
+            </wp:cNvGraphicFramePr>
+            <a:graphic xmlns:a="http://schemas.openxmlformats.org/drawingml/2006/main">
+              <a:graphicData uri="http://schemas.openxmlformats.org/drawingml/2006/picture">
+                <pic:pic xmlns:pic="http://schemas.openxmlformats.org/drawingml/2006/picture">
+                  <pic:nvPicPr>
+                    <pic:cNvPr id="1" name=""/>
+                    <pic:cNvPicPr/>
+                  </pic:nvPicPr>
+                  <pic:blipFill>
+                    <a:blip r:embed="rId9"/>
+                    <a:stretch>
+                      <a:fillRect/>
+                    </a:stretch>
+                  </pic:blipFill>
+                  <pic:spPr>
+                    <a:xfrm>
+                      <a:off x="0" y="0"/>
+                      <a:ext cx="3273019" cy="1352267"/>
+                    </a:xfrm>
+                    <a:prstGeom prst="rect">
+                      <a:avLst/>
+                    </a:prstGeom>
+                  </pic:spPr>
+                </pic:pic>
+              </a:graphicData>
+            </a:graphic>
+          </wp:inline>
+        </w:drawing>
+      </w:r>
+    </w:p>
+    <w:p>
+      <w:pPr>
+        <w:rPr>
+          <w:lang w:val="en-US" w:eastAsia="en-US"/>
+        </w:rPr>
+      </w:pPr>
+    </w:p>
+    <w:p>
+      <w:pPr>
+        <w:pStyle w:val="Ttulo1"/>
+        <w:rPr>
+          <w:lang w:val="en-US"/>
+        </w:rPr>
+      </w:pPr>
+      <w:r>
+        <w:rPr>
+          <w:lang w:val="en-US"/>
+        </w:rPr>
+        <w:t>Diff</w:t>
+      </w:r>
+    </w:p>
+    <w:p>
+      <w:pPr>
+        <w:rPr>
+          <w:lang w:eastAsia="en-US"/>
+        </w:rPr>
+      </w:pPr>
+      <w:r>
+        <w:rPr>
+          <w:lang w:eastAsia="en-US"/>
+        </w:rPr>
+        <w:t xml:space="preserve">Exibir diferenças entre </w:t>
+      </w:r>
+      <w:proofErr w:type="spellStart"/>
+      <w:r>
+        <w:rPr>
+          <w:lang w:eastAsia="en-US"/>
+        </w:rPr>
+        <w:t>commits</w:t>
+      </w:r>
+      <w:proofErr w:type="spellEnd"/>
+      <w:r>
+        <w:rPr>
+          <w:lang w:eastAsia="en-US"/>
+        </w:rPr>
+        <w:t xml:space="preserve"> e </w:t>
+      </w:r>
+      <w:proofErr w:type="spellStart"/>
+      <w:r>
+        <w:rPr>
+          <w:lang w:eastAsia="en-US"/>
+        </w:rPr>
+        <w:t>bran</w:t>
+      </w:r>
+      <w:r>
+        <w:rPr>
+          <w:lang w:eastAsia="en-US"/>
+        </w:rPr>
+        <w:t>chs</w:t>
+      </w:r>
+      <w:proofErr w:type="spellEnd"/>
+    </w:p>
+    <w:p>
+      <w:pPr>
+        <w:rPr>
+          <w:lang w:eastAsia="en-US"/>
+        </w:rPr>
+      </w:pPr>
+      <w:r>
+        <w:rPr>
+          <w:lang w:eastAsia="en-US"/>
+        </w:rPr>
+        <w:tab/>
+      </w:r>
+      <w:proofErr w:type="spellStart"/>
+      <w:r>
+        <w:rPr>
+          <w:lang w:eastAsia="en-US"/>
+        </w:rPr>
+        <w:t>git</w:t>
+      </w:r>
+      <w:proofErr w:type="spellEnd"/>
+      <w:r>
+        <w:rPr>
+          <w:lang w:eastAsia="en-US"/>
+        </w:rPr>
+        <w:t xml:space="preserve"> </w:t>
+      </w:r>
+      <w:proofErr w:type="spellStart"/>
+      <w:r>
+        <w:rPr>
+          <w:lang w:eastAsia="en-US"/>
+        </w:rPr>
+        <w:t>diff</w:t>
+      </w:r>
+      <w:proofErr w:type="spellEnd"/>
+    </w:p>
+    <w:p>
+      <w:pPr>
+        <w:rPr>
+          <w:lang w:eastAsia="en-US"/>
+        </w:rPr>
+      </w:pPr>
+      <w:r>
+        <w:rPr>
+          <w:lang w:eastAsia="en-US"/>
+        </w:rPr>
+        <w:t>Diferenças em diretório específico</w:t>
+      </w:r>
+    </w:p>
+    <w:p>
+      <w:pPr>
+        <w:rPr>
+          <w:lang w:eastAsia="en-US"/>
+        </w:rPr>
+      </w:pPr>
+      <w:r>
+        <w:rPr>
+          <w:lang w:eastAsia="en-US"/>
+        </w:rPr>
+        <w:tab/>
+      </w:r>
+      <w:proofErr w:type="spellStart"/>
+      <w:r>
+        <w:rPr>
+          <w:lang w:eastAsia="en-US"/>
+        </w:rPr>
+        <w:t>git</w:t>
+      </w:r>
+      <w:proofErr w:type="spellEnd"/>
+      <w:r>
+        <w:rPr>
+          <w:lang w:eastAsia="en-US"/>
+        </w:rPr>
+        <w:t xml:space="preserve"> </w:t>
+      </w:r>
+      <w:proofErr w:type="spellStart"/>
+      <w:r>
+        <w:rPr>
+          <w:lang w:eastAsia="en-US"/>
+        </w:rPr>
+        <w:t>diff</w:t>
+      </w:r>
+      <w:proofErr w:type="spellEnd"/>
+      <w:r>
+        <w:rPr>
+          <w:lang w:eastAsia="en-US"/>
+        </w:rPr>
+        <w:t xml:space="preserve"> [path]</w:t>
+      </w:r>
+    </w:p>
+    <w:p>
+      <w:pPr>
+        <w:rPr>
+          <w:lang w:eastAsia="en-US"/>
+        </w:rPr>
+      </w:pPr>
+      <w:r>
+        <w:rPr>
+          <w:lang w:eastAsia="en-US"/>
+        </w:rPr>
+        <w:t xml:space="preserve">Exibir alterações no último </w:t>
+      </w:r>
+      <w:proofErr w:type="spellStart"/>
+      <w:r>
+        <w:rPr>
+          <w:lang w:eastAsia="en-US"/>
+        </w:rPr>
+        <w:t>commit</w:t>
+      </w:r>
+      <w:proofErr w:type="spellEnd"/>
+    </w:p>
+    <w:p>
+      <w:pPr>
+        <w:rPr>
+          <w:lang w:eastAsia="en-US"/>
+        </w:rPr>
+      </w:pPr>
+      <w:r>
+        <w:rPr>
+          <w:lang w:eastAsia="en-US"/>
+        </w:rPr>
+        <w:tab/>
+      </w:r>
+      <w:proofErr w:type="spellStart"/>
+      <w:r>
+        <w:rPr>
+          <w:lang w:eastAsia="en-US"/>
+        </w:rPr>
+        <w:t>git</w:t>
+      </w:r>
+      <w:proofErr w:type="spellEnd"/>
+      <w:r>
+        <w:rPr>
+          <w:lang w:eastAsia="en-US"/>
+        </w:rPr>
+        <w:t xml:space="preserve"> </w:t>
+      </w:r>
+      <w:proofErr w:type="spellStart"/>
+      <w:r>
+        <w:rPr>
+          <w:lang w:eastAsia="en-US"/>
+        </w:rPr>
+        <w:t>diff</w:t>
+      </w:r>
+      <w:proofErr w:type="spellEnd"/>
+      <w:r>
+        <w:rPr>
+          <w:lang w:eastAsia="en-US"/>
+        </w:rPr>
+        <w:t xml:space="preserve"> HEAD~1</w:t>
+      </w:r>
     </w:p>
     <w:sectPr>
       <w:pgSz w:w="11900" w:h="16840"/>

--- a/Git_Notes.docx
+++ b/Git_Notes.docx
@@ -1156,7 +1156,7 @@
     <w:p>
       <w:pPr>
         <w:rPr>
-          <w:lang w:eastAsia="en-US"/>
+          <w:lang w:val="en-US" w:eastAsia="en-US"/>
         </w:rPr>
       </w:pPr>
       <w:r>
@@ -1165,27 +1165,27 @@
         </w:rPr>
         <w:tab/>
       </w:r>
-      <w:proofErr w:type="spellStart"/>
-      <w:r>
-        <w:rPr>
-          <w:lang w:eastAsia="en-US"/>
+      <w:r>
+        <w:rPr>
+          <w:lang w:val="en-US" w:eastAsia="en-US"/>
         </w:rPr>
         <w:t>untracked</w:t>
       </w:r>
-      <w:proofErr w:type="spellEnd"/>
-    </w:p>
-    <w:p>
-      <w:pPr>
-        <w:rPr>
-          <w:lang w:eastAsia="en-US"/>
-        </w:rPr>
-      </w:pPr>
-      <w:r>
-        <w:rPr>
-          <w:lang w:eastAsia="en-US"/>
+    </w:p>
+    <w:p>
+      <w:pPr>
+        <w:rPr>
+          <w:lang w:val="en-US" w:eastAsia="en-US"/>
+        </w:rPr>
+      </w:pPr>
+      <w:proofErr w:type="spellStart"/>
+      <w:r>
+        <w:rPr>
+          <w:lang w:val="en-US" w:eastAsia="en-US"/>
         </w:rPr>
         <w:t>Modificado</w:t>
       </w:r>
+      <w:proofErr w:type="spellEnd"/>
     </w:p>
     <w:p>
       <w:pPr>
@@ -1195,7 +1195,7 @@
       </w:pPr>
       <w:r>
         <w:rPr>
-          <w:lang w:eastAsia="en-US"/>
+          <w:lang w:val="en-US" w:eastAsia="en-US"/>
         </w:rPr>
         <w:tab/>
       </w:r>
@@ -1244,87 +1244,95 @@
     <w:p>
       <w:pPr>
         <w:rPr>
+          <w:lang w:eastAsia="en-US"/>
+        </w:rPr>
+      </w:pPr>
+      <w:r>
+        <w:rPr>
           <w:lang w:val="en-US" w:eastAsia="en-US"/>
         </w:rPr>
-      </w:pPr>
-      <w:r>
+        <w:tab/>
+      </w:r>
+      <w:proofErr w:type="spellStart"/>
+      <w:r>
+        <w:rPr>
+          <w:lang w:eastAsia="en-US"/>
+        </w:rPr>
+        <w:t>staged</w:t>
+      </w:r>
+      <w:proofErr w:type="spellEnd"/>
+    </w:p>
+    <w:p>
+      <w:pPr>
+        <w:rPr>
+          <w:lang w:eastAsia="en-US"/>
+        </w:rPr>
+      </w:pPr>
+      <w:r>
+        <w:rPr>
+          <w:lang w:eastAsia="en-US"/>
+        </w:rPr>
+        <w:t xml:space="preserve">Consolidado (após o </w:t>
+      </w:r>
+      <w:proofErr w:type="spellStart"/>
+      <w:r>
+        <w:rPr>
+          <w:lang w:eastAsia="en-US"/>
+        </w:rPr>
+        <w:t>git</w:t>
+      </w:r>
+      <w:proofErr w:type="spellEnd"/>
+      <w:r>
+        <w:rPr>
+          <w:lang w:eastAsia="en-US"/>
+        </w:rPr>
+        <w:t xml:space="preserve"> </w:t>
+      </w:r>
+      <w:proofErr w:type="spellStart"/>
+      <w:r>
+        <w:rPr>
+          <w:lang w:eastAsia="en-US"/>
+        </w:rPr>
+        <w:t>commit</w:t>
+      </w:r>
+      <w:proofErr w:type="spellEnd"/>
+      <w:r>
+        <w:rPr>
+          <w:lang w:eastAsia="en-US"/>
+        </w:rPr>
+        <w:t>)</w:t>
+      </w:r>
+    </w:p>
+    <w:p>
+      <w:pPr>
         <w:rPr>
           <w:lang w:val="en-US" w:eastAsia="en-US"/>
         </w:rPr>
+      </w:pPr>
+      <w:r>
+        <w:rPr>
+          <w:lang w:eastAsia="en-US"/>
+        </w:rPr>
         <w:tab/>
-        <w:t>staged</w:t>
-      </w:r>
-    </w:p>
-    <w:p>
-      <w:pPr>
-        <w:rPr>
-          <w:lang w:eastAsia="en-US"/>
-        </w:rPr>
-      </w:pPr>
-      <w:r>
-        <w:rPr>
-          <w:lang w:eastAsia="en-US"/>
-        </w:rPr>
-        <w:t xml:space="preserve">Consolidado (após o </w:t>
-      </w:r>
-      <w:proofErr w:type="spellStart"/>
-      <w:r>
-        <w:rPr>
-          <w:lang w:eastAsia="en-US"/>
-        </w:rPr>
-        <w:t>git</w:t>
-      </w:r>
-      <w:proofErr w:type="spellEnd"/>
-      <w:r>
-        <w:rPr>
-          <w:lang w:eastAsia="en-US"/>
-        </w:rPr>
-        <w:t xml:space="preserve"> </w:t>
-      </w:r>
-      <w:proofErr w:type="spellStart"/>
-      <w:r>
-        <w:rPr>
-          <w:lang w:eastAsia="en-US"/>
-        </w:rPr>
-        <w:t>commit</w:t>
-      </w:r>
-      <w:proofErr w:type="spellEnd"/>
-      <w:r>
-        <w:rPr>
-          <w:lang w:eastAsia="en-US"/>
-        </w:rPr>
-        <w:t>)</w:t>
-      </w:r>
-    </w:p>
-    <w:p>
-      <w:pPr>
+      </w:r>
+      <w:proofErr w:type="spellStart"/>
+      <w:r>
         <w:rPr>
           <w:lang w:val="en-US" w:eastAsia="en-US"/>
         </w:rPr>
-      </w:pPr>
-      <w:r>
-        <w:rPr>
-          <w:lang w:eastAsia="en-US"/>
-        </w:rPr>
-        <w:tab/>
-      </w:r>
-      <w:proofErr w:type="spellStart"/>
-      <w:r>
+        <w:t>commited</w:t>
+      </w:r>
+      <w:proofErr w:type="spellEnd"/>
+    </w:p>
+    <w:p>
+      <w:pPr>
         <w:rPr>
           <w:lang w:val="en-US" w:eastAsia="en-US"/>
         </w:rPr>
-        <w:t>commited</w:t>
-      </w:r>
-      <w:proofErr w:type="spellEnd"/>
-    </w:p>
-    <w:p>
-      <w:pPr>
-        <w:rPr>
-          <w:lang w:val="en-US" w:eastAsia="en-US"/>
-        </w:rPr>
-      </w:pPr>
-      <w:r>
-        <w:rPr>
+      </w:pPr>
+      <w:r>
+        <w:rPr>
+          <w:noProof/>
           <w:lang w:val="en-US" w:eastAsia="en-US"/>
         </w:rPr>
         <w:drawing>
@@ -1374,16 +1382,12 @@
     <w:p>
       <w:pPr>
         <w:pStyle w:val="Ttulo1"/>
-        <w:rPr>
-          <w:lang w:val="en-US"/>
-        </w:rPr>
-      </w:pPr>
-      <w:r>
-        <w:rPr>
-          <w:lang w:val="en-US"/>
-        </w:rPr>
+      </w:pPr>
+      <w:proofErr w:type="spellStart"/>
+      <w:r>
         <w:t>Diff</w:t>
       </w:r>
+      <w:proofErr w:type="spellEnd"/>
     </w:p>
     <w:p>
       <w:pPr>
@@ -1576,6 +1580,195 @@
         </w:rPr>
         <w:t xml:space="preserve"> HEAD~1</w:t>
       </w:r>
+    </w:p>
+    <w:p>
+      <w:pPr>
+        <w:rPr>
+          <w:lang w:eastAsia="en-US"/>
+        </w:rPr>
+      </w:pPr>
+    </w:p>
+    <w:p>
+      <w:pPr>
+        <w:pStyle w:val="Ttulo1"/>
+      </w:pPr>
+      <w:r>
+        <w:t>Aula 3</w:t>
+      </w:r>
+    </w:p>
+    <w:p>
+      <w:pPr>
+        <w:pStyle w:val="Ttulo2"/>
+      </w:pPr>
+      <w:proofErr w:type="spellStart"/>
+      <w:r>
+        <w:t>Git</w:t>
+      </w:r>
+      <w:proofErr w:type="spellEnd"/>
+      <w:r>
+        <w:t xml:space="preserve"> Clone</w:t>
+      </w:r>
+    </w:p>
+    <w:p>
+      <w:pPr>
+        <w:rPr>
+          <w:lang w:eastAsia="en-US"/>
+        </w:rPr>
+      </w:pPr>
+      <w:r>
+        <w:rPr>
+          <w:lang w:eastAsia="en-US"/>
+        </w:rPr>
+        <w:t>Baixa o repositório remoto (cria o repositório com os dados remotos)</w:t>
+      </w:r>
+    </w:p>
+    <w:p>
+      <w:pPr>
+        <w:rPr>
+          <w:lang w:eastAsia="en-US"/>
+        </w:rPr>
+      </w:pPr>
+      <w:r>
+        <w:rPr>
+          <w:lang w:eastAsia="en-US"/>
+        </w:rPr>
+        <w:tab/>
+      </w:r>
+      <w:proofErr w:type="spellStart"/>
+      <w:r>
+        <w:rPr>
+          <w:lang w:eastAsia="en-US"/>
+        </w:rPr>
+        <w:t>git</w:t>
+      </w:r>
+      <w:proofErr w:type="spellEnd"/>
+      <w:r>
+        <w:rPr>
+          <w:lang w:eastAsia="en-US"/>
+        </w:rPr>
+        <w:t xml:space="preserve"> clone</w:t>
+      </w:r>
+    </w:p>
+    <w:p>
+      <w:pPr>
+        <w:rPr>
+          <w:lang w:eastAsia="en-US"/>
+        </w:rPr>
+      </w:pPr>
+      <w:r>
+        <w:rPr>
+          <w:lang w:eastAsia="en-US"/>
+        </w:rPr>
+        <w:t>Outra forma de criar um repositório local</w:t>
+      </w:r>
+    </w:p>
+    <w:p>
+      <w:pPr>
+        <w:rPr>
+          <w:lang w:eastAsia="en-US"/>
+        </w:rPr>
+      </w:pPr>
+    </w:p>
+    <w:p>
+      <w:pPr>
+        <w:pStyle w:val="Ttulo2"/>
+      </w:pPr>
+      <w:proofErr w:type="spellStart"/>
+      <w:r>
+        <w:t>Git</w:t>
+      </w:r>
+      <w:proofErr w:type="spellEnd"/>
+      <w:r>
+        <w:t xml:space="preserve"> </w:t>
+      </w:r>
+      <w:proofErr w:type="spellStart"/>
+      <w:r>
+        <w:t>Pull</w:t>
+      </w:r>
+      <w:proofErr w:type="spellEnd"/>
+    </w:p>
+    <w:p>
+      <w:pPr>
+        <w:rPr>
+          <w:lang w:eastAsia="en-US"/>
+        </w:rPr>
+      </w:pPr>
+      <w:r>
+        <w:rPr>
+          <w:lang w:eastAsia="en-US"/>
+        </w:rPr>
+        <w:t xml:space="preserve">Baixa as alterações do repositório remoto (Mantém o repositório sincronizado com os últimos </w:t>
+      </w:r>
+      <w:proofErr w:type="spellStart"/>
+      <w:r>
+        <w:rPr>
+          <w:lang w:eastAsia="en-US"/>
+        </w:rPr>
+        <w:t>commits</w:t>
+      </w:r>
+      <w:proofErr w:type="spellEnd"/>
+      <w:r>
+        <w:rPr>
+          <w:lang w:eastAsia="en-US"/>
+        </w:rPr>
+        <w:t xml:space="preserve"> de uma </w:t>
+      </w:r>
+      <w:proofErr w:type="spellStart"/>
+      <w:r>
+        <w:rPr>
+          <w:lang w:eastAsia="en-US"/>
+        </w:rPr>
+        <w:t>branch</w:t>
+      </w:r>
+      <w:proofErr w:type="spellEnd"/>
+      <w:r>
+        <w:rPr>
+          <w:lang w:eastAsia="en-US"/>
+        </w:rPr>
+        <w:t>)</w:t>
+      </w:r>
+    </w:p>
+    <w:p>
+      <w:pPr>
+        <w:rPr>
+          <w:lang w:eastAsia="en-US"/>
+        </w:rPr>
+      </w:pPr>
+      <w:r>
+        <w:rPr>
+          <w:lang w:eastAsia="en-US"/>
+        </w:rPr>
+        <w:tab/>
+      </w:r>
+      <w:proofErr w:type="spellStart"/>
+      <w:r>
+        <w:rPr>
+          <w:lang w:eastAsia="en-US"/>
+        </w:rPr>
+        <w:t>git</w:t>
+      </w:r>
+      <w:proofErr w:type="spellEnd"/>
+      <w:r>
+        <w:rPr>
+          <w:lang w:eastAsia="en-US"/>
+        </w:rPr>
+        <w:t xml:space="preserve"> </w:t>
+      </w:r>
+      <w:proofErr w:type="spellStart"/>
+      <w:r>
+        <w:rPr>
+          <w:lang w:eastAsia="en-US"/>
+        </w:rPr>
+        <w:t>pull</w:t>
+      </w:r>
+      <w:proofErr w:type="spellEnd"/>
+    </w:p>
+    <w:p>
+      <w:pPr>
+        <w:rPr>
+          <w:lang w:eastAsia="en-US"/>
+        </w:rPr>
+      </w:pPr>
     </w:p>
     <w:sectPr>
       <w:pgSz w:w="11900" w:h="16840"/>

--- a/Git_Notes.docx
+++ b/Git_Notes.docx
@@ -1543,7 +1543,7 @@
     <w:p>
       <w:pPr>
         <w:rPr>
-          <w:lang w:eastAsia="en-US"/>
+          <w:lang w:val="en-US" w:eastAsia="en-US"/>
         </w:rPr>
       </w:pPr>
       <w:r>
@@ -1552,6 +1552,73 @@
         </w:rPr>
         <w:tab/>
       </w:r>
+      <w:r>
+        <w:rPr>
+          <w:lang w:val="en-US" w:eastAsia="en-US"/>
+        </w:rPr>
+        <w:t>git diff HEAD~1</w:t>
+      </w:r>
+    </w:p>
+    <w:p>
+      <w:pPr>
+        <w:rPr>
+          <w:lang w:val="en-US" w:eastAsia="en-US"/>
+        </w:rPr>
+      </w:pPr>
+    </w:p>
+    <w:p>
+      <w:pPr>
+        <w:pStyle w:val="Ttulo1"/>
+        <w:rPr>
+          <w:lang w:val="en-US"/>
+        </w:rPr>
+      </w:pPr>
+      <w:r>
+        <w:rPr>
+          <w:lang w:val="en-US"/>
+        </w:rPr>
+        <w:t>Aula 3</w:t>
+      </w:r>
+    </w:p>
+    <w:p>
+      <w:pPr>
+        <w:pStyle w:val="Ttulo2"/>
+        <w:rPr>
+          <w:lang w:val="en-US"/>
+        </w:rPr>
+      </w:pPr>
+      <w:r>
+        <w:rPr>
+          <w:lang w:val="en-US"/>
+        </w:rPr>
+        <w:t>Git Clone</w:t>
+      </w:r>
+    </w:p>
+    <w:p>
+      <w:pPr>
+        <w:rPr>
+          <w:lang w:eastAsia="en-US"/>
+        </w:rPr>
+      </w:pPr>
+      <w:r>
+        <w:rPr>
+          <w:lang w:eastAsia="en-US"/>
+        </w:rPr>
+        <w:t>Baixa o repositório remoto (cria o repositório com os dados remotos)</w:t>
+      </w:r>
+    </w:p>
+    <w:p>
+      <w:pPr>
+        <w:rPr>
+          <w:lang w:eastAsia="en-US"/>
+        </w:rPr>
+      </w:pPr>
+      <w:r>
+        <w:rPr>
+          <w:lang w:eastAsia="en-US"/>
+        </w:rPr>
+        <w:tab/>
+      </w:r>
       <w:proofErr w:type="spellStart"/>
       <w:r>
         <w:rPr>
@@ -1564,62 +1631,708 @@
         <w:rPr>
           <w:lang w:eastAsia="en-US"/>
         </w:rPr>
+        <w:t xml:space="preserve"> clone</w:t>
+      </w:r>
+    </w:p>
+    <w:p>
+      <w:pPr>
+        <w:rPr>
+          <w:lang w:eastAsia="en-US"/>
+        </w:rPr>
+      </w:pPr>
+      <w:r>
+        <w:rPr>
+          <w:lang w:eastAsia="en-US"/>
+        </w:rPr>
+        <w:t>Outra forma de criar um repositório local</w:t>
+      </w:r>
+    </w:p>
+    <w:p>
+      <w:pPr>
+        <w:rPr>
+          <w:lang w:eastAsia="en-US"/>
+        </w:rPr>
+      </w:pPr>
+    </w:p>
+    <w:p>
+      <w:pPr>
+        <w:pStyle w:val="Ttulo2"/>
+      </w:pPr>
+      <w:proofErr w:type="spellStart"/>
+      <w:r>
+        <w:t>Git</w:t>
+      </w:r>
+      <w:proofErr w:type="spellEnd"/>
+      <w:r>
         <w:t xml:space="preserve"> </w:t>
       </w:r>
       <w:proofErr w:type="spellStart"/>
       <w:r>
-        <w:rPr>
-          <w:lang w:eastAsia="en-US"/>
-        </w:rPr>
-        <w:t>diff</w:t>
-      </w:r>
-      <w:proofErr w:type="spellEnd"/>
-      <w:r>
-        <w:rPr>
-          <w:lang w:eastAsia="en-US"/>
-        </w:rPr>
-        <w:t xml:space="preserve"> HEAD~1</w:t>
-      </w:r>
-    </w:p>
-    <w:p>
-      <w:pPr>
-        <w:rPr>
-          <w:lang w:eastAsia="en-US"/>
-        </w:rPr>
-      </w:pPr>
-    </w:p>
-    <w:p>
-      <w:pPr>
-        <w:pStyle w:val="Ttulo1"/>
-      </w:pPr>
-      <w:r>
-        <w:t>Aula 3</w:t>
-      </w:r>
+        <w:t>Pull</w:t>
+      </w:r>
+      <w:proofErr w:type="spellEnd"/>
+    </w:p>
+    <w:p>
+      <w:pPr>
+        <w:rPr>
+          <w:lang w:eastAsia="en-US"/>
+        </w:rPr>
+      </w:pPr>
+      <w:r>
+        <w:rPr>
+          <w:lang w:eastAsia="en-US"/>
+        </w:rPr>
+        <w:t xml:space="preserve">Baixa as alterações do repositório remoto (Mantém o repositório sincronizado com os últimos </w:t>
+      </w:r>
+      <w:proofErr w:type="spellStart"/>
+      <w:r>
+        <w:rPr>
+          <w:lang w:eastAsia="en-US"/>
+        </w:rPr>
+        <w:t>commits</w:t>
+      </w:r>
+      <w:proofErr w:type="spellEnd"/>
+      <w:r>
+        <w:rPr>
+          <w:lang w:eastAsia="en-US"/>
+        </w:rPr>
+        <w:t xml:space="preserve"> de uma </w:t>
+      </w:r>
+      <w:proofErr w:type="spellStart"/>
+      <w:r>
+        <w:rPr>
+          <w:lang w:eastAsia="en-US"/>
+        </w:rPr>
+        <w:t>branch</w:t>
+      </w:r>
+      <w:proofErr w:type="spellEnd"/>
+      <w:r>
+        <w:rPr>
+          <w:lang w:eastAsia="en-US"/>
+        </w:rPr>
+        <w:t>)</w:t>
+      </w:r>
+    </w:p>
+    <w:p>
+      <w:pPr>
+        <w:rPr>
+          <w:lang w:eastAsia="en-US"/>
+        </w:rPr>
+      </w:pPr>
+      <w:r>
+        <w:rPr>
+          <w:lang w:eastAsia="en-US"/>
+        </w:rPr>
+        <w:tab/>
+      </w:r>
+      <w:proofErr w:type="spellStart"/>
+      <w:r>
+        <w:rPr>
+          <w:lang w:eastAsia="en-US"/>
+        </w:rPr>
+        <w:t>git</w:t>
+      </w:r>
+      <w:proofErr w:type="spellEnd"/>
+      <w:r>
+        <w:rPr>
+          <w:lang w:eastAsia="en-US"/>
+        </w:rPr>
+        <w:t xml:space="preserve"> </w:t>
+      </w:r>
+      <w:proofErr w:type="spellStart"/>
+      <w:r>
+        <w:rPr>
+          <w:lang w:eastAsia="en-US"/>
+        </w:rPr>
+        <w:t>pull</w:t>
+      </w:r>
+      <w:proofErr w:type="spellEnd"/>
+    </w:p>
+    <w:p>
+      <w:pPr>
+        <w:rPr>
+          <w:lang w:eastAsia="en-US"/>
+        </w:rPr>
+      </w:pPr>
     </w:p>
     <w:p>
       <w:pPr>
         <w:pStyle w:val="Ttulo2"/>
       </w:pPr>
+      <w:r>
+        <w:t>Navegação no histórico</w:t>
+      </w:r>
+    </w:p>
+    <w:p>
+      <w:pPr>
+        <w:rPr>
+          <w:lang w:eastAsia="en-US"/>
+        </w:rPr>
+      </w:pPr>
+      <w:r>
+        <w:rPr>
+          <w:lang w:eastAsia="en-US"/>
+        </w:rPr>
+        <w:t xml:space="preserve">Permite verificar como um arquivo ou </w:t>
+      </w:r>
+      <w:proofErr w:type="gramStart"/>
+      <w:r>
+        <w:rPr>
+          <w:lang w:eastAsia="en-US"/>
+        </w:rPr>
+        <w:t>todo repositórios</w:t>
+      </w:r>
+      <w:proofErr w:type="gramEnd"/>
+      <w:r>
+        <w:rPr>
+          <w:lang w:eastAsia="en-US"/>
+        </w:rPr>
+        <w:t xml:space="preserve"> estava em um determinado </w:t>
+      </w:r>
+      <w:proofErr w:type="spellStart"/>
+      <w:r>
+        <w:rPr>
+          <w:lang w:eastAsia="en-US"/>
+        </w:rPr>
+        <w:t>commit</w:t>
+      </w:r>
+      <w:proofErr w:type="spellEnd"/>
+    </w:p>
+    <w:p>
+      <w:pPr>
+        <w:rPr>
+          <w:lang w:eastAsia="en-US"/>
+        </w:rPr>
+      </w:pPr>
+      <w:r>
+        <w:rPr>
+          <w:lang w:eastAsia="en-US"/>
+        </w:rPr>
+        <w:tab/>
+      </w:r>
+      <w:proofErr w:type="spellStart"/>
+      <w:r>
+        <w:rPr>
+          <w:lang w:eastAsia="en-US"/>
+        </w:rPr>
+        <w:t>git</w:t>
+      </w:r>
+      <w:proofErr w:type="spellEnd"/>
+      <w:r>
+        <w:rPr>
+          <w:lang w:eastAsia="en-US"/>
+        </w:rPr>
+        <w:t xml:space="preserve"> </w:t>
+      </w:r>
+      <w:proofErr w:type="spellStart"/>
+      <w:r>
+        <w:rPr>
+          <w:lang w:eastAsia="en-US"/>
+        </w:rPr>
+        <w:t>checkout</w:t>
+      </w:r>
+      <w:proofErr w:type="spellEnd"/>
+      <w:r>
+        <w:rPr>
+          <w:lang w:eastAsia="en-US"/>
+        </w:rPr>
+        <w:t xml:space="preserve"> &lt;</w:t>
+      </w:r>
+      <w:proofErr w:type="spellStart"/>
+      <w:r>
+        <w:rPr>
+          <w:lang w:eastAsia="en-US"/>
+        </w:rPr>
+        <w:t>commit</w:t>
+      </w:r>
+      <w:proofErr w:type="spellEnd"/>
+      <w:r>
+        <w:rPr>
+          <w:lang w:eastAsia="en-US"/>
+        </w:rPr>
+        <w:t>&gt; &lt;file&gt;</w:t>
+      </w:r>
+    </w:p>
+    <w:p>
+      <w:pPr>
+        <w:rPr>
+          <w:lang w:eastAsia="en-US"/>
+        </w:rPr>
+      </w:pPr>
+      <w:r>
+        <w:rPr>
+          <w:lang w:eastAsia="en-US"/>
+        </w:rPr>
+        <w:t xml:space="preserve">Retornar do modo </w:t>
+      </w:r>
+      <w:proofErr w:type="spellStart"/>
+      <w:r>
+        <w:rPr>
+          <w:lang w:eastAsia="en-US"/>
+        </w:rPr>
+        <w:t>detached</w:t>
+      </w:r>
+      <w:proofErr w:type="spellEnd"/>
+      <w:r>
+        <w:rPr>
+          <w:lang w:eastAsia="en-US"/>
+        </w:rPr>
+        <w:t xml:space="preserve"> </w:t>
+      </w:r>
+      <w:proofErr w:type="spellStart"/>
+      <w:r>
+        <w:rPr>
+          <w:lang w:eastAsia="en-US"/>
+        </w:rPr>
+        <w:t>head</w:t>
+      </w:r>
+      <w:proofErr w:type="spellEnd"/>
+      <w:r>
+        <w:rPr>
+          <w:lang w:eastAsia="en-US"/>
+        </w:rPr>
+        <w:t xml:space="preserve"> – para o estado atual (último </w:t>
+      </w:r>
+      <w:proofErr w:type="spellStart"/>
+      <w:r>
+        <w:rPr>
+          <w:lang w:eastAsia="en-US"/>
+        </w:rPr>
+        <w:t>commit</w:t>
+      </w:r>
+      <w:proofErr w:type="spellEnd"/>
+      <w:r>
+        <w:rPr>
+          <w:lang w:eastAsia="en-US"/>
+        </w:rPr>
+        <w:t>)</w:t>
+      </w:r>
+    </w:p>
+    <w:p>
+      <w:pPr>
+        <w:rPr>
+          <w:lang w:eastAsia="en-US"/>
+        </w:rPr>
+      </w:pPr>
+      <w:r>
+        <w:rPr>
+          <w:lang w:eastAsia="en-US"/>
+        </w:rPr>
+        <w:tab/>
+      </w:r>
+      <w:proofErr w:type="spellStart"/>
+      <w:r>
+        <w:rPr>
+          <w:lang w:eastAsia="en-US"/>
+        </w:rPr>
+        <w:t>git</w:t>
+      </w:r>
+      <w:proofErr w:type="spellEnd"/>
+      <w:r>
+        <w:rPr>
+          <w:lang w:eastAsia="en-US"/>
+        </w:rPr>
+        <w:t xml:space="preserve"> </w:t>
+      </w:r>
+      <w:proofErr w:type="spellStart"/>
+      <w:r>
+        <w:rPr>
+          <w:lang w:eastAsia="en-US"/>
+        </w:rPr>
+        <w:t>checkout</w:t>
+      </w:r>
+      <w:proofErr w:type="spellEnd"/>
+      <w:r>
+        <w:rPr>
+          <w:lang w:eastAsia="en-US"/>
+        </w:rPr>
+        <w:t xml:space="preserve"> máster</w:t>
+      </w:r>
+    </w:p>
+    <w:p>
+      <w:pPr>
+        <w:rPr>
+          <w:lang w:eastAsia="en-US"/>
+        </w:rPr>
+      </w:pPr>
+    </w:p>
+    <w:p>
+      <w:pPr>
+        <w:pStyle w:val="Ttulo2"/>
+      </w:pPr>
+      <w:r>
+        <w:lastRenderedPageBreak/>
+        <w:t>Desfazendo alterações</w:t>
+      </w:r>
+    </w:p>
+    <w:p>
+      <w:pPr>
+        <w:rPr>
+          <w:lang w:eastAsia="en-US"/>
+        </w:rPr>
+      </w:pPr>
+      <w:r>
+        <w:rPr>
+          <w:lang w:eastAsia="en-US"/>
+        </w:rPr>
+        <w:t xml:space="preserve">Desfazer todas as alterações que não estejam no </w:t>
+      </w:r>
+      <w:proofErr w:type="spellStart"/>
+      <w:r>
+        <w:rPr>
+          <w:lang w:eastAsia="en-US"/>
+        </w:rPr>
+        <w:t>Stage</w:t>
+      </w:r>
+      <w:proofErr w:type="spellEnd"/>
+      <w:r>
+        <w:rPr>
+          <w:lang w:eastAsia="en-US"/>
+        </w:rPr>
+        <w:t xml:space="preserve"> (antes de </w:t>
+      </w:r>
+      <w:proofErr w:type="spellStart"/>
+      <w:r>
+        <w:rPr>
+          <w:lang w:eastAsia="en-US"/>
+        </w:rPr>
+        <w:t>git</w:t>
+      </w:r>
+      <w:proofErr w:type="spellEnd"/>
+      <w:r>
+        <w:rPr>
+          <w:lang w:eastAsia="en-US"/>
+        </w:rPr>
+        <w:t xml:space="preserve"> </w:t>
+      </w:r>
+      <w:proofErr w:type="spellStart"/>
+      <w:r>
+        <w:rPr>
+          <w:lang w:eastAsia="en-US"/>
+        </w:rPr>
+        <w:t>add</w:t>
+      </w:r>
+      <w:proofErr w:type="spellEnd"/>
+      <w:r>
+        <w:rPr>
+          <w:lang w:eastAsia="en-US"/>
+        </w:rPr>
+        <w:t xml:space="preserve">) desde o último </w:t>
+      </w:r>
+      <w:proofErr w:type="spellStart"/>
+      <w:r>
+        <w:rPr>
+          <w:lang w:eastAsia="en-US"/>
+        </w:rPr>
+        <w:t>commit</w:t>
+      </w:r>
+      <w:proofErr w:type="spellEnd"/>
+    </w:p>
+    <w:p>
+      <w:pPr>
+        <w:rPr>
+          <w:lang w:val="en-US" w:eastAsia="en-US"/>
+        </w:rPr>
+      </w:pPr>
+      <w:r>
+        <w:rPr>
+          <w:lang w:eastAsia="en-US"/>
+        </w:rPr>
+        <w:tab/>
+      </w:r>
+      <w:r>
+        <w:rPr>
+          <w:lang w:val="en-US" w:eastAsia="en-US"/>
+        </w:rPr>
+        <w:t>git checkout -- &lt;</w:t>
+      </w:r>
+      <w:proofErr w:type="spellStart"/>
+      <w:r>
+        <w:rPr>
+          <w:lang w:val="en-US" w:eastAsia="en-US"/>
+        </w:rPr>
+        <w:t>path_or_filenam</w:t>
+      </w:r>
+      <w:r>
+        <w:rPr>
+          <w:lang w:val="en-US" w:eastAsia="en-US"/>
+        </w:rPr>
+        <w:t>e</w:t>
+      </w:r>
+      <w:proofErr w:type="spellEnd"/>
+      <w:r>
+        <w:rPr>
+          <w:lang w:val="en-US" w:eastAsia="en-US"/>
+        </w:rPr>
+        <w:t>&gt;</w:t>
+      </w:r>
+    </w:p>
+    <w:p>
+      <w:pPr>
+        <w:rPr>
+          <w:lang w:eastAsia="en-US"/>
+        </w:rPr>
+      </w:pPr>
+      <w:r>
+        <w:rPr>
+          <w:lang w:eastAsia="en-US"/>
+        </w:rPr>
+        <w:t>Para todos os arquivos:</w:t>
+      </w:r>
+    </w:p>
+    <w:p>
+      <w:pPr>
+        <w:rPr>
+          <w:lang w:eastAsia="en-US"/>
+        </w:rPr>
+      </w:pPr>
+      <w:r>
+        <w:rPr>
+          <w:lang w:eastAsia="en-US"/>
+        </w:rPr>
+        <w:tab/>
+      </w:r>
+      <w:proofErr w:type="spellStart"/>
+      <w:r>
+        <w:rPr>
+          <w:lang w:eastAsia="en-US"/>
+        </w:rPr>
+        <w:t>git</w:t>
+      </w:r>
+      <w:proofErr w:type="spellEnd"/>
+      <w:r>
+        <w:rPr>
+          <w:lang w:eastAsia="en-US"/>
+        </w:rPr>
+        <w:t xml:space="preserve"> </w:t>
+      </w:r>
+      <w:proofErr w:type="spellStart"/>
+      <w:r>
+        <w:rPr>
+          <w:lang w:eastAsia="en-US"/>
+        </w:rPr>
+        <w:t>checkout</w:t>
+      </w:r>
+      <w:proofErr w:type="spellEnd"/>
+      <w:r>
+        <w:rPr>
+          <w:lang w:eastAsia="en-US"/>
+        </w:rPr>
+        <w:t xml:space="preserve"> </w:t>
+      </w:r>
+      <w:proofErr w:type="gramStart"/>
+      <w:r>
+        <w:rPr>
+          <w:lang w:eastAsia="en-US"/>
+        </w:rPr>
+        <w:t xml:space="preserve">-- </w:t>
+      </w:r>
+      <w:r>
+        <w:rPr>
+          <w:lang w:eastAsia="en-US"/>
+        </w:rPr>
+        <w:t>.</w:t>
+      </w:r>
+      <w:proofErr w:type="gramEnd"/>
+    </w:p>
+    <w:p>
+      <w:pPr>
+        <w:rPr>
+          <w:lang w:eastAsia="en-US"/>
+        </w:rPr>
+      </w:pPr>
+      <w:r>
+        <w:rPr>
+          <w:lang w:eastAsia="en-US"/>
+        </w:rPr>
+        <w:t xml:space="preserve">Desfazer alterações desde o último </w:t>
+      </w:r>
+      <w:proofErr w:type="spellStart"/>
+      <w:r>
+        <w:rPr>
+          <w:lang w:eastAsia="en-US"/>
+        </w:rPr>
+        <w:t>commit</w:t>
+      </w:r>
+      <w:proofErr w:type="spellEnd"/>
+      <w:r>
+        <w:rPr>
+          <w:lang w:eastAsia="en-US"/>
+        </w:rPr>
+        <w:t xml:space="preserve"> incluindo o </w:t>
+      </w:r>
+      <w:proofErr w:type="spellStart"/>
+      <w:r>
+        <w:rPr>
+          <w:lang w:eastAsia="en-US"/>
+        </w:rPr>
+        <w:t>Stage</w:t>
+      </w:r>
+      <w:proofErr w:type="spellEnd"/>
+      <w:r>
+        <w:rPr>
+          <w:lang w:eastAsia="en-US"/>
+        </w:rPr>
+        <w:t xml:space="preserve"> (após </w:t>
+      </w:r>
+      <w:proofErr w:type="spellStart"/>
+      <w:r>
+        <w:rPr>
+          <w:lang w:eastAsia="en-US"/>
+        </w:rPr>
+        <w:t>git</w:t>
+      </w:r>
+      <w:proofErr w:type="spellEnd"/>
+      <w:r>
+        <w:rPr>
+          <w:lang w:eastAsia="en-US"/>
+        </w:rPr>
+        <w:t xml:space="preserve"> </w:t>
+      </w:r>
+      <w:proofErr w:type="spellStart"/>
+      <w:r>
+        <w:rPr>
+          <w:lang w:eastAsia="en-US"/>
+        </w:rPr>
+        <w:t>add</w:t>
+      </w:r>
+      <w:proofErr w:type="spellEnd"/>
+      <w:r>
+        <w:rPr>
+          <w:lang w:eastAsia="en-US"/>
+        </w:rPr>
+        <w:t>)</w:t>
+      </w:r>
+    </w:p>
+    <w:p>
+      <w:pPr>
+        <w:rPr>
+          <w:lang w:val="en-US" w:eastAsia="en-US"/>
+        </w:rPr>
+      </w:pPr>
+      <w:r>
+        <w:rPr>
+          <w:lang w:eastAsia="en-US"/>
+        </w:rPr>
+        <w:tab/>
+      </w:r>
+      <w:r>
+        <w:rPr>
+          <w:lang w:val="en-US" w:eastAsia="en-US"/>
+        </w:rPr>
+        <w:t xml:space="preserve">Git checkout HEAD -- </w:t>
+      </w:r>
+      <w:r>
+        <w:rPr>
+          <w:lang w:val="en-US" w:eastAsia="en-US"/>
+        </w:rPr>
+        <w:t>&lt;</w:t>
+      </w:r>
+      <w:proofErr w:type="spellStart"/>
+      <w:r>
+        <w:rPr>
+          <w:lang w:val="en-US" w:eastAsia="en-US"/>
+        </w:rPr>
+        <w:t>path_or_filenam</w:t>
+      </w:r>
+      <w:r>
+        <w:rPr>
+          <w:lang w:val="en-US" w:eastAsia="en-US"/>
+        </w:rPr>
+        <w:t>e</w:t>
+      </w:r>
+      <w:proofErr w:type="spellEnd"/>
+      <w:r>
+        <w:rPr>
+          <w:lang w:val="en-US" w:eastAsia="en-US"/>
+        </w:rPr>
+        <w:t>&gt;</w:t>
+      </w:r>
+    </w:p>
+    <w:p>
+      <w:pPr>
+        <w:rPr>
+          <w:lang w:val="en-US" w:eastAsia="en-US"/>
+        </w:rPr>
+      </w:pPr>
+    </w:p>
+    <w:p>
+      <w:pPr>
+        <w:pStyle w:val="Ttulo2"/>
+      </w:pPr>
       <w:proofErr w:type="spellStart"/>
       <w:r>
         <w:t>Git</w:t>
       </w:r>
       <w:proofErr w:type="spellEnd"/>
       <w:r>
-        <w:t xml:space="preserve"> Clone</w:t>
-      </w:r>
-    </w:p>
-    <w:p>
-      <w:pPr>
-        <w:rPr>
-          <w:lang w:eastAsia="en-US"/>
-        </w:rPr>
-      </w:pPr>
-      <w:r>
-        <w:rPr>
-          <w:lang w:eastAsia="en-US"/>
-        </w:rPr>
-        <w:t>Baixa o repositório remoto (cria o repositório com os dados remotos)</w:t>
+        <w:t xml:space="preserve"> </w:t>
+      </w:r>
+      <w:proofErr w:type="spellStart"/>
+      <w:r>
+        <w:t>Revert</w:t>
+      </w:r>
+      <w:proofErr w:type="spellEnd"/>
+    </w:p>
+    <w:p>
+      <w:pPr>
+        <w:rPr>
+          <w:lang w:eastAsia="en-US"/>
+        </w:rPr>
+      </w:pPr>
+      <w:r>
+        <w:rPr>
+          <w:lang w:eastAsia="en-US"/>
+        </w:rPr>
+        <w:t xml:space="preserve">Reverte um </w:t>
+      </w:r>
+      <w:proofErr w:type="spellStart"/>
+      <w:r>
+        <w:rPr>
+          <w:lang w:eastAsia="en-US"/>
+        </w:rPr>
+        <w:t>commit</w:t>
+      </w:r>
+      <w:proofErr w:type="spellEnd"/>
+      <w:r>
+        <w:rPr>
+          <w:lang w:eastAsia="en-US"/>
+        </w:rPr>
+        <w:t xml:space="preserve"> – criando um </w:t>
+      </w:r>
+      <w:proofErr w:type="spellStart"/>
+      <w:r>
+        <w:rPr>
+          <w:lang w:eastAsia="en-US"/>
+        </w:rPr>
+        <w:t>commit</w:t>
+      </w:r>
+      <w:proofErr w:type="spellEnd"/>
+      <w:r>
+        <w:rPr>
+          <w:lang w:eastAsia="en-US"/>
+        </w:rPr>
+        <w:t xml:space="preserve"> </w:t>
+      </w:r>
+      <w:r>
+        <w:rPr>
+          <w:lang w:eastAsia="en-US"/>
+        </w:rPr>
+        <w:t xml:space="preserve">“ao contrário” do </w:t>
+      </w:r>
+      <w:proofErr w:type="spellStart"/>
+      <w:r>
+        <w:rPr>
+          <w:lang w:eastAsia="en-US"/>
+        </w:rPr>
+        <w:t>commit</w:t>
+      </w:r>
+      <w:proofErr w:type="spellEnd"/>
+      <w:r>
+        <w:rPr>
+          <w:lang w:eastAsia="en-US"/>
+        </w:rPr>
+        <w:t xml:space="preserve"> realizado anteriormente</w:t>
       </w:r>
     </w:p>
     <w:p>
@@ -1646,20 +2359,35 @@
         <w:rPr>
           <w:lang w:eastAsia="en-US"/>
         </w:rPr>
-        <w:t xml:space="preserve"> clone</w:t>
-      </w:r>
-    </w:p>
-    <w:p>
-      <w:pPr>
-        <w:rPr>
-          <w:lang w:eastAsia="en-US"/>
-        </w:rPr>
-      </w:pPr>
-      <w:r>
-        <w:rPr>
-          <w:lang w:eastAsia="en-US"/>
-        </w:rPr>
-        <w:t>Outra forma de criar um repositório local</w:t>
+        <w:t xml:space="preserve"> </w:t>
+      </w:r>
+      <w:proofErr w:type="spellStart"/>
+      <w:r>
+        <w:rPr>
+          <w:lang w:eastAsia="en-US"/>
+        </w:rPr>
+        <w:t>revert</w:t>
+      </w:r>
+      <w:proofErr w:type="spellEnd"/>
+      <w:r>
+        <w:rPr>
+          <w:lang w:eastAsia="en-US"/>
+        </w:rPr>
+        <w:t xml:space="preserve"> &lt;</w:t>
+      </w:r>
+      <w:proofErr w:type="spellStart"/>
+      <w:r>
+        <w:rPr>
+          <w:lang w:eastAsia="en-US"/>
+        </w:rPr>
+        <w:t>commit</w:t>
+      </w:r>
+      <w:proofErr w:type="spellEnd"/>
+      <w:r>
+        <w:rPr>
+          <w:lang w:eastAsia="en-US"/>
+        </w:rPr>
+        <w:t>&gt;</w:t>
       </w:r>
     </w:p>
     <w:p>
@@ -1679,25 +2407,166 @@
       </w:r>
       <w:proofErr w:type="spellEnd"/>
       <w:r>
-        <w:t xml:space="preserve"> </w:t>
-      </w:r>
-      <w:proofErr w:type="spellStart"/>
-      <w:r>
-        <w:t>Pull</w:t>
-      </w:r>
-      <w:proofErr w:type="spellEnd"/>
-    </w:p>
-    <w:p>
-      <w:pPr>
-        <w:rPr>
-          <w:lang w:eastAsia="en-US"/>
-        </w:rPr>
-      </w:pPr>
-      <w:r>
-        <w:rPr>
-          <w:lang w:eastAsia="en-US"/>
-        </w:rPr>
-        <w:t xml:space="preserve">Baixa as alterações do repositório remoto (Mantém o repositório sincronizado com os últimos </w:t>
+        <w:t xml:space="preserve"> reset</w:t>
+      </w:r>
+    </w:p>
+    <w:p>
+      <w:pPr>
+        <w:rPr>
+          <w:lang w:eastAsia="en-US"/>
+        </w:rPr>
+      </w:pPr>
+      <w:proofErr w:type="spellStart"/>
+      <w:r>
+        <w:rPr>
+          <w:lang w:eastAsia="en-US"/>
+        </w:rPr>
+        <w:t>Reseta</w:t>
+      </w:r>
+      <w:proofErr w:type="spellEnd"/>
+      <w:r>
+        <w:rPr>
+          <w:lang w:eastAsia="en-US"/>
+        </w:rPr>
+        <w:t xml:space="preserve"> o repositório para um determinado </w:t>
+      </w:r>
+      <w:proofErr w:type="spellStart"/>
+      <w:r>
+        <w:rPr>
+          <w:lang w:eastAsia="en-US"/>
+        </w:rPr>
+        <w:t>commit</w:t>
+      </w:r>
+      <w:proofErr w:type="spellEnd"/>
+    </w:p>
+    <w:p>
+      <w:pPr>
+        <w:rPr>
+          <w:lang w:eastAsia="en-US"/>
+        </w:rPr>
+      </w:pPr>
+      <w:r>
+        <w:rPr>
+          <w:lang w:eastAsia="en-US"/>
+        </w:rPr>
+        <w:tab/>
+      </w:r>
+      <w:proofErr w:type="spellStart"/>
+      <w:r>
+        <w:rPr>
+          <w:lang w:eastAsia="en-US"/>
+        </w:rPr>
+        <w:t>git</w:t>
+      </w:r>
+      <w:proofErr w:type="spellEnd"/>
+      <w:r>
+        <w:rPr>
+          <w:lang w:eastAsia="en-US"/>
+        </w:rPr>
+        <w:t xml:space="preserve"> reset &lt;</w:t>
+      </w:r>
+      <w:proofErr w:type="spellStart"/>
+      <w:r>
+        <w:rPr>
+          <w:lang w:eastAsia="en-US"/>
+        </w:rPr>
+        <w:t>commit</w:t>
+      </w:r>
+      <w:proofErr w:type="spellEnd"/>
+      <w:r>
+        <w:rPr>
+          <w:lang w:eastAsia="en-US"/>
+        </w:rPr>
+        <w:t>&gt;</w:t>
+      </w:r>
+    </w:p>
+    <w:p>
+      <w:pPr>
+        <w:rPr>
+          <w:lang w:eastAsia="en-US"/>
+        </w:rPr>
+      </w:pPr>
+      <w:proofErr w:type="spellStart"/>
+      <w:r>
+        <w:rPr>
+          <w:lang w:eastAsia="en-US"/>
+        </w:rPr>
+        <w:t>Resetar</w:t>
+      </w:r>
+      <w:proofErr w:type="spellEnd"/>
+      <w:r>
+        <w:rPr>
+          <w:lang w:eastAsia="en-US"/>
+        </w:rPr>
+        <w:t xml:space="preserve"> e remove todas as alterações (CUIDADO AO USAR! NÃO USAR SE JÁ ESTIVER PUBLICADO (enviado para GitHub – melhor usar </w:t>
+      </w:r>
+      <w:proofErr w:type="spellStart"/>
+      <w:r>
+        <w:rPr>
+          <w:lang w:eastAsia="en-US"/>
+        </w:rPr>
+        <w:t>revert</w:t>
+      </w:r>
+      <w:proofErr w:type="spellEnd"/>
+      <w:r>
+        <w:rPr>
+          <w:lang w:eastAsia="en-US"/>
+        </w:rPr>
+        <w:t>))</w:t>
+      </w:r>
+    </w:p>
+    <w:p>
+      <w:pPr>
+        <w:rPr>
+          <w:lang w:eastAsia="en-US"/>
+        </w:rPr>
+      </w:pPr>
+      <w:r>
+        <w:rPr>
+          <w:lang w:eastAsia="en-US"/>
+        </w:rPr>
+        <w:tab/>
+      </w:r>
+      <w:proofErr w:type="spellStart"/>
+      <w:r>
+        <w:rPr>
+          <w:lang w:eastAsia="en-US"/>
+        </w:rPr>
+        <w:t>git</w:t>
+      </w:r>
+      <w:proofErr w:type="spellEnd"/>
+      <w:r>
+        <w:rPr>
+          <w:lang w:eastAsia="en-US"/>
+        </w:rPr>
+        <w:t xml:space="preserve"> reset –hard &lt;</w:t>
+      </w:r>
+      <w:proofErr w:type="spellStart"/>
+      <w:r>
+        <w:rPr>
+          <w:lang w:eastAsia="en-US"/>
+        </w:rPr>
+        <w:t>commit</w:t>
+      </w:r>
+      <w:proofErr w:type="spellEnd"/>
+      <w:r>
+        <w:rPr>
+          <w:lang w:eastAsia="en-US"/>
+        </w:rPr>
+        <w:t>&gt;</w:t>
+      </w:r>
+    </w:p>
+    <w:p>
+      <w:pPr>
+        <w:rPr>
+          <w:lang w:eastAsia="en-US"/>
+        </w:rPr>
+      </w:pPr>
+      <w:r>
+        <w:rPr>
+          <w:lang w:eastAsia="en-US"/>
+        </w:rPr>
+        <w:t xml:space="preserve">Útil para desfazer últimos </w:t>
       </w:r>
       <w:proofErr w:type="spellStart"/>
       <w:r>
@@ -1711,22 +2580,16 @@
         <w:rPr>
           <w:lang w:eastAsia="en-US"/>
         </w:rPr>
-        <w:t xml:space="preserve"> de uma </w:t>
-      </w:r>
-      <w:proofErr w:type="spellStart"/>
-      <w:r>
-        <w:rPr>
-          <w:lang w:eastAsia="en-US"/>
-        </w:rPr>
-        <w:t>branch</w:t>
-      </w:r>
-      <w:proofErr w:type="spellEnd"/>
-      <w:r>
-        <w:rPr>
-          <w:lang w:eastAsia="en-US"/>
-        </w:rPr>
-        <w:t>)</w:t>
-      </w:r>
+        <w:t xml:space="preserve"> antes do </w:t>
+      </w:r>
+      <w:proofErr w:type="spellStart"/>
+      <w:r>
+        <w:rPr>
+          <w:lang w:eastAsia="en-US"/>
+        </w:rPr>
+        <w:t>push</w:t>
+      </w:r>
+      <w:proofErr w:type="spellEnd"/>
     </w:p>
     <w:p>
       <w:pPr>
@@ -1739,6 +2602,40 @@
           <w:lang w:eastAsia="en-US"/>
         </w:rPr>
         <w:tab/>
+        <w:t xml:space="preserve">Reverter último </w:t>
+      </w:r>
+      <w:proofErr w:type="spellStart"/>
+      <w:r>
+        <w:rPr>
+          <w:lang w:eastAsia="en-US"/>
+        </w:rPr>
+        <w:t>commit</w:t>
+      </w:r>
+      <w:proofErr w:type="spellEnd"/>
+      <w:r>
+        <w:rPr>
+          <w:lang w:eastAsia="en-US"/>
+        </w:rPr>
+        <w:t>:</w:t>
+      </w:r>
+    </w:p>
+    <w:p>
+      <w:pPr>
+        <w:rPr>
+          <w:lang w:eastAsia="en-US"/>
+        </w:rPr>
+      </w:pPr>
+      <w:r>
+        <w:rPr>
+          <w:lang w:eastAsia="en-US"/>
+        </w:rPr>
+        <w:tab/>
+      </w:r>
+      <w:r>
+        <w:rPr>
+          <w:lang w:eastAsia="en-US"/>
+        </w:rPr>
+        <w:tab/>
       </w:r>
       <w:proofErr w:type="spellStart"/>
       <w:r>
@@ -1752,21 +2649,96 @@
         <w:rPr>
           <w:lang w:eastAsia="en-US"/>
         </w:rPr>
-        <w:t xml:space="preserve"> </w:t>
-      </w:r>
-      <w:proofErr w:type="spellStart"/>
-      <w:r>
-        <w:rPr>
-          <w:lang w:eastAsia="en-US"/>
-        </w:rPr>
-        <w:t>pull</w:t>
-      </w:r>
-      <w:proofErr w:type="spellEnd"/>
-    </w:p>
-    <w:p>
-      <w:pPr>
-        <w:rPr>
-          <w:lang w:eastAsia="en-US"/>
+        <w:t xml:space="preserve"> reset HEAD~1</w:t>
+      </w:r>
+    </w:p>
+    <w:p>
+      <w:pPr>
+        <w:rPr>
+          <w:lang w:eastAsia="en-US"/>
+        </w:rPr>
+      </w:pPr>
+      <w:r>
+        <w:rPr>
+          <w:lang w:eastAsia="en-US"/>
+        </w:rPr>
+        <w:tab/>
+      </w:r>
+      <w:r>
+        <w:rPr>
+          <w:lang w:eastAsia="en-US"/>
+        </w:rPr>
+        <w:t xml:space="preserve">Reverter últimos 2 </w:t>
+      </w:r>
+      <w:proofErr w:type="spellStart"/>
+      <w:r>
+        <w:rPr>
+          <w:lang w:eastAsia="en-US"/>
+        </w:rPr>
+        <w:t>commits</w:t>
+      </w:r>
+      <w:proofErr w:type="spellEnd"/>
+      <w:r>
+        <w:rPr>
+          <w:lang w:eastAsia="en-US"/>
+        </w:rPr>
+        <w:t xml:space="preserve"> (inclusive as altera</w:t>
+      </w:r>
+      <w:r>
+        <w:rPr>
+          <w:lang w:eastAsia="en-US"/>
+        </w:rPr>
+        <w:t>ções nos arquivos)</w:t>
+      </w:r>
+    </w:p>
+    <w:p>
+      <w:pPr>
+        <w:rPr>
+          <w:lang w:val="en-US" w:eastAsia="en-US"/>
+        </w:rPr>
+      </w:pPr>
+      <w:r>
+        <w:rPr>
+          <w:lang w:eastAsia="en-US"/>
+        </w:rPr>
+        <w:tab/>
+      </w:r>
+      <w:r>
+        <w:rPr>
+          <w:lang w:eastAsia="en-US"/>
+        </w:rPr>
+        <w:tab/>
+      </w:r>
+      <w:r>
+        <w:rPr>
+          <w:lang w:val="en-US" w:eastAsia="en-US"/>
+        </w:rPr>
+        <w:t>git reset HEAD~</w:t>
+      </w:r>
+      <w:r>
+        <w:rPr>
+          <w:lang w:val="en-US" w:eastAsia="en-US"/>
+        </w:rPr>
+        <w:t>2</w:t>
+      </w:r>
+      <w:r>
+        <w:rPr>
+          <w:lang w:val="en-US" w:eastAsia="en-US"/>
+        </w:rPr>
+        <w:t xml:space="preserve"> --hard</w:t>
+      </w:r>
+    </w:p>
+    <w:p>
+      <w:pPr>
+        <w:rPr>
+          <w:lang w:val="en-US" w:eastAsia="en-US"/>
+        </w:rPr>
+      </w:pPr>
+    </w:p>
+    <w:p>
+      <w:pPr>
+        <w:rPr>
+          <w:lang w:val="en-US" w:eastAsia="en-US"/>
         </w:rPr>
       </w:pPr>
     </w:p>
@@ -2294,7 +3266,7 @@
   <w:style w:type="paragraph" w:default="1" w:styleId="Normal">
     <w:name w:val="Normal"/>
     <w:qFormat/>
-    <w:rsid w:val="00876EAE"/>
+    <w:rsid w:val="00F01FF7"/>
     <w:rPr>
       <w:rFonts w:ascii="Times New Roman" w:eastAsia="Times New Roman" w:hAnsi="Times New Roman" w:cs="Times New Roman"/>
       <w:lang w:eastAsia="pt-BR"/>

--- a/Git_Notes.docx
+++ b/Git_Notes.docx
@@ -2125,7 +2125,617 @@
         <w:rPr>
           <w:lang w:eastAsia="en-US"/>
         </w:rPr>
-        <w:t xml:space="preserve">-- </w:t>
+        <w:t>-- .</w:t>
+      </w:r>
+      <w:proofErr w:type="gramEnd"/>
+    </w:p>
+    <w:p>
+      <w:pPr>
+        <w:rPr>
+          <w:lang w:eastAsia="en-US"/>
+        </w:rPr>
+      </w:pPr>
+      <w:r>
+        <w:rPr>
+          <w:lang w:eastAsia="en-US"/>
+        </w:rPr>
+        <w:t xml:space="preserve">Desfazer alterações desde o último </w:t>
+      </w:r>
+      <w:proofErr w:type="spellStart"/>
+      <w:r>
+        <w:rPr>
+          <w:lang w:eastAsia="en-US"/>
+        </w:rPr>
+        <w:t>commit</w:t>
+      </w:r>
+      <w:proofErr w:type="spellEnd"/>
+      <w:r>
+        <w:rPr>
+          <w:lang w:eastAsia="en-US"/>
+        </w:rPr>
+        <w:t xml:space="preserve"> incluindo o </w:t>
+      </w:r>
+      <w:proofErr w:type="spellStart"/>
+      <w:r>
+        <w:rPr>
+          <w:lang w:eastAsia="en-US"/>
+        </w:rPr>
+        <w:t>Stage</w:t>
+      </w:r>
+      <w:proofErr w:type="spellEnd"/>
+      <w:r>
+        <w:rPr>
+          <w:lang w:eastAsia="en-US"/>
+        </w:rPr>
+        <w:t xml:space="preserve"> (após </w:t>
+      </w:r>
+      <w:proofErr w:type="spellStart"/>
+      <w:r>
+        <w:rPr>
+          <w:lang w:eastAsia="en-US"/>
+        </w:rPr>
+        <w:t>git</w:t>
+      </w:r>
+      <w:proofErr w:type="spellEnd"/>
+      <w:r>
+        <w:rPr>
+          <w:lang w:eastAsia="en-US"/>
+        </w:rPr>
+        <w:t xml:space="preserve"> </w:t>
+      </w:r>
+      <w:proofErr w:type="spellStart"/>
+      <w:r>
+        <w:rPr>
+          <w:lang w:eastAsia="en-US"/>
+        </w:rPr>
+        <w:t>add</w:t>
+      </w:r>
+      <w:proofErr w:type="spellEnd"/>
+      <w:r>
+        <w:rPr>
+          <w:lang w:eastAsia="en-US"/>
+        </w:rPr>
+        <w:t>)</w:t>
+      </w:r>
+    </w:p>
+    <w:p>
+      <w:pPr>
+        <w:rPr>
+          <w:lang w:val="en-US" w:eastAsia="en-US"/>
+        </w:rPr>
+      </w:pPr>
+      <w:r>
+        <w:rPr>
+          <w:lang w:eastAsia="en-US"/>
+        </w:rPr>
+        <w:tab/>
+      </w:r>
+      <w:r>
+        <w:rPr>
+          <w:lang w:val="en-US" w:eastAsia="en-US"/>
+        </w:rPr>
+        <w:t>Git checkout HEAD -- &lt;</w:t>
+      </w:r>
+      <w:proofErr w:type="spellStart"/>
+      <w:r>
+        <w:rPr>
+          <w:lang w:val="en-US" w:eastAsia="en-US"/>
+        </w:rPr>
+        <w:t>path_or_filenam</w:t>
+      </w:r>
+      <w:r>
+        <w:rPr>
+          <w:lang w:val="en-US" w:eastAsia="en-US"/>
+        </w:rPr>
+        <w:t>e</w:t>
+      </w:r>
+      <w:proofErr w:type="spellEnd"/>
+      <w:r>
+        <w:rPr>
+          <w:lang w:val="en-US" w:eastAsia="en-US"/>
+        </w:rPr>
+        <w:t>&gt;</w:t>
+      </w:r>
+    </w:p>
+    <w:p>
+      <w:pPr>
+        <w:rPr>
+          <w:lang w:val="en-US" w:eastAsia="en-US"/>
+        </w:rPr>
+      </w:pPr>
+    </w:p>
+    <w:p>
+      <w:pPr>
+        <w:pStyle w:val="Ttulo2"/>
+      </w:pPr>
+      <w:proofErr w:type="spellStart"/>
+      <w:r>
+        <w:t>Git</w:t>
+      </w:r>
+      <w:proofErr w:type="spellEnd"/>
+      <w:r>
+        <w:t xml:space="preserve"> </w:t>
+      </w:r>
+      <w:proofErr w:type="spellStart"/>
+      <w:r>
+        <w:t>Revert</w:t>
+      </w:r>
+      <w:proofErr w:type="spellEnd"/>
+    </w:p>
+    <w:p>
+      <w:pPr>
+        <w:rPr>
+          <w:lang w:eastAsia="en-US"/>
+        </w:rPr>
+      </w:pPr>
+      <w:r>
+        <w:rPr>
+          <w:lang w:eastAsia="en-US"/>
+        </w:rPr>
+        <w:t xml:space="preserve">Reverte um </w:t>
+      </w:r>
+      <w:proofErr w:type="spellStart"/>
+      <w:r>
+        <w:rPr>
+          <w:lang w:eastAsia="en-US"/>
+        </w:rPr>
+        <w:t>commit</w:t>
+      </w:r>
+      <w:proofErr w:type="spellEnd"/>
+      <w:r>
+        <w:rPr>
+          <w:lang w:eastAsia="en-US"/>
+        </w:rPr>
+        <w:t xml:space="preserve"> – criando um </w:t>
+      </w:r>
+      <w:proofErr w:type="spellStart"/>
+      <w:r>
+        <w:rPr>
+          <w:lang w:eastAsia="en-US"/>
+        </w:rPr>
+        <w:t>commit</w:t>
+      </w:r>
+      <w:proofErr w:type="spellEnd"/>
+      <w:r>
+        <w:rPr>
+          <w:lang w:eastAsia="en-US"/>
+        </w:rPr>
+        <w:t xml:space="preserve"> </w:t>
+      </w:r>
+      <w:r>
+        <w:rPr>
+          <w:lang w:eastAsia="en-US"/>
+        </w:rPr>
+        <w:t xml:space="preserve">“ao contrário” do </w:t>
+      </w:r>
+      <w:proofErr w:type="spellStart"/>
+      <w:r>
+        <w:rPr>
+          <w:lang w:eastAsia="en-US"/>
+        </w:rPr>
+        <w:t>commit</w:t>
+      </w:r>
+      <w:proofErr w:type="spellEnd"/>
+      <w:r>
+        <w:rPr>
+          <w:lang w:eastAsia="en-US"/>
+        </w:rPr>
+        <w:t xml:space="preserve"> realizado anteriormente</w:t>
+      </w:r>
+    </w:p>
+    <w:p>
+      <w:pPr>
+        <w:rPr>
+          <w:lang w:eastAsia="en-US"/>
+        </w:rPr>
+      </w:pPr>
+      <w:r>
+        <w:rPr>
+          <w:lang w:eastAsia="en-US"/>
+        </w:rPr>
+        <w:tab/>
+      </w:r>
+      <w:proofErr w:type="spellStart"/>
+      <w:r>
+        <w:rPr>
+          <w:lang w:eastAsia="en-US"/>
+        </w:rPr>
+        <w:t>git</w:t>
+      </w:r>
+      <w:proofErr w:type="spellEnd"/>
+      <w:r>
+        <w:rPr>
+          <w:lang w:eastAsia="en-US"/>
+        </w:rPr>
+        <w:t xml:space="preserve"> </w:t>
+      </w:r>
+      <w:proofErr w:type="spellStart"/>
+      <w:r>
+        <w:rPr>
+          <w:lang w:eastAsia="en-US"/>
+        </w:rPr>
+        <w:t>revert</w:t>
+      </w:r>
+      <w:proofErr w:type="spellEnd"/>
+      <w:r>
+        <w:rPr>
+          <w:lang w:eastAsia="en-US"/>
+        </w:rPr>
+        <w:t xml:space="preserve"> &lt;</w:t>
+      </w:r>
+      <w:proofErr w:type="spellStart"/>
+      <w:r>
+        <w:rPr>
+          <w:lang w:eastAsia="en-US"/>
+        </w:rPr>
+        <w:t>commit</w:t>
+      </w:r>
+      <w:proofErr w:type="spellEnd"/>
+      <w:r>
+        <w:rPr>
+          <w:lang w:eastAsia="en-US"/>
+        </w:rPr>
+        <w:t>&gt;</w:t>
+      </w:r>
+    </w:p>
+    <w:p>
+      <w:pPr>
+        <w:rPr>
+          <w:lang w:eastAsia="en-US"/>
+        </w:rPr>
+      </w:pPr>
+    </w:p>
+    <w:p>
+      <w:pPr>
+        <w:pStyle w:val="Ttulo2"/>
+      </w:pPr>
+      <w:proofErr w:type="spellStart"/>
+      <w:r>
+        <w:t>Git</w:t>
+      </w:r>
+      <w:proofErr w:type="spellEnd"/>
+      <w:r>
+        <w:t xml:space="preserve"> reset</w:t>
+      </w:r>
+    </w:p>
+    <w:p>
+      <w:pPr>
+        <w:rPr>
+          <w:lang w:eastAsia="en-US"/>
+        </w:rPr>
+      </w:pPr>
+      <w:proofErr w:type="spellStart"/>
+      <w:r>
+        <w:rPr>
+          <w:lang w:eastAsia="en-US"/>
+        </w:rPr>
+        <w:t>Reseta</w:t>
+      </w:r>
+      <w:proofErr w:type="spellEnd"/>
+      <w:r>
+        <w:rPr>
+          <w:lang w:eastAsia="en-US"/>
+        </w:rPr>
+        <w:t xml:space="preserve"> o repositório para um determinado </w:t>
+      </w:r>
+      <w:proofErr w:type="spellStart"/>
+      <w:r>
+        <w:rPr>
+          <w:lang w:eastAsia="en-US"/>
+        </w:rPr>
+        <w:t>commit</w:t>
+      </w:r>
+      <w:proofErr w:type="spellEnd"/>
+    </w:p>
+    <w:p>
+      <w:pPr>
+        <w:rPr>
+          <w:lang w:eastAsia="en-US"/>
+        </w:rPr>
+      </w:pPr>
+      <w:r>
+        <w:rPr>
+          <w:lang w:eastAsia="en-US"/>
+        </w:rPr>
+        <w:tab/>
+      </w:r>
+      <w:proofErr w:type="spellStart"/>
+      <w:r>
+        <w:rPr>
+          <w:lang w:eastAsia="en-US"/>
+        </w:rPr>
+        <w:t>git</w:t>
+      </w:r>
+      <w:proofErr w:type="spellEnd"/>
+      <w:r>
+        <w:rPr>
+          <w:lang w:eastAsia="en-US"/>
+        </w:rPr>
+        <w:t xml:space="preserve"> reset &lt;</w:t>
+      </w:r>
+      <w:proofErr w:type="spellStart"/>
+      <w:r>
+        <w:rPr>
+          <w:lang w:eastAsia="en-US"/>
+        </w:rPr>
+        <w:t>commit</w:t>
+      </w:r>
+      <w:proofErr w:type="spellEnd"/>
+      <w:r>
+        <w:rPr>
+          <w:lang w:eastAsia="en-US"/>
+        </w:rPr>
+        <w:t>&gt;</w:t>
+      </w:r>
+    </w:p>
+    <w:p>
+      <w:pPr>
+        <w:rPr>
+          <w:lang w:eastAsia="en-US"/>
+        </w:rPr>
+      </w:pPr>
+      <w:proofErr w:type="spellStart"/>
+      <w:r>
+        <w:rPr>
+          <w:lang w:eastAsia="en-US"/>
+        </w:rPr>
+        <w:t>Resetar</w:t>
+      </w:r>
+      <w:proofErr w:type="spellEnd"/>
+      <w:r>
+        <w:rPr>
+          <w:lang w:eastAsia="en-US"/>
+        </w:rPr>
+        <w:t xml:space="preserve"> e remove todas as alterações (CUIDADO AO USAR! NÃO USAR SE JÁ ESTIVER PUBLICADO (enviado para GitHub – melhor usar </w:t>
+      </w:r>
+      <w:proofErr w:type="spellStart"/>
+      <w:r>
+        <w:rPr>
+          <w:lang w:eastAsia="en-US"/>
+        </w:rPr>
+        <w:t>revert</w:t>
+      </w:r>
+      <w:proofErr w:type="spellEnd"/>
+      <w:r>
+        <w:rPr>
+          <w:lang w:eastAsia="en-US"/>
+        </w:rPr>
+        <w:t>))</w:t>
+      </w:r>
+    </w:p>
+    <w:p>
+      <w:pPr>
+        <w:rPr>
+          <w:lang w:eastAsia="en-US"/>
+        </w:rPr>
+      </w:pPr>
+      <w:r>
+        <w:rPr>
+          <w:lang w:eastAsia="en-US"/>
+        </w:rPr>
+        <w:tab/>
+      </w:r>
+      <w:proofErr w:type="spellStart"/>
+      <w:r>
+        <w:rPr>
+          <w:lang w:eastAsia="en-US"/>
+        </w:rPr>
+        <w:t>git</w:t>
+      </w:r>
+      <w:proofErr w:type="spellEnd"/>
+      <w:r>
+        <w:rPr>
+          <w:lang w:eastAsia="en-US"/>
+        </w:rPr>
+        <w:t xml:space="preserve"> reset –hard &lt;</w:t>
+      </w:r>
+      <w:proofErr w:type="spellStart"/>
+      <w:r>
+        <w:rPr>
+          <w:lang w:eastAsia="en-US"/>
+        </w:rPr>
+        <w:t>commit</w:t>
+      </w:r>
+      <w:proofErr w:type="spellEnd"/>
+      <w:r>
+        <w:rPr>
+          <w:lang w:eastAsia="en-US"/>
+        </w:rPr>
+        <w:t>&gt;</w:t>
+      </w:r>
+    </w:p>
+    <w:p>
+      <w:pPr>
+        <w:rPr>
+          <w:lang w:eastAsia="en-US"/>
+        </w:rPr>
+      </w:pPr>
+      <w:r>
+        <w:rPr>
+          <w:lang w:eastAsia="en-US"/>
+        </w:rPr>
+        <w:t xml:space="preserve">Útil para desfazer últimos </w:t>
+      </w:r>
+      <w:proofErr w:type="spellStart"/>
+      <w:r>
+        <w:rPr>
+          <w:lang w:eastAsia="en-US"/>
+        </w:rPr>
+        <w:t>commits</w:t>
+      </w:r>
+      <w:proofErr w:type="spellEnd"/>
+      <w:r>
+        <w:rPr>
+          <w:lang w:eastAsia="en-US"/>
+        </w:rPr>
+        <w:t xml:space="preserve"> antes do </w:t>
+      </w:r>
+      <w:proofErr w:type="spellStart"/>
+      <w:r>
+        <w:rPr>
+          <w:lang w:eastAsia="en-US"/>
+        </w:rPr>
+        <w:t>push</w:t>
+      </w:r>
+      <w:proofErr w:type="spellEnd"/>
+    </w:p>
+    <w:p>
+      <w:pPr>
+        <w:rPr>
+          <w:lang w:val="en-US" w:eastAsia="en-US"/>
+        </w:rPr>
+      </w:pPr>
+      <w:r>
+        <w:rPr>
+          <w:lang w:eastAsia="en-US"/>
+        </w:rPr>
+        <w:tab/>
+      </w:r>
+      <w:proofErr w:type="spellStart"/>
+      <w:r>
+        <w:rPr>
+          <w:lang w:val="en-US" w:eastAsia="en-US"/>
+        </w:rPr>
+        <w:t>Reverter</w:t>
+      </w:r>
+      <w:proofErr w:type="spellEnd"/>
+      <w:r>
+        <w:rPr>
+          <w:lang w:val="en-US" w:eastAsia="en-US"/>
+        </w:rPr>
+        <w:t xml:space="preserve"> </w:t>
+      </w:r>
+      <w:proofErr w:type="spellStart"/>
+      <w:r>
+        <w:rPr>
+          <w:lang w:val="en-US" w:eastAsia="en-US"/>
+        </w:rPr>
+        <w:t>último</w:t>
+      </w:r>
+      <w:proofErr w:type="spellEnd"/>
+      <w:r>
+        <w:rPr>
+          <w:lang w:val="en-US" w:eastAsia="en-US"/>
+        </w:rPr>
+        <w:t xml:space="preserve"> commit:</w:t>
+      </w:r>
+    </w:p>
+    <w:p>
+      <w:pPr>
+        <w:rPr>
+          <w:lang w:val="en-US" w:eastAsia="en-US"/>
+        </w:rPr>
+      </w:pPr>
+      <w:r>
+        <w:rPr>
+          <w:lang w:val="en-US" w:eastAsia="en-US"/>
+        </w:rPr>
+        <w:tab/>
+      </w:r>
+      <w:r>
+        <w:rPr>
+          <w:lang w:val="en-US" w:eastAsia="en-US"/>
+        </w:rPr>
+        <w:tab/>
+        <w:t>git reset HEAD~1</w:t>
+      </w:r>
+    </w:p>
+    <w:p>
+      <w:pPr>
+        <w:rPr>
+          <w:lang w:eastAsia="en-US"/>
+        </w:rPr>
+      </w:pPr>
+      <w:r>
+        <w:rPr>
+          <w:lang w:val="en-US" w:eastAsia="en-US"/>
+        </w:rPr>
+        <w:tab/>
+      </w:r>
+      <w:r>
+        <w:rPr>
+          <w:lang w:eastAsia="en-US"/>
+        </w:rPr>
+        <w:t xml:space="preserve">Reverter últimos 2 </w:t>
+      </w:r>
+      <w:proofErr w:type="spellStart"/>
+      <w:r>
+        <w:rPr>
+          <w:lang w:eastAsia="en-US"/>
+        </w:rPr>
+        <w:t>commits</w:t>
+      </w:r>
+      <w:proofErr w:type="spellEnd"/>
+      <w:r>
+        <w:rPr>
+          <w:lang w:eastAsia="en-US"/>
+        </w:rPr>
+        <w:t xml:space="preserve"> (inclusive as altera</w:t>
+      </w:r>
+      <w:r>
+        <w:rPr>
+          <w:lang w:eastAsia="en-US"/>
+        </w:rPr>
+        <w:t>ções nos arquivos)</w:t>
+      </w:r>
+    </w:p>
+    <w:p>
+      <w:pPr>
+        <w:rPr>
+          <w:lang w:val="en-US" w:eastAsia="en-US"/>
+        </w:rPr>
+      </w:pPr>
+      <w:r>
+        <w:rPr>
+          <w:lang w:eastAsia="en-US"/>
+        </w:rPr>
+        <w:tab/>
+      </w:r>
+      <w:r>
+        <w:rPr>
+          <w:lang w:eastAsia="en-US"/>
+        </w:rPr>
+        <w:tab/>
+      </w:r>
+      <w:r>
+        <w:rPr>
+          <w:lang w:val="en-US" w:eastAsia="en-US"/>
+        </w:rPr>
+        <w:t>git reset HEAD~2</w:t>
+      </w:r>
+      <w:r>
+        <w:rPr>
+          <w:lang w:val="en-US" w:eastAsia="en-US"/>
+        </w:rPr>
+        <w:t xml:space="preserve"> --hard</w:t>
+      </w:r>
+    </w:p>
+    <w:p>
+      <w:pPr>
+        <w:rPr>
+          <w:lang w:val="en-US" w:eastAsia="en-US"/>
+        </w:rPr>
+      </w:pPr>
+    </w:p>
+    <w:p>
+      <w:pPr>
+        <w:pStyle w:val="Ttulo2"/>
+      </w:pPr>
+      <w:r>
+        <w:t>Conflitos</w:t>
+      </w:r>
+    </w:p>
+    <w:p>
+      <w:pPr>
+        <w:rPr>
+          <w:lang w:eastAsia="en-US"/>
+        </w:rPr>
+      </w:pPr>
+      <w:r>
+        <w:rPr>
+          <w:lang w:eastAsia="en-US"/>
+        </w:rPr>
+        <w:t>Podem acontecer ao unirmos alterações</w:t>
       </w:r>
       <w:r>
         <w:rPr>
@@ -2133,19 +2743,64 @@
         </w:rPr>
         <w:t>.</w:t>
       </w:r>
-      <w:proofErr w:type="gramEnd"/>
-    </w:p>
-    <w:p>
-      <w:pPr>
-        <w:rPr>
-          <w:lang w:eastAsia="en-US"/>
-        </w:rPr>
-      </w:pPr>
-      <w:r>
-        <w:rPr>
-          <w:lang w:eastAsia="en-US"/>
-        </w:rPr>
-        <w:t xml:space="preserve">Desfazer alterações desde o último </w:t>
+    </w:p>
+    <w:p>
+      <w:pPr>
+        <w:rPr>
+          <w:lang w:eastAsia="en-US"/>
+        </w:rPr>
+      </w:pPr>
+      <w:r>
+        <w:rPr>
+          <w:lang w:eastAsia="en-US"/>
+        </w:rPr>
+        <w:t>Acontecem quando versões diferentes possuem as mesmas linhas nos mesmos arquivos editados</w:t>
+      </w:r>
+      <w:r>
+        <w:rPr>
+          <w:lang w:eastAsia="en-US"/>
+        </w:rPr>
+        <w:t>.</w:t>
+      </w:r>
+    </w:p>
+    <w:p>
+      <w:pPr>
+        <w:rPr>
+          <w:lang w:eastAsia="en-US"/>
+        </w:rPr>
+      </w:pPr>
+      <w:r>
+        <w:rPr>
+          <w:lang w:eastAsia="en-US"/>
+        </w:rPr>
+        <w:t xml:space="preserve">O </w:t>
+      </w:r>
+      <w:proofErr w:type="spellStart"/>
+      <w:r>
+        <w:rPr>
+          <w:lang w:eastAsia="en-US"/>
+        </w:rPr>
+        <w:t>git</w:t>
+      </w:r>
+      <w:proofErr w:type="spellEnd"/>
+      <w:r>
+        <w:rPr>
+          <w:lang w:eastAsia="en-US"/>
+        </w:rPr>
+        <w:t xml:space="preserve"> identifica os conflitos e fica aguardando a solução deles.</w:t>
+      </w:r>
+    </w:p>
+    <w:p>
+      <w:pPr>
+        <w:rPr>
+          <w:lang w:eastAsia="en-US"/>
+        </w:rPr>
+      </w:pPr>
+      <w:r>
+        <w:rPr>
+          <w:lang w:eastAsia="en-US"/>
+        </w:rPr>
+        <w:t xml:space="preserve">Ao resolver os conflitos, deve ser feito um </w:t>
       </w:r>
       <w:proofErr w:type="spellStart"/>
       <w:r>
@@ -2159,21 +2814,109 @@
         <w:rPr>
           <w:lang w:eastAsia="en-US"/>
         </w:rPr>
-        <w:t xml:space="preserve"> incluindo o </w:t>
-      </w:r>
-      <w:proofErr w:type="spellStart"/>
-      <w:r>
-        <w:rPr>
-          <w:lang w:eastAsia="en-US"/>
-        </w:rPr>
-        <w:t>Stage</w:t>
-      </w:r>
-      <w:proofErr w:type="spellEnd"/>
-      <w:r>
-        <w:rPr>
-          <w:lang w:eastAsia="en-US"/>
-        </w:rPr>
-        <w:t xml:space="preserve"> (após </w:t>
+        <w:t>.</w:t>
+      </w:r>
+    </w:p>
+    <w:p>
+      <w:pPr>
+        <w:rPr>
+          <w:lang w:eastAsia="en-US"/>
+        </w:rPr>
+      </w:pPr>
+    </w:p>
+    <w:p>
+      <w:pPr>
+        <w:rPr>
+          <w:lang w:eastAsia="en-US"/>
+        </w:rPr>
+      </w:pPr>
+      <w:r>
+        <w:rPr>
+          <w:lang w:eastAsia="en-US"/>
+        </w:rPr>
+        <w:drawing>
+          <wp:inline distT="0" distB="0" distL="0" distR="0" wp14:anchorId="5EAC8A6E" wp14:editId="56F8A688">
+            <wp:extent cx="3073400" cy="2479552"/>
+            <wp:effectExtent l="0" t="0" r="0" b="0"/>
+            <wp:docPr id="2" name="Imagem 2" descr="Tela de celular com texto preto sobre fundo branco&#10;&#10;Descrição gerada automaticamente"/>
+            <wp:cNvGraphicFramePr>
+              <a:graphicFrameLocks xmlns:a="http://schemas.openxmlformats.org/drawingml/2006/main" noChangeAspect="1"/>
+            </wp:cNvGraphicFramePr>
+            <a:graphic xmlns:a="http://schemas.openxmlformats.org/drawingml/2006/main">
+              <a:graphicData uri="http://schemas.openxmlformats.org/drawingml/2006/picture">
+                <pic:pic xmlns:pic="http://schemas.openxmlformats.org/drawingml/2006/picture">
+                  <pic:nvPicPr>
+                    <pic:cNvPr id="1" name=""/>
+                    <pic:cNvPicPr/>
+                  </pic:nvPicPr>
+                  <pic:blipFill>
+                    <a:blip r:embed="rId10"/>
+                    <a:stretch>
+                      <a:fillRect/>
+                    </a:stretch>
+                  </pic:blipFill>
+                  <pic:spPr>
+                    <a:xfrm>
+                      <a:off x="0" y="0"/>
+                      <a:ext cx="3082372" cy="2486790"/>
+                    </a:xfrm>
+                    <a:prstGeom prst="rect">
+                      <a:avLst/>
+                    </a:prstGeom>
+                  </pic:spPr>
+                </pic:pic>
+              </a:graphicData>
+            </a:graphic>
+          </wp:inline>
+        </w:drawing>
+      </w:r>
+    </w:p>
+    <w:p>
+      <w:pPr>
+        <w:rPr>
+          <w:lang w:eastAsia="en-US"/>
+        </w:rPr>
+      </w:pPr>
+    </w:p>
+    <w:p>
+      <w:pPr>
+        <w:rPr>
+          <w:lang w:eastAsia="en-US"/>
+        </w:rPr>
+      </w:pPr>
+      <w:r>
+        <w:rPr>
+          <w:lang w:eastAsia="en-US"/>
+        </w:rPr>
+        <w:t>Resolvendo conflitos com Merge</w:t>
+      </w:r>
+    </w:p>
+    <w:p>
+      <w:pPr>
+        <w:rPr>
+          <w:lang w:eastAsia="en-US"/>
+        </w:rPr>
+      </w:pPr>
+      <w:r>
+        <w:rPr>
+          <w:lang w:eastAsia="en-US"/>
+        </w:rPr>
+        <w:lastRenderedPageBreak/>
+        <w:t xml:space="preserve">Ao realizar um </w:t>
+      </w:r>
+      <w:proofErr w:type="spellStart"/>
+      <w:r>
+        <w:rPr>
+          <w:lang w:eastAsia="en-US"/>
+        </w:rPr>
+        <w:t>commit</w:t>
+      </w:r>
+      <w:proofErr w:type="spellEnd"/>
+      <w:r>
+        <w:rPr>
+          <w:lang w:eastAsia="en-US"/>
+        </w:rPr>
+        <w:t xml:space="preserve"> de um mesmo arquivo editado o </w:t>
       </w:r>
       <w:proofErr w:type="spellStart"/>
       <w:r>
@@ -2187,104 +2930,34 @@
         <w:rPr>
           <w:lang w:eastAsia="en-US"/>
         </w:rPr>
-        <w:t xml:space="preserve"> </w:t>
-      </w:r>
-      <w:proofErr w:type="spellStart"/>
-      <w:r>
-        <w:rPr>
-          <w:lang w:eastAsia="en-US"/>
-        </w:rPr>
-        <w:t>add</w:t>
-      </w:r>
-      <w:proofErr w:type="spellEnd"/>
-      <w:r>
-        <w:rPr>
-          <w:lang w:eastAsia="en-US"/>
-        </w:rPr>
-        <w:t>)</w:t>
-      </w:r>
-    </w:p>
-    <w:p>
-      <w:pPr>
-        <w:rPr>
-          <w:lang w:val="en-US" w:eastAsia="en-US"/>
-        </w:rPr>
-      </w:pPr>
-      <w:r>
-        <w:rPr>
-          <w:lang w:eastAsia="en-US"/>
-        </w:rPr>
-        <w:tab/>
-      </w:r>
-      <w:r>
-        <w:rPr>
-          <w:lang w:val="en-US" w:eastAsia="en-US"/>
-        </w:rPr>
-        <w:t xml:space="preserve">Git checkout HEAD -- </w:t>
-      </w:r>
-      <w:r>
-        <w:rPr>
-          <w:lang w:val="en-US" w:eastAsia="en-US"/>
-        </w:rPr>
-        <w:t>&lt;</w:t>
-      </w:r>
-      <w:proofErr w:type="spellStart"/>
-      <w:r>
-        <w:rPr>
-          <w:lang w:val="en-US" w:eastAsia="en-US"/>
-        </w:rPr>
-        <w:t>path_or_filenam</w:t>
-      </w:r>
-      <w:r>
-        <w:rPr>
-          <w:lang w:val="en-US" w:eastAsia="en-US"/>
-        </w:rPr>
-        <w:t>e</w:t>
-      </w:r>
-      <w:proofErr w:type="spellEnd"/>
-      <w:r>
-        <w:rPr>
-          <w:lang w:val="en-US" w:eastAsia="en-US"/>
-        </w:rPr>
-        <w:t>&gt;</w:t>
-      </w:r>
-    </w:p>
-    <w:p>
-      <w:pPr>
-        <w:rPr>
-          <w:lang w:val="en-US" w:eastAsia="en-US"/>
-        </w:rPr>
-      </w:pPr>
-    </w:p>
-    <w:p>
-      <w:pPr>
-        <w:pStyle w:val="Ttulo2"/>
-      </w:pPr>
-      <w:proofErr w:type="spellStart"/>
-      <w:r>
-        <w:t>Git</w:t>
-      </w:r>
-      <w:proofErr w:type="spellEnd"/>
-      <w:r>
-        <w:t xml:space="preserve"> </w:t>
-      </w:r>
-      <w:proofErr w:type="spellStart"/>
-      <w:r>
-        <w:t>Revert</w:t>
-      </w:r>
-      <w:proofErr w:type="spellEnd"/>
-    </w:p>
-    <w:p>
-      <w:pPr>
-        <w:rPr>
-          <w:lang w:eastAsia="en-US"/>
-        </w:rPr>
-      </w:pPr>
-      <w:r>
-        <w:rPr>
-          <w:lang w:eastAsia="en-US"/>
-        </w:rPr>
-        <w:t xml:space="preserve">Reverte um </w:t>
+        <w:t xml:space="preserve"> rejeita e ao verificar o </w:t>
+      </w:r>
+      <w:proofErr w:type="spellStart"/>
+      <w:r>
+        <w:rPr>
+          <w:lang w:eastAsia="en-US"/>
+        </w:rPr>
+        <w:t>git</w:t>
+      </w:r>
+      <w:proofErr w:type="spellEnd"/>
+      <w:r>
+        <w:rPr>
+          <w:lang w:eastAsia="en-US"/>
+        </w:rPr>
+        <w:t xml:space="preserve"> status é possível verificar onde ocorreu o/os conflito/os.</w:t>
+      </w:r>
+    </w:p>
+    <w:p>
+      <w:pPr>
+        <w:rPr>
+          <w:lang w:eastAsia="en-US"/>
+        </w:rPr>
+      </w:pPr>
+      <w:r>
+        <w:rPr>
+          <w:lang w:eastAsia="en-US"/>
+        </w:rPr>
+        <w:t xml:space="preserve">Realizar a alteração do arquivo e depois o </w:t>
       </w:r>
       <w:proofErr w:type="spellStart"/>
       <w:r>
@@ -2298,447 +2971,13 @@
         <w:rPr>
           <w:lang w:eastAsia="en-US"/>
         </w:rPr>
-        <w:t xml:space="preserve"> – criando um </w:t>
-      </w:r>
-      <w:proofErr w:type="spellStart"/>
-      <w:r>
-        <w:rPr>
-          <w:lang w:eastAsia="en-US"/>
-        </w:rPr>
-        <w:t>commit</w:t>
-      </w:r>
-      <w:proofErr w:type="spellEnd"/>
-      <w:r>
-        <w:rPr>
-          <w:lang w:eastAsia="en-US"/>
-        </w:rPr>
-        <w:t xml:space="preserve"> </w:t>
-      </w:r>
-      <w:r>
-        <w:rPr>
-          <w:lang w:eastAsia="en-US"/>
-        </w:rPr>
-        <w:t xml:space="preserve">“ao contrário” do </w:t>
-      </w:r>
-      <w:proofErr w:type="spellStart"/>
-      <w:r>
-        <w:rPr>
-          <w:lang w:eastAsia="en-US"/>
-        </w:rPr>
-        <w:t>commit</w:t>
-      </w:r>
-      <w:proofErr w:type="spellEnd"/>
-      <w:r>
-        <w:rPr>
-          <w:lang w:eastAsia="en-US"/>
-        </w:rPr>
-        <w:t xml:space="preserve"> realizado anteriormente</w:t>
-      </w:r>
-    </w:p>
-    <w:p>
-      <w:pPr>
-        <w:rPr>
-          <w:lang w:eastAsia="en-US"/>
-        </w:rPr>
-      </w:pPr>
-      <w:r>
-        <w:rPr>
-          <w:lang w:eastAsia="en-US"/>
-        </w:rPr>
-        <w:tab/>
-      </w:r>
-      <w:proofErr w:type="spellStart"/>
-      <w:r>
-        <w:rPr>
-          <w:lang w:eastAsia="en-US"/>
-        </w:rPr>
-        <w:t>git</w:t>
-      </w:r>
-      <w:proofErr w:type="spellEnd"/>
-      <w:r>
-        <w:rPr>
-          <w:lang w:eastAsia="en-US"/>
-        </w:rPr>
-        <w:t xml:space="preserve"> </w:t>
-      </w:r>
-      <w:proofErr w:type="spellStart"/>
-      <w:r>
-        <w:rPr>
-          <w:lang w:eastAsia="en-US"/>
-        </w:rPr>
-        <w:t>revert</w:t>
-      </w:r>
-      <w:proofErr w:type="spellEnd"/>
-      <w:r>
-        <w:rPr>
-          <w:lang w:eastAsia="en-US"/>
-        </w:rPr>
-        <w:t xml:space="preserve"> &lt;</w:t>
-      </w:r>
-      <w:proofErr w:type="spellStart"/>
-      <w:r>
-        <w:rPr>
-          <w:lang w:eastAsia="en-US"/>
-        </w:rPr>
-        <w:t>commit</w:t>
-      </w:r>
-      <w:proofErr w:type="spellEnd"/>
-      <w:r>
-        <w:rPr>
-          <w:lang w:eastAsia="en-US"/>
-        </w:rPr>
-        <w:t>&gt;</w:t>
-      </w:r>
-    </w:p>
-    <w:p>
-      <w:pPr>
-        <w:rPr>
-          <w:lang w:eastAsia="en-US"/>
-        </w:rPr>
-      </w:pPr>
-    </w:p>
-    <w:p>
-      <w:pPr>
-        <w:pStyle w:val="Ttulo2"/>
-      </w:pPr>
-      <w:proofErr w:type="spellStart"/>
-      <w:r>
-        <w:t>Git</w:t>
-      </w:r>
-      <w:proofErr w:type="spellEnd"/>
-      <w:r>
-        <w:t xml:space="preserve"> reset</w:t>
-      </w:r>
-    </w:p>
-    <w:p>
-      <w:pPr>
-        <w:rPr>
-          <w:lang w:eastAsia="en-US"/>
-        </w:rPr>
-      </w:pPr>
-      <w:proofErr w:type="spellStart"/>
-      <w:r>
-        <w:rPr>
-          <w:lang w:eastAsia="en-US"/>
-        </w:rPr>
-        <w:t>Reseta</w:t>
-      </w:r>
-      <w:proofErr w:type="spellEnd"/>
-      <w:r>
-        <w:rPr>
-          <w:lang w:eastAsia="en-US"/>
-        </w:rPr>
-        <w:t xml:space="preserve"> o repositório para um determinado </w:t>
-      </w:r>
-      <w:proofErr w:type="spellStart"/>
-      <w:r>
-        <w:rPr>
-          <w:lang w:eastAsia="en-US"/>
-        </w:rPr>
-        <w:t>commit</w:t>
-      </w:r>
-      <w:proofErr w:type="spellEnd"/>
-    </w:p>
-    <w:p>
-      <w:pPr>
-        <w:rPr>
-          <w:lang w:eastAsia="en-US"/>
-        </w:rPr>
-      </w:pPr>
-      <w:r>
-        <w:rPr>
-          <w:lang w:eastAsia="en-US"/>
-        </w:rPr>
-        <w:tab/>
-      </w:r>
-      <w:proofErr w:type="spellStart"/>
-      <w:r>
-        <w:rPr>
-          <w:lang w:eastAsia="en-US"/>
-        </w:rPr>
-        <w:t>git</w:t>
-      </w:r>
-      <w:proofErr w:type="spellEnd"/>
-      <w:r>
-        <w:rPr>
-          <w:lang w:eastAsia="en-US"/>
-        </w:rPr>
-        <w:t xml:space="preserve"> reset &lt;</w:t>
-      </w:r>
-      <w:proofErr w:type="spellStart"/>
-      <w:r>
-        <w:rPr>
-          <w:lang w:eastAsia="en-US"/>
-        </w:rPr>
-        <w:t>commit</w:t>
-      </w:r>
-      <w:proofErr w:type="spellEnd"/>
-      <w:r>
-        <w:rPr>
-          <w:lang w:eastAsia="en-US"/>
-        </w:rPr>
-        <w:t>&gt;</w:t>
-      </w:r>
-    </w:p>
-    <w:p>
-      <w:pPr>
-        <w:rPr>
-          <w:lang w:eastAsia="en-US"/>
-        </w:rPr>
-      </w:pPr>
-      <w:proofErr w:type="spellStart"/>
-      <w:r>
-        <w:rPr>
-          <w:lang w:eastAsia="en-US"/>
-        </w:rPr>
-        <w:t>Resetar</w:t>
-      </w:r>
-      <w:proofErr w:type="spellEnd"/>
-      <w:r>
-        <w:rPr>
-          <w:lang w:eastAsia="en-US"/>
-        </w:rPr>
-        <w:t xml:space="preserve"> e remove todas as alterações (CUIDADO AO USAR! NÃO USAR SE JÁ ESTIVER PUBLICADO (enviado para GitHub – melhor usar </w:t>
-      </w:r>
-      <w:proofErr w:type="spellStart"/>
-      <w:r>
-        <w:rPr>
-          <w:lang w:eastAsia="en-US"/>
-        </w:rPr>
-        <w:t>revert</w:t>
-      </w:r>
-      <w:proofErr w:type="spellEnd"/>
-      <w:r>
-        <w:rPr>
-          <w:lang w:eastAsia="en-US"/>
-        </w:rPr>
-        <w:t>))</w:t>
-      </w:r>
-    </w:p>
-    <w:p>
-      <w:pPr>
-        <w:rPr>
-          <w:lang w:eastAsia="en-US"/>
-        </w:rPr>
-      </w:pPr>
-      <w:r>
-        <w:rPr>
-          <w:lang w:eastAsia="en-US"/>
-        </w:rPr>
-        <w:tab/>
-      </w:r>
-      <w:proofErr w:type="spellStart"/>
-      <w:r>
-        <w:rPr>
-          <w:lang w:eastAsia="en-US"/>
-        </w:rPr>
-        <w:t>git</w:t>
-      </w:r>
-      <w:proofErr w:type="spellEnd"/>
-      <w:r>
-        <w:rPr>
-          <w:lang w:eastAsia="en-US"/>
-        </w:rPr>
-        <w:t xml:space="preserve"> reset –hard &lt;</w:t>
-      </w:r>
-      <w:proofErr w:type="spellStart"/>
-      <w:r>
-        <w:rPr>
-          <w:lang w:eastAsia="en-US"/>
-        </w:rPr>
-        <w:t>commit</w:t>
-      </w:r>
-      <w:proofErr w:type="spellEnd"/>
-      <w:r>
-        <w:rPr>
-          <w:lang w:eastAsia="en-US"/>
-        </w:rPr>
-        <w:t>&gt;</w:t>
-      </w:r>
-    </w:p>
-    <w:p>
-      <w:pPr>
-        <w:rPr>
-          <w:lang w:eastAsia="en-US"/>
-        </w:rPr>
-      </w:pPr>
-      <w:r>
-        <w:rPr>
-          <w:lang w:eastAsia="en-US"/>
-        </w:rPr>
-        <w:t xml:space="preserve">Útil para desfazer últimos </w:t>
-      </w:r>
-      <w:proofErr w:type="spellStart"/>
-      <w:r>
-        <w:rPr>
-          <w:lang w:eastAsia="en-US"/>
-        </w:rPr>
-        <w:t>commits</w:t>
-      </w:r>
-      <w:proofErr w:type="spellEnd"/>
-      <w:r>
-        <w:rPr>
-          <w:lang w:eastAsia="en-US"/>
-        </w:rPr>
-        <w:t xml:space="preserve"> antes do </w:t>
-      </w:r>
-      <w:proofErr w:type="spellStart"/>
-      <w:r>
-        <w:rPr>
-          <w:lang w:eastAsia="en-US"/>
-        </w:rPr>
-        <w:t>push</w:t>
-      </w:r>
-      <w:proofErr w:type="spellEnd"/>
-    </w:p>
-    <w:p>
-      <w:pPr>
-        <w:rPr>
-          <w:lang w:eastAsia="en-US"/>
-        </w:rPr>
-      </w:pPr>
-      <w:r>
-        <w:rPr>
-          <w:lang w:eastAsia="en-US"/>
-        </w:rPr>
-        <w:tab/>
-        <w:t xml:space="preserve">Reverter último </w:t>
-      </w:r>
-      <w:proofErr w:type="spellStart"/>
-      <w:r>
-        <w:rPr>
-          <w:lang w:eastAsia="en-US"/>
-        </w:rPr>
-        <w:t>commit</w:t>
-      </w:r>
-      <w:proofErr w:type="spellEnd"/>
-      <w:r>
-        <w:rPr>
-          <w:lang w:eastAsia="en-US"/>
-        </w:rPr>
-        <w:t>:</w:t>
-      </w:r>
-    </w:p>
-    <w:p>
-      <w:pPr>
-        <w:rPr>
-          <w:lang w:eastAsia="en-US"/>
-        </w:rPr>
-      </w:pPr>
-      <w:r>
-        <w:rPr>
-          <w:lang w:eastAsia="en-US"/>
-        </w:rPr>
-        <w:tab/>
-      </w:r>
-      <w:r>
-        <w:rPr>
-          <w:lang w:eastAsia="en-US"/>
-        </w:rPr>
-        <w:tab/>
-      </w:r>
-      <w:proofErr w:type="spellStart"/>
-      <w:r>
-        <w:rPr>
-          <w:lang w:eastAsia="en-US"/>
-        </w:rPr>
-        <w:t>git</w:t>
-      </w:r>
-      <w:proofErr w:type="spellEnd"/>
-      <w:r>
-        <w:rPr>
-          <w:lang w:eastAsia="en-US"/>
-        </w:rPr>
-        <w:t xml:space="preserve"> reset HEAD~1</w:t>
-      </w:r>
-    </w:p>
-    <w:p>
-      <w:pPr>
-        <w:rPr>
-          <w:lang w:eastAsia="en-US"/>
-        </w:rPr>
-      </w:pPr>
-      <w:r>
-        <w:rPr>
-          <w:lang w:eastAsia="en-US"/>
-        </w:rPr>
-        <w:tab/>
-      </w:r>
-      <w:r>
-        <w:rPr>
-          <w:lang w:eastAsia="en-US"/>
-        </w:rPr>
-        <w:t xml:space="preserve">Reverter últimos 2 </w:t>
-      </w:r>
-      <w:proofErr w:type="spellStart"/>
-      <w:r>
-        <w:rPr>
-          <w:lang w:eastAsia="en-US"/>
-        </w:rPr>
-        <w:t>commits</w:t>
-      </w:r>
-      <w:proofErr w:type="spellEnd"/>
-      <w:r>
-        <w:rPr>
-          <w:lang w:eastAsia="en-US"/>
-        </w:rPr>
-        <w:t xml:space="preserve"> (inclusive as altera</w:t>
-      </w:r>
-      <w:r>
-        <w:rPr>
-          <w:lang w:eastAsia="en-US"/>
-        </w:rPr>
-        <w:t>ções nos arquivos)</w:t>
-      </w:r>
-    </w:p>
-    <w:p>
-      <w:pPr>
-        <w:rPr>
-          <w:lang w:val="en-US" w:eastAsia="en-US"/>
-        </w:rPr>
-      </w:pPr>
-      <w:r>
-        <w:rPr>
-          <w:lang w:eastAsia="en-US"/>
-        </w:rPr>
-        <w:tab/>
-      </w:r>
-      <w:r>
-        <w:rPr>
-          <w:lang w:eastAsia="en-US"/>
-        </w:rPr>
-        <w:tab/>
-      </w:r>
-      <w:r>
-        <w:rPr>
-          <w:lang w:val="en-US" w:eastAsia="en-US"/>
-        </w:rPr>
-        <w:t>git reset HEAD~</w:t>
-      </w:r>
-      <w:r>
-        <w:rPr>
-          <w:lang w:val="en-US" w:eastAsia="en-US"/>
-        </w:rPr>
-        <w:t>2</w:t>
-      </w:r>
-      <w:r>
-        <w:rPr>
-          <w:lang w:val="en-US" w:eastAsia="en-US"/>
-        </w:rPr>
-        <w:t xml:space="preserve"> --hard</w:t>
-      </w:r>
-    </w:p>
-    <w:p>
-      <w:pPr>
-        <w:rPr>
-          <w:lang w:val="en-US" w:eastAsia="en-US"/>
-        </w:rPr>
-      </w:pPr>
-    </w:p>
-    <w:p>
-      <w:pPr>
-        <w:rPr>
-          <w:lang w:val="en-US" w:eastAsia="en-US"/>
+        <w:t>, que realizará o merge.</w:t>
+      </w:r>
+    </w:p>
+    <w:p>
+      <w:pPr>
+        <w:rPr>
+          <w:lang w:eastAsia="en-US"/>
         </w:rPr>
       </w:pPr>
     </w:p>

--- a/Git_Notes.docx
+++ b/Git_Notes.docx
@@ -864,6 +864,88 @@
           <w:lang w:val="en-US"/>
         </w:rPr>
         <w:t>subl</w:t>
+      </w:r>
+      <w:proofErr w:type="spellEnd"/>
+      <w:r>
+        <w:rPr>
+          <w:lang w:val="en-US"/>
+        </w:rPr>
+        <w:t xml:space="preserve"> -n -w"</w:t>
+      </w:r>
+    </w:p>
+    <w:p>
+      <w:pPr>
+        <w:ind w:firstLine="708"/>
+        <w:rPr>
+          <w:lang w:val="en-US"/>
+        </w:rPr>
+      </w:pPr>
+      <w:r>
+        <w:rPr>
+          <w:lang w:val="en-US"/>
+        </w:rPr>
+        <w:t xml:space="preserve">git config --global </w:t>
+      </w:r>
+      <w:proofErr w:type="spellStart"/>
+      <w:proofErr w:type="gramStart"/>
+      <w:r>
+        <w:rPr>
+          <w:lang w:val="en-US"/>
+        </w:rPr>
+        <w:t>core.editor</w:t>
+      </w:r>
+      <w:proofErr w:type="spellEnd"/>
+      <w:proofErr w:type="gramEnd"/>
+      <w:r>
+        <w:rPr>
+          <w:lang w:val="en-US"/>
+        </w:rPr>
+        <w:t xml:space="preserve"> "</w:t>
+      </w:r>
+      <w:r>
+        <w:rPr>
+          <w:lang w:val="en-US"/>
+        </w:rPr>
+        <w:t xml:space="preserve"> </w:t>
+      </w:r>
+      <w:r>
+        <w:rPr>
+          <w:lang w:val="en-US"/>
+        </w:rPr>
+        <w:t>/Applications/PyCharm</w:t>
+      </w:r>
+      <w:r>
+        <w:rPr>
+          <w:lang w:val="en-US"/>
+        </w:rPr>
+        <w:t xml:space="preserve"> </w:t>
+      </w:r>
+      <w:proofErr w:type="spellStart"/>
+      <w:r>
+        <w:rPr>
+          <w:lang w:val="en-US"/>
+        </w:rPr>
+        <w:t>CE.app</w:t>
+      </w:r>
+      <w:proofErr w:type="spellEnd"/>
+      <w:r>
+        <w:rPr>
+          <w:lang w:val="en-US"/>
+        </w:rPr>
+        <w:t>/Contents/MacOS</w:t>
+      </w:r>
+      <w:r>
+        <w:rPr>
+          <w:lang w:val="en-US"/>
+        </w:rPr>
+        <w:t>/</w:t>
+      </w:r>
+      <w:proofErr w:type="spellStart"/>
+      <w:r>
+        <w:rPr>
+          <w:lang w:val="en-US"/>
+        </w:rPr>
+        <w:t>pycharm</w:t>
       </w:r>
       <w:proofErr w:type="spellEnd"/>
       <w:r>
@@ -1084,6 +1166,7 @@
     </w:p>
     <w:p>
       <w:r>
+        <w:lastRenderedPageBreak/>
         <w:tab/>
       </w:r>
       <w:proofErr w:type="spellStart"/>
@@ -1115,7 +1198,6 @@
     </w:p>
     <w:p>
       <w:r>
-        <w:lastRenderedPageBreak/>
         <w:tab/>
       </w:r>
       <w:proofErr w:type="spellStart"/>
@@ -1961,35 +2043,964 @@
         <w:pStyle w:val="Ttulo2"/>
       </w:pPr>
       <w:r>
+        <w:t>Desfazendo alterações</w:t>
+      </w:r>
+    </w:p>
+    <w:p>
+      <w:pPr>
+        <w:rPr>
+          <w:lang w:eastAsia="en-US"/>
+        </w:rPr>
+      </w:pPr>
+      <w:r>
+        <w:rPr>
+          <w:lang w:eastAsia="en-US"/>
+        </w:rPr>
+        <w:t xml:space="preserve">Desfazer todas as alterações que não estejam no </w:t>
+      </w:r>
+      <w:proofErr w:type="spellStart"/>
+      <w:r>
+        <w:rPr>
+          <w:lang w:eastAsia="en-US"/>
+        </w:rPr>
+        <w:t>Stage</w:t>
+      </w:r>
+      <w:proofErr w:type="spellEnd"/>
+      <w:r>
+        <w:rPr>
+          <w:lang w:eastAsia="en-US"/>
+        </w:rPr>
+        <w:t xml:space="preserve"> (antes de </w:t>
+      </w:r>
+      <w:proofErr w:type="spellStart"/>
+      <w:r>
+        <w:rPr>
+          <w:lang w:eastAsia="en-US"/>
+        </w:rPr>
+        <w:t>git</w:t>
+      </w:r>
+      <w:proofErr w:type="spellEnd"/>
+      <w:r>
+        <w:rPr>
+          <w:lang w:eastAsia="en-US"/>
+        </w:rPr>
+        <w:t xml:space="preserve"> </w:t>
+      </w:r>
+      <w:proofErr w:type="spellStart"/>
+      <w:r>
+        <w:rPr>
+          <w:lang w:eastAsia="en-US"/>
+        </w:rPr>
+        <w:t>add</w:t>
+      </w:r>
+      <w:proofErr w:type="spellEnd"/>
+      <w:r>
+        <w:rPr>
+          <w:lang w:eastAsia="en-US"/>
+        </w:rPr>
+        <w:t xml:space="preserve">) desde o último </w:t>
+      </w:r>
+      <w:proofErr w:type="spellStart"/>
+      <w:r>
+        <w:rPr>
+          <w:lang w:eastAsia="en-US"/>
+        </w:rPr>
+        <w:t>commit</w:t>
+      </w:r>
+      <w:proofErr w:type="spellEnd"/>
+    </w:p>
+    <w:p>
+      <w:pPr>
+        <w:rPr>
+          <w:lang w:val="en-US" w:eastAsia="en-US"/>
+        </w:rPr>
+      </w:pPr>
+      <w:r>
+        <w:rPr>
+          <w:lang w:eastAsia="en-US"/>
+        </w:rPr>
+        <w:tab/>
+      </w:r>
+      <w:r>
+        <w:rPr>
+          <w:lang w:val="en-US" w:eastAsia="en-US"/>
+        </w:rPr>
+        <w:t>git checkout -- &lt;</w:t>
+      </w:r>
+      <w:proofErr w:type="spellStart"/>
+      <w:r>
+        <w:rPr>
+          <w:lang w:val="en-US" w:eastAsia="en-US"/>
+        </w:rPr>
+        <w:t>path_or_filenam</w:t>
+      </w:r>
+      <w:r>
+        <w:rPr>
+          <w:lang w:val="en-US" w:eastAsia="en-US"/>
+        </w:rPr>
+        <w:t>e</w:t>
+      </w:r>
+      <w:proofErr w:type="spellEnd"/>
+      <w:r>
+        <w:rPr>
+          <w:lang w:val="en-US" w:eastAsia="en-US"/>
+        </w:rPr>
+        <w:t>&gt;</w:t>
+      </w:r>
+    </w:p>
+    <w:p>
+      <w:pPr>
+        <w:rPr>
+          <w:lang w:eastAsia="en-US"/>
+        </w:rPr>
+      </w:pPr>
+      <w:r>
+        <w:rPr>
+          <w:lang w:eastAsia="en-US"/>
+        </w:rPr>
+        <w:t>Para todos os arquivos:</w:t>
+      </w:r>
+    </w:p>
+    <w:p>
+      <w:pPr>
+        <w:rPr>
+          <w:lang w:eastAsia="en-US"/>
+        </w:rPr>
+      </w:pPr>
+      <w:r>
+        <w:rPr>
+          <w:lang w:eastAsia="en-US"/>
+        </w:rPr>
+        <w:tab/>
+      </w:r>
+      <w:proofErr w:type="spellStart"/>
+      <w:r>
+        <w:rPr>
+          <w:lang w:eastAsia="en-US"/>
+        </w:rPr>
+        <w:t>git</w:t>
+      </w:r>
+      <w:proofErr w:type="spellEnd"/>
+      <w:r>
+        <w:rPr>
+          <w:lang w:eastAsia="en-US"/>
+        </w:rPr>
+        <w:t xml:space="preserve"> </w:t>
+      </w:r>
+      <w:proofErr w:type="spellStart"/>
+      <w:r>
+        <w:rPr>
+          <w:lang w:eastAsia="en-US"/>
+        </w:rPr>
+        <w:t>checkout</w:t>
+      </w:r>
+      <w:proofErr w:type="spellEnd"/>
+      <w:r>
+        <w:rPr>
+          <w:lang w:eastAsia="en-US"/>
+        </w:rPr>
+        <w:t xml:space="preserve"> </w:t>
+      </w:r>
+      <w:proofErr w:type="gramStart"/>
+      <w:r>
+        <w:rPr>
+          <w:lang w:eastAsia="en-US"/>
+        </w:rPr>
+        <w:t>-- .</w:t>
+      </w:r>
+      <w:proofErr w:type="gramEnd"/>
+    </w:p>
+    <w:p>
+      <w:pPr>
+        <w:rPr>
+          <w:lang w:eastAsia="en-US"/>
+        </w:rPr>
+      </w:pPr>
+      <w:r>
+        <w:rPr>
+          <w:lang w:eastAsia="en-US"/>
+        </w:rPr>
+        <w:t xml:space="preserve">Desfazer alterações desde o último </w:t>
+      </w:r>
+      <w:proofErr w:type="spellStart"/>
+      <w:r>
+        <w:rPr>
+          <w:lang w:eastAsia="en-US"/>
+        </w:rPr>
+        <w:t>commit</w:t>
+      </w:r>
+      <w:proofErr w:type="spellEnd"/>
+      <w:r>
+        <w:rPr>
+          <w:lang w:eastAsia="en-US"/>
+        </w:rPr>
+        <w:t xml:space="preserve"> incluindo o </w:t>
+      </w:r>
+      <w:proofErr w:type="spellStart"/>
+      <w:r>
+        <w:rPr>
+          <w:lang w:eastAsia="en-US"/>
+        </w:rPr>
+        <w:t>Stage</w:t>
+      </w:r>
+      <w:proofErr w:type="spellEnd"/>
+      <w:r>
+        <w:rPr>
+          <w:lang w:eastAsia="en-US"/>
+        </w:rPr>
+        <w:t xml:space="preserve"> (após </w:t>
+      </w:r>
+      <w:proofErr w:type="spellStart"/>
+      <w:r>
+        <w:rPr>
+          <w:lang w:eastAsia="en-US"/>
+        </w:rPr>
+        <w:t>git</w:t>
+      </w:r>
+      <w:proofErr w:type="spellEnd"/>
+      <w:r>
+        <w:rPr>
+          <w:lang w:eastAsia="en-US"/>
+        </w:rPr>
+        <w:t xml:space="preserve"> </w:t>
+      </w:r>
+      <w:proofErr w:type="spellStart"/>
+      <w:r>
+        <w:rPr>
+          <w:lang w:eastAsia="en-US"/>
+        </w:rPr>
+        <w:t>add</w:t>
+      </w:r>
+      <w:proofErr w:type="spellEnd"/>
+      <w:r>
+        <w:rPr>
+          <w:lang w:eastAsia="en-US"/>
+        </w:rPr>
+        <w:t>)</w:t>
+      </w:r>
+    </w:p>
+    <w:p>
+      <w:pPr>
+        <w:rPr>
+          <w:lang w:val="en-US" w:eastAsia="en-US"/>
+        </w:rPr>
+      </w:pPr>
+      <w:r>
+        <w:rPr>
+          <w:lang w:eastAsia="en-US"/>
+        </w:rPr>
+        <w:tab/>
+      </w:r>
+      <w:r>
+        <w:rPr>
+          <w:lang w:val="en-US" w:eastAsia="en-US"/>
+        </w:rPr>
+        <w:t>Git checkout HEAD -- &lt;</w:t>
+      </w:r>
+      <w:proofErr w:type="spellStart"/>
+      <w:r>
+        <w:rPr>
+          <w:lang w:val="en-US" w:eastAsia="en-US"/>
+        </w:rPr>
+        <w:t>path_or_filenam</w:t>
+      </w:r>
+      <w:r>
+        <w:rPr>
+          <w:lang w:val="en-US" w:eastAsia="en-US"/>
+        </w:rPr>
+        <w:t>e</w:t>
+      </w:r>
+      <w:proofErr w:type="spellEnd"/>
+      <w:r>
+        <w:rPr>
+          <w:lang w:val="en-US" w:eastAsia="en-US"/>
+        </w:rPr>
+        <w:t>&gt;</w:t>
+      </w:r>
+    </w:p>
+    <w:p>
+      <w:pPr>
+        <w:rPr>
+          <w:lang w:val="en-US" w:eastAsia="en-US"/>
+        </w:rPr>
+      </w:pPr>
+    </w:p>
+    <w:p>
+      <w:pPr>
+        <w:pStyle w:val="Ttulo2"/>
+      </w:pPr>
+      <w:proofErr w:type="spellStart"/>
+      <w:r>
+        <w:t>Git</w:t>
+      </w:r>
+      <w:proofErr w:type="spellEnd"/>
+      <w:r>
+        <w:t xml:space="preserve"> </w:t>
+      </w:r>
+      <w:proofErr w:type="spellStart"/>
+      <w:r>
+        <w:t>Revert</w:t>
+      </w:r>
+      <w:proofErr w:type="spellEnd"/>
+    </w:p>
+    <w:p>
+      <w:pPr>
+        <w:rPr>
+          <w:lang w:eastAsia="en-US"/>
+        </w:rPr>
+      </w:pPr>
+      <w:r>
+        <w:rPr>
+          <w:lang w:eastAsia="en-US"/>
+        </w:rPr>
+        <w:t xml:space="preserve">Reverte um </w:t>
+      </w:r>
+      <w:proofErr w:type="spellStart"/>
+      <w:r>
+        <w:rPr>
+          <w:lang w:eastAsia="en-US"/>
+        </w:rPr>
+        <w:t>commit</w:t>
+      </w:r>
+      <w:proofErr w:type="spellEnd"/>
+      <w:r>
+        <w:rPr>
+          <w:lang w:eastAsia="en-US"/>
+        </w:rPr>
+        <w:t xml:space="preserve"> – criando um </w:t>
+      </w:r>
+      <w:proofErr w:type="spellStart"/>
+      <w:r>
+        <w:rPr>
+          <w:lang w:eastAsia="en-US"/>
+        </w:rPr>
+        <w:t>commit</w:t>
+      </w:r>
+      <w:proofErr w:type="spellEnd"/>
+      <w:r>
+        <w:rPr>
+          <w:lang w:eastAsia="en-US"/>
+        </w:rPr>
+        <w:t xml:space="preserve"> </w:t>
+      </w:r>
+      <w:r>
+        <w:rPr>
+          <w:lang w:eastAsia="en-US"/>
+        </w:rPr>
+        <w:t xml:space="preserve">“ao contrário” do </w:t>
+      </w:r>
+      <w:proofErr w:type="spellStart"/>
+      <w:r>
+        <w:rPr>
+          <w:lang w:eastAsia="en-US"/>
+        </w:rPr>
+        <w:t>commit</w:t>
+      </w:r>
+      <w:proofErr w:type="spellEnd"/>
+      <w:r>
+        <w:rPr>
+          <w:lang w:eastAsia="en-US"/>
+        </w:rPr>
+        <w:t xml:space="preserve"> realizado anteriormente</w:t>
+      </w:r>
+    </w:p>
+    <w:p>
+      <w:pPr>
+        <w:rPr>
+          <w:lang w:eastAsia="en-US"/>
+        </w:rPr>
+      </w:pPr>
+      <w:r>
+        <w:rPr>
+          <w:lang w:eastAsia="en-US"/>
+        </w:rPr>
+        <w:tab/>
+      </w:r>
+      <w:proofErr w:type="spellStart"/>
+      <w:r>
+        <w:rPr>
+          <w:lang w:eastAsia="en-US"/>
+        </w:rPr>
+        <w:t>git</w:t>
+      </w:r>
+      <w:proofErr w:type="spellEnd"/>
+      <w:r>
+        <w:rPr>
+          <w:lang w:eastAsia="en-US"/>
+        </w:rPr>
+        <w:t xml:space="preserve"> </w:t>
+      </w:r>
+      <w:proofErr w:type="spellStart"/>
+      <w:r>
+        <w:rPr>
+          <w:lang w:eastAsia="en-US"/>
+        </w:rPr>
+        <w:t>revert</w:t>
+      </w:r>
+      <w:proofErr w:type="spellEnd"/>
+      <w:r>
+        <w:rPr>
+          <w:lang w:eastAsia="en-US"/>
+        </w:rPr>
+        <w:t xml:space="preserve"> &lt;</w:t>
+      </w:r>
+      <w:proofErr w:type="spellStart"/>
+      <w:r>
+        <w:rPr>
+          <w:lang w:eastAsia="en-US"/>
+        </w:rPr>
+        <w:t>commit</w:t>
+      </w:r>
+      <w:proofErr w:type="spellEnd"/>
+      <w:r>
+        <w:rPr>
+          <w:lang w:eastAsia="en-US"/>
+        </w:rPr>
+        <w:t>&gt;</w:t>
+      </w:r>
+    </w:p>
+    <w:p>
+      <w:pPr>
+        <w:rPr>
+          <w:lang w:eastAsia="en-US"/>
+        </w:rPr>
+      </w:pPr>
+    </w:p>
+    <w:p>
+      <w:pPr>
+        <w:pStyle w:val="Ttulo2"/>
+      </w:pPr>
+      <w:proofErr w:type="spellStart"/>
+      <w:r>
+        <w:t>Git</w:t>
+      </w:r>
+      <w:proofErr w:type="spellEnd"/>
+      <w:r>
+        <w:t xml:space="preserve"> reset</w:t>
+      </w:r>
+    </w:p>
+    <w:p>
+      <w:pPr>
+        <w:rPr>
+          <w:lang w:eastAsia="en-US"/>
+        </w:rPr>
+      </w:pPr>
+      <w:proofErr w:type="spellStart"/>
+      <w:r>
+        <w:rPr>
+          <w:lang w:eastAsia="en-US"/>
+        </w:rPr>
+        <w:t>Reseta</w:t>
+      </w:r>
+      <w:proofErr w:type="spellEnd"/>
+      <w:r>
+        <w:rPr>
+          <w:lang w:eastAsia="en-US"/>
+        </w:rPr>
+        <w:t xml:space="preserve"> o repositório para um determinado </w:t>
+      </w:r>
+      <w:proofErr w:type="spellStart"/>
+      <w:r>
+        <w:rPr>
+          <w:lang w:eastAsia="en-US"/>
+        </w:rPr>
+        <w:t>commit</w:t>
+      </w:r>
+      <w:proofErr w:type="spellEnd"/>
+    </w:p>
+    <w:p>
+      <w:pPr>
+        <w:rPr>
+          <w:lang w:eastAsia="en-US"/>
+        </w:rPr>
+      </w:pPr>
+      <w:r>
+        <w:rPr>
+          <w:lang w:eastAsia="en-US"/>
+        </w:rPr>
+        <w:tab/>
+      </w:r>
+      <w:proofErr w:type="spellStart"/>
+      <w:r>
+        <w:rPr>
+          <w:lang w:eastAsia="en-US"/>
+        </w:rPr>
+        <w:t>git</w:t>
+      </w:r>
+      <w:proofErr w:type="spellEnd"/>
+      <w:r>
+        <w:rPr>
+          <w:lang w:eastAsia="en-US"/>
+        </w:rPr>
+        <w:t xml:space="preserve"> reset &lt;</w:t>
+      </w:r>
+      <w:proofErr w:type="spellStart"/>
+      <w:r>
+        <w:rPr>
+          <w:lang w:eastAsia="en-US"/>
+        </w:rPr>
+        <w:t>commit</w:t>
+      </w:r>
+      <w:proofErr w:type="spellEnd"/>
+      <w:r>
+        <w:rPr>
+          <w:lang w:eastAsia="en-US"/>
+        </w:rPr>
+        <w:t>&gt;</w:t>
+      </w:r>
+    </w:p>
+    <w:p>
+      <w:pPr>
+        <w:rPr>
+          <w:lang w:eastAsia="en-US"/>
+        </w:rPr>
+      </w:pPr>
+      <w:proofErr w:type="spellStart"/>
+      <w:r>
+        <w:rPr>
+          <w:lang w:eastAsia="en-US"/>
+        </w:rPr>
+        <w:t>Resetar</w:t>
+      </w:r>
+      <w:proofErr w:type="spellEnd"/>
+      <w:r>
+        <w:rPr>
+          <w:lang w:eastAsia="en-US"/>
+        </w:rPr>
+        <w:t xml:space="preserve"> e remove todas as alterações (CUIDADO AO USAR! NÃO USAR SE JÁ ESTIVER PUBLICADO (enviado para GitHub – melhor usar </w:t>
+      </w:r>
+      <w:proofErr w:type="spellStart"/>
+      <w:r>
+        <w:rPr>
+          <w:lang w:eastAsia="en-US"/>
+        </w:rPr>
+        <w:t>revert</w:t>
+      </w:r>
+      <w:proofErr w:type="spellEnd"/>
+      <w:r>
+        <w:rPr>
+          <w:lang w:eastAsia="en-US"/>
+        </w:rPr>
+        <w:t>))</w:t>
+      </w:r>
+    </w:p>
+    <w:p>
+      <w:pPr>
+        <w:rPr>
+          <w:lang w:eastAsia="en-US"/>
+        </w:rPr>
+      </w:pPr>
+      <w:r>
+        <w:rPr>
+          <w:lang w:eastAsia="en-US"/>
+        </w:rPr>
+        <w:tab/>
+      </w:r>
+      <w:proofErr w:type="spellStart"/>
+      <w:r>
+        <w:rPr>
+          <w:lang w:eastAsia="en-US"/>
+        </w:rPr>
+        <w:t>git</w:t>
+      </w:r>
+      <w:proofErr w:type="spellEnd"/>
+      <w:r>
+        <w:rPr>
+          <w:lang w:eastAsia="en-US"/>
+        </w:rPr>
+        <w:t xml:space="preserve"> reset –hard &lt;</w:t>
+      </w:r>
+      <w:proofErr w:type="spellStart"/>
+      <w:r>
+        <w:rPr>
+          <w:lang w:eastAsia="en-US"/>
+        </w:rPr>
+        <w:t>commit</w:t>
+      </w:r>
+      <w:proofErr w:type="spellEnd"/>
+      <w:r>
+        <w:rPr>
+          <w:lang w:eastAsia="en-US"/>
+        </w:rPr>
+        <w:t>&gt;</w:t>
+      </w:r>
+    </w:p>
+    <w:p>
+      <w:pPr>
+        <w:rPr>
+          <w:lang w:eastAsia="en-US"/>
+        </w:rPr>
+      </w:pPr>
+      <w:r>
+        <w:rPr>
+          <w:lang w:eastAsia="en-US"/>
+        </w:rPr>
+        <w:t xml:space="preserve">Útil para desfazer últimos </w:t>
+      </w:r>
+      <w:proofErr w:type="spellStart"/>
+      <w:r>
+        <w:rPr>
+          <w:lang w:eastAsia="en-US"/>
+        </w:rPr>
+        <w:t>commits</w:t>
+      </w:r>
+      <w:proofErr w:type="spellEnd"/>
+      <w:r>
+        <w:rPr>
+          <w:lang w:eastAsia="en-US"/>
+        </w:rPr>
+        <w:t xml:space="preserve"> antes do </w:t>
+      </w:r>
+      <w:proofErr w:type="spellStart"/>
+      <w:r>
+        <w:rPr>
+          <w:lang w:eastAsia="en-US"/>
+        </w:rPr>
+        <w:t>push</w:t>
+      </w:r>
+      <w:proofErr w:type="spellEnd"/>
+    </w:p>
+    <w:p>
+      <w:pPr>
+        <w:rPr>
+          <w:lang w:val="en-US" w:eastAsia="en-US"/>
+        </w:rPr>
+      </w:pPr>
+      <w:r>
+        <w:rPr>
+          <w:lang w:eastAsia="en-US"/>
+        </w:rPr>
+        <w:tab/>
+      </w:r>
+      <w:proofErr w:type="spellStart"/>
+      <w:r>
+        <w:rPr>
+          <w:lang w:val="en-US" w:eastAsia="en-US"/>
+        </w:rPr>
+        <w:t>Reverter</w:t>
+      </w:r>
+      <w:proofErr w:type="spellEnd"/>
+      <w:r>
+        <w:rPr>
+          <w:lang w:val="en-US" w:eastAsia="en-US"/>
+        </w:rPr>
+        <w:t xml:space="preserve"> </w:t>
+      </w:r>
+      <w:proofErr w:type="spellStart"/>
+      <w:r>
+        <w:rPr>
+          <w:lang w:val="en-US" w:eastAsia="en-US"/>
+        </w:rPr>
+        <w:t>último</w:t>
+      </w:r>
+      <w:proofErr w:type="spellEnd"/>
+      <w:r>
+        <w:rPr>
+          <w:lang w:val="en-US" w:eastAsia="en-US"/>
+        </w:rPr>
+        <w:t xml:space="preserve"> commit:</w:t>
+      </w:r>
+    </w:p>
+    <w:p>
+      <w:pPr>
+        <w:rPr>
+          <w:lang w:val="en-US" w:eastAsia="en-US"/>
+        </w:rPr>
+      </w:pPr>
+      <w:r>
+        <w:rPr>
+          <w:lang w:val="en-US" w:eastAsia="en-US"/>
+        </w:rPr>
+        <w:tab/>
+      </w:r>
+      <w:r>
+        <w:rPr>
+          <w:lang w:val="en-US" w:eastAsia="en-US"/>
+        </w:rPr>
+        <w:tab/>
+        <w:t>git reset HEAD~1</w:t>
+      </w:r>
+    </w:p>
+    <w:p>
+      <w:pPr>
+        <w:rPr>
+          <w:lang w:eastAsia="en-US"/>
+        </w:rPr>
+      </w:pPr>
+      <w:r>
+        <w:rPr>
+          <w:lang w:val="en-US" w:eastAsia="en-US"/>
+        </w:rPr>
+        <w:tab/>
+      </w:r>
+      <w:r>
+        <w:rPr>
+          <w:lang w:eastAsia="en-US"/>
+        </w:rPr>
+        <w:t xml:space="preserve">Reverter últimos 2 </w:t>
+      </w:r>
+      <w:proofErr w:type="spellStart"/>
+      <w:r>
+        <w:rPr>
+          <w:lang w:eastAsia="en-US"/>
+        </w:rPr>
+        <w:t>commits</w:t>
+      </w:r>
+      <w:proofErr w:type="spellEnd"/>
+      <w:r>
+        <w:rPr>
+          <w:lang w:eastAsia="en-US"/>
+        </w:rPr>
+        <w:t xml:space="preserve"> (inclusive as altera</w:t>
+      </w:r>
+      <w:r>
+        <w:rPr>
+          <w:lang w:eastAsia="en-US"/>
+        </w:rPr>
+        <w:t>ções nos arquivos)</w:t>
+      </w:r>
+    </w:p>
+    <w:p>
+      <w:pPr>
+        <w:rPr>
+          <w:lang w:eastAsia="en-US"/>
+        </w:rPr>
+      </w:pPr>
+      <w:r>
+        <w:rPr>
+          <w:lang w:eastAsia="en-US"/>
+        </w:rPr>
+        <w:tab/>
+      </w:r>
+      <w:r>
+        <w:rPr>
+          <w:lang w:eastAsia="en-US"/>
+        </w:rPr>
+        <w:tab/>
+      </w:r>
+      <w:proofErr w:type="spellStart"/>
+      <w:r>
+        <w:rPr>
+          <w:lang w:eastAsia="en-US"/>
+        </w:rPr>
+        <w:t>git</w:t>
+      </w:r>
+      <w:proofErr w:type="spellEnd"/>
+      <w:r>
+        <w:rPr>
+          <w:lang w:eastAsia="en-US"/>
+        </w:rPr>
+        <w:t xml:space="preserve"> reset HEAD~2 --hard</w:t>
+      </w:r>
+    </w:p>
+    <w:p>
+      <w:pPr>
+        <w:rPr>
+          <w:lang w:eastAsia="en-US"/>
+        </w:rPr>
+      </w:pPr>
+    </w:p>
+    <w:p>
+      <w:pPr>
+        <w:pStyle w:val="Ttulo2"/>
+      </w:pPr>
+      <w:r>
+        <w:t>Conflitos</w:t>
+      </w:r>
+    </w:p>
+    <w:p>
+      <w:pPr>
+        <w:rPr>
+          <w:lang w:eastAsia="en-US"/>
+        </w:rPr>
+      </w:pPr>
+      <w:r>
+        <w:rPr>
+          <w:lang w:eastAsia="en-US"/>
+        </w:rPr>
+        <w:t>Podem acontecer ao unirmos alterações</w:t>
+      </w:r>
+      <w:r>
+        <w:rPr>
+          <w:lang w:eastAsia="en-US"/>
+        </w:rPr>
+        <w:t>.</w:t>
+      </w:r>
+    </w:p>
+    <w:p>
+      <w:pPr>
+        <w:rPr>
+          <w:lang w:eastAsia="en-US"/>
+        </w:rPr>
+      </w:pPr>
+      <w:r>
+        <w:rPr>
+          <w:lang w:eastAsia="en-US"/>
+        </w:rPr>
+        <w:t>Acontecem quando versões diferentes possuem as mesmas linhas nos mesmos arquivos editados</w:t>
+      </w:r>
+      <w:r>
+        <w:rPr>
+          <w:lang w:eastAsia="en-US"/>
+        </w:rPr>
+        <w:t>.</w:t>
+      </w:r>
+    </w:p>
+    <w:p>
+      <w:pPr>
+        <w:rPr>
+          <w:lang w:eastAsia="en-US"/>
+        </w:rPr>
+      </w:pPr>
+      <w:r>
+        <w:rPr>
+          <w:lang w:eastAsia="en-US"/>
+        </w:rPr>
+        <w:t xml:space="preserve">O </w:t>
+      </w:r>
+      <w:proofErr w:type="spellStart"/>
+      <w:r>
+        <w:rPr>
+          <w:lang w:eastAsia="en-US"/>
+        </w:rPr>
+        <w:t>git</w:t>
+      </w:r>
+      <w:proofErr w:type="spellEnd"/>
+      <w:r>
+        <w:rPr>
+          <w:lang w:eastAsia="en-US"/>
+        </w:rPr>
+        <w:t xml:space="preserve"> identifica os conflitos e fica aguardando a solução deles.</w:t>
+      </w:r>
+    </w:p>
+    <w:p>
+      <w:pPr>
+        <w:rPr>
+          <w:lang w:eastAsia="en-US"/>
+        </w:rPr>
+      </w:pPr>
+      <w:r>
+        <w:rPr>
+          <w:lang w:eastAsia="en-US"/>
+        </w:rPr>
+        <w:t xml:space="preserve">Ao resolver os conflitos, deve ser feito um </w:t>
+      </w:r>
+      <w:proofErr w:type="spellStart"/>
+      <w:r>
+        <w:rPr>
+          <w:lang w:eastAsia="en-US"/>
+        </w:rPr>
+        <w:t>commit</w:t>
+      </w:r>
+      <w:proofErr w:type="spellEnd"/>
+      <w:r>
+        <w:rPr>
+          <w:lang w:eastAsia="en-US"/>
+        </w:rPr>
+        <w:t>.</w:t>
+      </w:r>
+    </w:p>
+    <w:p>
+      <w:pPr>
+        <w:rPr>
+          <w:lang w:eastAsia="en-US"/>
+        </w:rPr>
+      </w:pPr>
+    </w:p>
+    <w:p>
+      <w:pPr>
+        <w:rPr>
+          <w:lang w:eastAsia="en-US"/>
+        </w:rPr>
+      </w:pPr>
+      <w:r>
+        <w:rPr>
+          <w:noProof/>
+          <w:lang w:eastAsia="en-US"/>
+        </w:rPr>
+        <w:drawing>
+          <wp:inline distT="0" distB="0" distL="0" distR="0" wp14:anchorId="5EAC8A6E" wp14:editId="56F8A688">
+            <wp:extent cx="3073400" cy="2479552"/>
+            <wp:effectExtent l="0" t="0" r="0" b="0"/>
+            <wp:docPr id="2" name="Imagem 2" descr="Tela de celular com texto preto sobre fundo branco&#10;&#10;Descrição gerada automaticamente"/>
+            <wp:cNvGraphicFramePr>
+              <a:graphicFrameLocks xmlns:a="http://schemas.openxmlformats.org/drawingml/2006/main" noChangeAspect="1"/>
+            </wp:cNvGraphicFramePr>
+            <a:graphic xmlns:a="http://schemas.openxmlformats.org/drawingml/2006/main">
+              <a:graphicData uri="http://schemas.openxmlformats.org/drawingml/2006/picture">
+                <pic:pic xmlns:pic="http://schemas.openxmlformats.org/drawingml/2006/picture">
+                  <pic:nvPicPr>
+                    <pic:cNvPr id="1" name=""/>
+                    <pic:cNvPicPr/>
+                  </pic:nvPicPr>
+                  <pic:blipFill>
+                    <a:blip r:embed="rId10"/>
+                    <a:stretch>
+                      <a:fillRect/>
+                    </a:stretch>
+                  </pic:blipFill>
+                  <pic:spPr>
+                    <a:xfrm>
+                      <a:off x="0" y="0"/>
+                      <a:ext cx="3082372" cy="2486790"/>
+                    </a:xfrm>
+                    <a:prstGeom prst="rect">
+                      <a:avLst/>
+                    </a:prstGeom>
+                  </pic:spPr>
+                </pic:pic>
+              </a:graphicData>
+            </a:graphic>
+          </wp:inline>
+        </w:drawing>
+      </w:r>
+    </w:p>
+    <w:p>
+      <w:pPr>
+        <w:rPr>
+          <w:lang w:eastAsia="en-US"/>
+        </w:rPr>
+      </w:pPr>
+    </w:p>
+    <w:p>
+      <w:pPr>
+        <w:rPr>
+          <w:lang w:eastAsia="en-US"/>
+        </w:rPr>
+      </w:pPr>
+      <w:r>
+        <w:rPr>
+          <w:lang w:eastAsia="en-US"/>
+        </w:rPr>
         <w:lastRenderedPageBreak/>
-        <w:t>Desfazendo alterações</w:t>
-      </w:r>
-    </w:p>
-    <w:p>
-      <w:pPr>
-        <w:rPr>
-          <w:lang w:eastAsia="en-US"/>
-        </w:rPr>
-      </w:pPr>
-      <w:r>
-        <w:rPr>
-          <w:lang w:eastAsia="en-US"/>
-        </w:rPr>
-        <w:t xml:space="preserve">Desfazer todas as alterações que não estejam no </w:t>
-      </w:r>
-      <w:proofErr w:type="spellStart"/>
-      <w:r>
-        <w:rPr>
-          <w:lang w:eastAsia="en-US"/>
-        </w:rPr>
-        <w:t>Stage</w:t>
-      </w:r>
-      <w:proofErr w:type="spellEnd"/>
-      <w:r>
-        <w:rPr>
-          <w:lang w:eastAsia="en-US"/>
-        </w:rPr>
-        <w:t xml:space="preserve"> (antes de </w:t>
+        <w:t>Resolvendo conflitos com Merge</w:t>
+      </w:r>
+    </w:p>
+    <w:p>
+      <w:pPr>
+        <w:rPr>
+          <w:lang w:eastAsia="en-US"/>
+        </w:rPr>
+      </w:pPr>
+      <w:r>
+        <w:rPr>
+          <w:lang w:eastAsia="en-US"/>
+        </w:rPr>
+        <w:t xml:space="preserve">Ao realizar um </w:t>
+      </w:r>
+      <w:proofErr w:type="spellStart"/>
+      <w:r>
+        <w:rPr>
+          <w:lang w:eastAsia="en-US"/>
+        </w:rPr>
+        <w:t>commit</w:t>
+      </w:r>
+      <w:proofErr w:type="spellEnd"/>
+      <w:r>
+        <w:rPr>
+          <w:lang w:eastAsia="en-US"/>
+        </w:rPr>
+        <w:t xml:space="preserve"> de um mesmo arquivo editado o </w:t>
       </w:r>
       <w:proofErr w:type="spellStart"/>
       <w:r>
@@ -2003,21 +3014,34 @@
         <w:rPr>
           <w:lang w:eastAsia="en-US"/>
         </w:rPr>
-        <w:t xml:space="preserve"> </w:t>
-      </w:r>
-      <w:proofErr w:type="spellStart"/>
-      <w:r>
-        <w:rPr>
-          <w:lang w:eastAsia="en-US"/>
-        </w:rPr>
-        <w:t>add</w:t>
-      </w:r>
-      <w:proofErr w:type="spellEnd"/>
-      <w:r>
-        <w:rPr>
-          <w:lang w:eastAsia="en-US"/>
-        </w:rPr>
-        <w:t xml:space="preserve">) desde o último </w:t>
+        <w:t xml:space="preserve"> rejeita e ao verificar o </w:t>
+      </w:r>
+      <w:proofErr w:type="spellStart"/>
+      <w:r>
+        <w:rPr>
+          <w:lang w:eastAsia="en-US"/>
+        </w:rPr>
+        <w:t>git</w:t>
+      </w:r>
+      <w:proofErr w:type="spellEnd"/>
+      <w:r>
+        <w:rPr>
+          <w:lang w:eastAsia="en-US"/>
+        </w:rPr>
+        <w:t xml:space="preserve"> status é possível verificar onde ocorreu o/os conflito/os.</w:t>
+      </w:r>
+    </w:p>
+    <w:p>
+      <w:pPr>
+        <w:rPr>
+          <w:lang w:eastAsia="en-US"/>
+        </w:rPr>
+      </w:pPr>
+      <w:r>
+        <w:rPr>
+          <w:lang w:eastAsia="en-US"/>
+        </w:rPr>
+        <w:t xml:space="preserve">Realizar a alteração do arquivo e depois o </w:t>
       </w:r>
       <w:proofErr w:type="spellStart"/>
       <w:r>
@@ -2027,720 +3051,32 @@
         <w:t>commit</w:t>
       </w:r>
       <w:proofErr w:type="spellEnd"/>
-    </w:p>
-    <w:p>
-      <w:pPr>
-        <w:rPr>
-          <w:lang w:val="en-US" w:eastAsia="en-US"/>
-        </w:rPr>
-      </w:pPr>
-      <w:r>
-        <w:rPr>
-          <w:lang w:eastAsia="en-US"/>
-        </w:rPr>
-        <w:tab/>
-      </w:r>
-      <w:r>
-        <w:rPr>
-          <w:lang w:val="en-US" w:eastAsia="en-US"/>
-        </w:rPr>
-        <w:t>git checkout -- &lt;</w:t>
-      </w:r>
-      <w:proofErr w:type="spellStart"/>
-      <w:r>
-        <w:rPr>
-          <w:lang w:val="en-US" w:eastAsia="en-US"/>
-        </w:rPr>
-        <w:t>path_or_filenam</w:t>
-      </w:r>
-      <w:r>
-        <w:rPr>
-          <w:lang w:val="en-US" w:eastAsia="en-US"/>
-        </w:rPr>
-        <w:t>e</w:t>
-      </w:r>
-      <w:proofErr w:type="spellEnd"/>
-      <w:r>
-        <w:rPr>
-          <w:lang w:val="en-US" w:eastAsia="en-US"/>
-        </w:rPr>
-        <w:t>&gt;</w:t>
-      </w:r>
-    </w:p>
-    <w:p>
-      <w:pPr>
-        <w:rPr>
-          <w:lang w:eastAsia="en-US"/>
-        </w:rPr>
-      </w:pPr>
-      <w:r>
-        <w:rPr>
-          <w:lang w:eastAsia="en-US"/>
-        </w:rPr>
-        <w:t>Para todos os arquivos:</w:t>
-      </w:r>
-    </w:p>
-    <w:p>
-      <w:pPr>
-        <w:rPr>
-          <w:lang w:eastAsia="en-US"/>
-        </w:rPr>
-      </w:pPr>
-      <w:r>
-        <w:rPr>
-          <w:lang w:eastAsia="en-US"/>
-        </w:rPr>
-        <w:tab/>
-      </w:r>
-      <w:proofErr w:type="spellStart"/>
-      <w:r>
-        <w:rPr>
-          <w:lang w:eastAsia="en-US"/>
-        </w:rPr>
-        <w:t>git</w:t>
-      </w:r>
-      <w:proofErr w:type="spellEnd"/>
-      <w:r>
-        <w:rPr>
-          <w:lang w:eastAsia="en-US"/>
-        </w:rPr>
-        <w:t xml:space="preserve"> </w:t>
-      </w:r>
-      <w:proofErr w:type="spellStart"/>
-      <w:r>
-        <w:rPr>
-          <w:lang w:eastAsia="en-US"/>
-        </w:rPr>
-        <w:t>checkout</w:t>
-      </w:r>
-      <w:proofErr w:type="spellEnd"/>
-      <w:r>
-        <w:rPr>
-          <w:lang w:eastAsia="en-US"/>
-        </w:rPr>
-        <w:t xml:space="preserve"> </w:t>
-      </w:r>
-      <w:proofErr w:type="gramStart"/>
-      <w:r>
-        <w:rPr>
-          <w:lang w:eastAsia="en-US"/>
-        </w:rPr>
-        <w:t xml:space="preserve">-- </w:t>
-      </w:r>
-      <w:r>
-        <w:rPr>
-          <w:lang w:eastAsia="en-US"/>
-        </w:rPr>
-        <w:t>.</w:t>
-      </w:r>
-      <w:proofErr w:type="gramEnd"/>
-    </w:p>
-    <w:p>
-      <w:pPr>
-        <w:rPr>
-          <w:lang w:eastAsia="en-US"/>
-        </w:rPr>
-      </w:pPr>
-      <w:r>
-        <w:rPr>
-          <w:lang w:eastAsia="en-US"/>
-        </w:rPr>
-        <w:t xml:space="preserve">Desfazer alterações desde o último </w:t>
-      </w:r>
-      <w:proofErr w:type="spellStart"/>
-      <w:r>
-        <w:rPr>
-          <w:lang w:eastAsia="en-US"/>
-        </w:rPr>
-        <w:t>commit</w:t>
-      </w:r>
-      <w:proofErr w:type="spellEnd"/>
-      <w:r>
-        <w:rPr>
-          <w:lang w:eastAsia="en-US"/>
-        </w:rPr>
-        <w:t xml:space="preserve"> incluindo o </w:t>
-      </w:r>
-      <w:proofErr w:type="spellStart"/>
-      <w:r>
-        <w:rPr>
-          <w:lang w:eastAsia="en-US"/>
-        </w:rPr>
-        <w:t>Stage</w:t>
-      </w:r>
-      <w:proofErr w:type="spellEnd"/>
-      <w:r>
-        <w:rPr>
-          <w:lang w:eastAsia="en-US"/>
-        </w:rPr>
-        <w:t xml:space="preserve"> (após </w:t>
-      </w:r>
-      <w:proofErr w:type="spellStart"/>
-      <w:r>
-        <w:rPr>
-          <w:lang w:eastAsia="en-US"/>
-        </w:rPr>
-        <w:t>git</w:t>
-      </w:r>
-      <w:proofErr w:type="spellEnd"/>
-      <w:r>
-        <w:rPr>
-          <w:lang w:eastAsia="en-US"/>
-        </w:rPr>
-        <w:t xml:space="preserve"> </w:t>
-      </w:r>
-      <w:proofErr w:type="spellStart"/>
-      <w:r>
-        <w:rPr>
-          <w:lang w:eastAsia="en-US"/>
-        </w:rPr>
-        <w:t>add</w:t>
-      </w:r>
-      <w:proofErr w:type="spellEnd"/>
-      <w:r>
-        <w:rPr>
-          <w:lang w:eastAsia="en-US"/>
-        </w:rPr>
-        <w:t>)</w:t>
-      </w:r>
-    </w:p>
-    <w:p>
-      <w:pPr>
-        <w:rPr>
-          <w:lang w:val="en-US" w:eastAsia="en-US"/>
-        </w:rPr>
-      </w:pPr>
-      <w:r>
-        <w:rPr>
-          <w:lang w:eastAsia="en-US"/>
-        </w:rPr>
-        <w:tab/>
-      </w:r>
-      <w:r>
-        <w:rPr>
-          <w:lang w:val="en-US" w:eastAsia="en-US"/>
-        </w:rPr>
-        <w:t xml:space="preserve">Git checkout HEAD -- </w:t>
-      </w:r>
-      <w:r>
-        <w:rPr>
-          <w:lang w:val="en-US" w:eastAsia="en-US"/>
-        </w:rPr>
-        <w:t>&lt;</w:t>
-      </w:r>
-      <w:proofErr w:type="spellStart"/>
-      <w:r>
-        <w:rPr>
-          <w:lang w:val="en-US" w:eastAsia="en-US"/>
-        </w:rPr>
-        <w:t>path_or_filenam</w:t>
-      </w:r>
-      <w:r>
-        <w:rPr>
-          <w:lang w:val="en-US" w:eastAsia="en-US"/>
-        </w:rPr>
-        <w:t>e</w:t>
-      </w:r>
-      <w:proofErr w:type="spellEnd"/>
-      <w:r>
-        <w:rPr>
-          <w:lang w:val="en-US" w:eastAsia="en-US"/>
-        </w:rPr>
-        <w:t>&gt;</w:t>
-      </w:r>
-    </w:p>
-    <w:p>
-      <w:pPr>
-        <w:rPr>
-          <w:lang w:val="en-US" w:eastAsia="en-US"/>
-        </w:rPr>
-      </w:pPr>
-    </w:p>
-    <w:p>
-      <w:pPr>
-        <w:pStyle w:val="Ttulo2"/>
-      </w:pPr>
-      <w:proofErr w:type="spellStart"/>
-      <w:r>
-        <w:t>Git</w:t>
-      </w:r>
-      <w:proofErr w:type="spellEnd"/>
-      <w:r>
-        <w:t xml:space="preserve"> </w:t>
-      </w:r>
-      <w:proofErr w:type="spellStart"/>
-      <w:r>
-        <w:t>Revert</w:t>
-      </w:r>
-      <w:proofErr w:type="spellEnd"/>
-    </w:p>
-    <w:p>
-      <w:pPr>
-        <w:rPr>
-          <w:lang w:eastAsia="en-US"/>
-        </w:rPr>
-      </w:pPr>
-      <w:r>
-        <w:rPr>
-          <w:lang w:eastAsia="en-US"/>
-        </w:rPr>
-        <w:t xml:space="preserve">Reverte um </w:t>
-      </w:r>
-      <w:proofErr w:type="spellStart"/>
-      <w:r>
-        <w:rPr>
-          <w:lang w:eastAsia="en-US"/>
-        </w:rPr>
-        <w:t>commit</w:t>
-      </w:r>
-      <w:proofErr w:type="spellEnd"/>
-      <w:r>
-        <w:rPr>
-          <w:lang w:eastAsia="en-US"/>
-        </w:rPr>
-        <w:t xml:space="preserve"> – criando um </w:t>
-      </w:r>
-      <w:proofErr w:type="spellStart"/>
-      <w:r>
-        <w:rPr>
-          <w:lang w:eastAsia="en-US"/>
-        </w:rPr>
-        <w:t>commit</w:t>
-      </w:r>
-      <w:proofErr w:type="spellEnd"/>
-      <w:r>
-        <w:rPr>
-          <w:lang w:eastAsia="en-US"/>
-        </w:rPr>
-        <w:t xml:space="preserve"> </w:t>
-      </w:r>
-      <w:r>
-        <w:rPr>
-          <w:lang w:eastAsia="en-US"/>
-        </w:rPr>
-        <w:t xml:space="preserve">“ao contrário” do </w:t>
-      </w:r>
-      <w:proofErr w:type="spellStart"/>
-      <w:r>
-        <w:rPr>
-          <w:lang w:eastAsia="en-US"/>
-        </w:rPr>
-        <w:t>commit</w:t>
-      </w:r>
-      <w:proofErr w:type="spellEnd"/>
-      <w:r>
-        <w:rPr>
-          <w:lang w:eastAsia="en-US"/>
-        </w:rPr>
-        <w:t xml:space="preserve"> realizado anteriormente</w:t>
-      </w:r>
-    </w:p>
-    <w:p>
-      <w:pPr>
-        <w:rPr>
-          <w:lang w:eastAsia="en-US"/>
-        </w:rPr>
-      </w:pPr>
-      <w:r>
-        <w:rPr>
-          <w:lang w:eastAsia="en-US"/>
-        </w:rPr>
-        <w:tab/>
-      </w:r>
-      <w:proofErr w:type="spellStart"/>
-      <w:r>
-        <w:rPr>
-          <w:lang w:eastAsia="en-US"/>
-        </w:rPr>
-        <w:t>git</w:t>
-      </w:r>
-      <w:proofErr w:type="spellEnd"/>
-      <w:r>
-        <w:rPr>
-          <w:lang w:eastAsia="en-US"/>
-        </w:rPr>
-        <w:t xml:space="preserve"> </w:t>
-      </w:r>
-      <w:proofErr w:type="spellStart"/>
-      <w:r>
-        <w:rPr>
-          <w:lang w:eastAsia="en-US"/>
-        </w:rPr>
-        <w:t>revert</w:t>
-      </w:r>
-      <w:proofErr w:type="spellEnd"/>
-      <w:r>
-        <w:rPr>
-          <w:lang w:eastAsia="en-US"/>
-        </w:rPr>
-        <w:t xml:space="preserve"> &lt;</w:t>
-      </w:r>
-      <w:proofErr w:type="spellStart"/>
-      <w:r>
-        <w:rPr>
-          <w:lang w:eastAsia="en-US"/>
-        </w:rPr>
-        <w:t>commit</w:t>
-      </w:r>
-      <w:proofErr w:type="spellEnd"/>
-      <w:r>
-        <w:rPr>
-          <w:lang w:eastAsia="en-US"/>
-        </w:rPr>
-        <w:t>&gt;</w:t>
-      </w:r>
-    </w:p>
-    <w:p>
-      <w:pPr>
-        <w:rPr>
-          <w:lang w:eastAsia="en-US"/>
-        </w:rPr>
-      </w:pPr>
-    </w:p>
-    <w:p>
-      <w:pPr>
-        <w:pStyle w:val="Ttulo2"/>
-      </w:pPr>
-      <w:proofErr w:type="spellStart"/>
-      <w:r>
-        <w:t>Git</w:t>
-      </w:r>
-      <w:proofErr w:type="spellEnd"/>
-      <w:r>
-        <w:t xml:space="preserve"> reset</w:t>
-      </w:r>
-    </w:p>
-    <w:p>
-      <w:pPr>
-        <w:rPr>
-          <w:lang w:eastAsia="en-US"/>
-        </w:rPr>
-      </w:pPr>
-      <w:proofErr w:type="spellStart"/>
-      <w:r>
-        <w:rPr>
-          <w:lang w:eastAsia="en-US"/>
-        </w:rPr>
-        <w:t>Reseta</w:t>
-      </w:r>
-      <w:proofErr w:type="spellEnd"/>
-      <w:r>
-        <w:rPr>
-          <w:lang w:eastAsia="en-US"/>
-        </w:rPr>
-        <w:t xml:space="preserve"> o repositório para um determinado </w:t>
-      </w:r>
-      <w:proofErr w:type="spellStart"/>
-      <w:r>
-        <w:rPr>
-          <w:lang w:eastAsia="en-US"/>
-        </w:rPr>
-        <w:t>commit</w:t>
-      </w:r>
-      <w:proofErr w:type="spellEnd"/>
-    </w:p>
-    <w:p>
-      <w:pPr>
-        <w:rPr>
-          <w:lang w:eastAsia="en-US"/>
-        </w:rPr>
-      </w:pPr>
-      <w:r>
-        <w:rPr>
-          <w:lang w:eastAsia="en-US"/>
-        </w:rPr>
-        <w:tab/>
-      </w:r>
-      <w:proofErr w:type="spellStart"/>
-      <w:r>
-        <w:rPr>
-          <w:lang w:eastAsia="en-US"/>
-        </w:rPr>
-        <w:t>git</w:t>
-      </w:r>
-      <w:proofErr w:type="spellEnd"/>
-      <w:r>
-        <w:rPr>
-          <w:lang w:eastAsia="en-US"/>
-        </w:rPr>
-        <w:t xml:space="preserve"> reset &lt;</w:t>
-      </w:r>
-      <w:proofErr w:type="spellStart"/>
-      <w:r>
-        <w:rPr>
-          <w:lang w:eastAsia="en-US"/>
-        </w:rPr>
-        <w:t>commit</w:t>
-      </w:r>
-      <w:proofErr w:type="spellEnd"/>
-      <w:r>
-        <w:rPr>
-          <w:lang w:eastAsia="en-US"/>
-        </w:rPr>
-        <w:t>&gt;</w:t>
-      </w:r>
-    </w:p>
-    <w:p>
-      <w:pPr>
-        <w:rPr>
-          <w:lang w:eastAsia="en-US"/>
-        </w:rPr>
-      </w:pPr>
-      <w:proofErr w:type="spellStart"/>
-      <w:r>
-        <w:rPr>
-          <w:lang w:eastAsia="en-US"/>
-        </w:rPr>
-        <w:t>Resetar</w:t>
-      </w:r>
-      <w:proofErr w:type="spellEnd"/>
-      <w:r>
-        <w:rPr>
-          <w:lang w:eastAsia="en-US"/>
-        </w:rPr>
-        <w:t xml:space="preserve"> e remove todas as alterações (CUIDADO AO USAR! NÃO USAR SE JÁ ESTIVER PUBLICADO (enviado para GitHub – melhor usar </w:t>
-      </w:r>
-      <w:proofErr w:type="spellStart"/>
-      <w:r>
-        <w:rPr>
-          <w:lang w:eastAsia="en-US"/>
-        </w:rPr>
-        <w:t>revert</w:t>
-      </w:r>
-      <w:proofErr w:type="spellEnd"/>
-      <w:r>
-        <w:rPr>
-          <w:lang w:eastAsia="en-US"/>
-        </w:rPr>
-        <w:t>))</w:t>
-      </w:r>
-    </w:p>
-    <w:p>
-      <w:pPr>
-        <w:rPr>
-          <w:lang w:eastAsia="en-US"/>
-        </w:rPr>
-      </w:pPr>
-      <w:r>
-        <w:rPr>
-          <w:lang w:eastAsia="en-US"/>
-        </w:rPr>
-        <w:tab/>
-      </w:r>
-      <w:proofErr w:type="spellStart"/>
-      <w:r>
-        <w:rPr>
-          <w:lang w:eastAsia="en-US"/>
-        </w:rPr>
-        <w:t>git</w:t>
-      </w:r>
-      <w:proofErr w:type="spellEnd"/>
-      <w:r>
-        <w:rPr>
-          <w:lang w:eastAsia="en-US"/>
-        </w:rPr>
-        <w:t xml:space="preserve"> reset –hard &lt;</w:t>
-      </w:r>
-      <w:proofErr w:type="spellStart"/>
-      <w:r>
-        <w:rPr>
-          <w:lang w:eastAsia="en-US"/>
-        </w:rPr>
-        <w:t>commit</w:t>
-      </w:r>
-      <w:proofErr w:type="spellEnd"/>
-      <w:r>
-        <w:rPr>
-          <w:lang w:eastAsia="en-US"/>
-        </w:rPr>
-        <w:t>&gt;</w:t>
-      </w:r>
-    </w:p>
-    <w:p>
-      <w:pPr>
-        <w:rPr>
-          <w:lang w:eastAsia="en-US"/>
-        </w:rPr>
-      </w:pPr>
-      <w:r>
-        <w:rPr>
-          <w:lang w:eastAsia="en-US"/>
-        </w:rPr>
-        <w:t xml:space="preserve">Útil para desfazer últimos </w:t>
-      </w:r>
-      <w:proofErr w:type="spellStart"/>
-      <w:r>
-        <w:rPr>
-          <w:lang w:eastAsia="en-US"/>
-        </w:rPr>
-        <w:t>commits</w:t>
-      </w:r>
-      <w:proofErr w:type="spellEnd"/>
-      <w:r>
-        <w:rPr>
-          <w:lang w:eastAsia="en-US"/>
-        </w:rPr>
-        <w:t xml:space="preserve"> antes do </w:t>
-      </w:r>
-      <w:proofErr w:type="spellStart"/>
-      <w:r>
-        <w:rPr>
-          <w:lang w:eastAsia="en-US"/>
-        </w:rPr>
-        <w:t>push</w:t>
-      </w:r>
-      <w:proofErr w:type="spellEnd"/>
-    </w:p>
-    <w:p>
-      <w:pPr>
-        <w:rPr>
-          <w:lang w:eastAsia="en-US"/>
-        </w:rPr>
-      </w:pPr>
-      <w:r>
-        <w:rPr>
-          <w:lang w:eastAsia="en-US"/>
-        </w:rPr>
-        <w:tab/>
-        <w:t xml:space="preserve">Reverter último </w:t>
-      </w:r>
-      <w:proofErr w:type="spellStart"/>
-      <w:r>
-        <w:rPr>
-          <w:lang w:eastAsia="en-US"/>
-        </w:rPr>
-        <w:t>commit</w:t>
-      </w:r>
-      <w:proofErr w:type="spellEnd"/>
-      <w:r>
-        <w:rPr>
-          <w:lang w:eastAsia="en-US"/>
-        </w:rPr>
-        <w:t>:</w:t>
-      </w:r>
-    </w:p>
-    <w:p>
-      <w:pPr>
-        <w:rPr>
-          <w:lang w:eastAsia="en-US"/>
-        </w:rPr>
-      </w:pPr>
-      <w:r>
-        <w:rPr>
-          <w:lang w:eastAsia="en-US"/>
-        </w:rPr>
-        <w:tab/>
-      </w:r>
-      <w:r>
-        <w:rPr>
-          <w:lang w:eastAsia="en-US"/>
-        </w:rPr>
-        <w:tab/>
-      </w:r>
-      <w:proofErr w:type="spellStart"/>
-      <w:r>
-        <w:rPr>
-          <w:lang w:eastAsia="en-US"/>
-        </w:rPr>
-        <w:t>git</w:t>
-      </w:r>
-      <w:proofErr w:type="spellEnd"/>
-      <w:r>
-        <w:rPr>
-          <w:lang w:eastAsia="en-US"/>
-        </w:rPr>
-        <w:t xml:space="preserve"> reset HEAD~1</w:t>
-      </w:r>
-    </w:p>
-    <w:p>
-      <w:pPr>
-        <w:rPr>
-          <w:lang w:eastAsia="en-US"/>
-        </w:rPr>
-      </w:pPr>
-      <w:r>
-        <w:rPr>
-          <w:lang w:eastAsia="en-US"/>
-        </w:rPr>
-        <w:tab/>
-      </w:r>
-      <w:r>
-        <w:rPr>
-          <w:lang w:eastAsia="en-US"/>
-        </w:rPr>
-        <w:t xml:space="preserve">Reverter últimos 2 </w:t>
-      </w:r>
-      <w:proofErr w:type="spellStart"/>
-      <w:r>
-        <w:rPr>
-          <w:lang w:eastAsia="en-US"/>
-        </w:rPr>
-        <w:t>commits</w:t>
-      </w:r>
-      <w:proofErr w:type="spellEnd"/>
-      <w:r>
-        <w:rPr>
-          <w:lang w:eastAsia="en-US"/>
-        </w:rPr>
-        <w:t xml:space="preserve"> (inclusive as altera</w:t>
-      </w:r>
-      <w:r>
-        <w:rPr>
-          <w:lang w:eastAsia="en-US"/>
-        </w:rPr>
-        <w:t>ções nos arquivos)</w:t>
-      </w:r>
-    </w:p>
-    <w:p>
-      <w:pPr>
-        <w:rPr>
-          <w:lang w:val="en-US" w:eastAsia="en-US"/>
-        </w:rPr>
-      </w:pPr>
-      <w:r>
-        <w:rPr>
-          <w:lang w:eastAsia="en-US"/>
-        </w:rPr>
-        <w:tab/>
-      </w:r>
-      <w:r>
-        <w:rPr>
-          <w:lang w:eastAsia="en-US"/>
-        </w:rPr>
-        <w:tab/>
-      </w:r>
-      <w:r>
-        <w:rPr>
-          <w:lang w:val="en-US" w:eastAsia="en-US"/>
-        </w:rPr>
-        <w:t>git reset HEAD~</w:t>
-      </w:r>
-      <w:r>
-        <w:rPr>
-          <w:lang w:val="en-US" w:eastAsia="en-US"/>
-        </w:rPr>
-        <w:t>2</w:t>
-      </w:r>
-      <w:r>
-        <w:rPr>
-          <w:lang w:val="en-US" w:eastAsia="en-US"/>
-        </w:rPr>
-        <w:t xml:space="preserve"> --hard</w:t>
-      </w:r>
-    </w:p>
-    <w:p>
-      <w:pPr>
-        <w:rPr>
-          <w:lang w:val="en-US" w:eastAsia="en-US"/>
-        </w:rPr>
-      </w:pPr>
-    </w:p>
-    <w:p>
-      <w:pPr>
-        <w:rPr>
-          <w:lang w:val="en-US" w:eastAsia="en-US"/>
-        </w:rPr>
-      </w:pPr>
+      <w:r>
+        <w:rPr>
+          <w:lang w:eastAsia="en-US"/>
+        </w:rPr>
+        <w:t>, que realizará o merge.</w:t>
+      </w:r>
+    </w:p>
+    <w:p>
+      <w:pPr>
+        <w:rPr>
+          <w:lang w:eastAsia="en-US"/>
+        </w:rPr>
+      </w:pPr>
+    </w:p>
+    <w:p>
+      <w:pPr>
+        <w:rPr>
+          <w:lang w:eastAsia="en-US"/>
+        </w:rPr>
+      </w:pPr>
+      <w:r>
+        <w:rPr>
+          <w:lang w:eastAsia="en-US"/>
+        </w:rPr>
+        <w:t>Pausa</w:t>
+      </w:r>
     </w:p>
     <w:sectPr>
       <w:pgSz w:w="11900" w:h="16840"/>

--- a/Git_Notes.docx
+++ b/Git_Notes.docx
@@ -906,13 +906,7 @@
         <w:rPr>
           <w:lang w:val="en-US"/>
         </w:rPr>
-        <w:t xml:space="preserve"> </w:t>
-      </w:r>
-      <w:r>
-        <w:rPr>
-          <w:lang w:val="en-US"/>
-        </w:rPr>
-        <w:t>/Applications/PyCharm</w:t>
+        <w:t xml:space="preserve"> /Applications/PyCharm</w:t>
       </w:r>
       <w:r>
         <w:rPr>
@@ -3067,16 +3061,1574 @@
     </w:p>
     <w:p>
       <w:pPr>
-        <w:rPr>
-          <w:lang w:eastAsia="en-US"/>
-        </w:rPr>
-      </w:pPr>
-      <w:r>
-        <w:rPr>
-          <w:lang w:eastAsia="en-US"/>
-        </w:rPr>
-        <w:t>Pausa</w:t>
-      </w:r>
+        <w:pStyle w:val="Ttulo1"/>
+      </w:pPr>
+      <w:r>
+        <w:t>Aula 4</w:t>
+      </w:r>
+    </w:p>
+    <w:p>
+      <w:pPr>
+        <w:pStyle w:val="Ttulo2"/>
+      </w:pPr>
+      <w:proofErr w:type="spellStart"/>
+      <w:r>
+        <w:t>Branch</w:t>
+      </w:r>
+      <w:proofErr w:type="spellEnd"/>
+    </w:p>
+    <w:p>
+      <w:pPr>
+        <w:rPr>
+          <w:lang w:eastAsia="en-US"/>
+        </w:rPr>
+      </w:pPr>
+      <w:r>
+        <w:rPr>
+          <w:lang w:eastAsia="en-US"/>
+        </w:rPr>
+        <w:t xml:space="preserve">Lista de </w:t>
+      </w:r>
+      <w:proofErr w:type="spellStart"/>
+      <w:r>
+        <w:rPr>
+          <w:lang w:eastAsia="en-US"/>
+        </w:rPr>
+        <w:t>commits</w:t>
+      </w:r>
+      <w:proofErr w:type="spellEnd"/>
+    </w:p>
+    <w:p>
+      <w:pPr>
+        <w:rPr>
+          <w:lang w:eastAsia="en-US"/>
+        </w:rPr>
+      </w:pPr>
+      <w:r>
+        <w:rPr>
+          <w:lang w:eastAsia="en-US"/>
+        </w:rPr>
+        <w:t>Representa ramificações no repositório</w:t>
+      </w:r>
+    </w:p>
+    <w:p>
+      <w:pPr>
+        <w:rPr>
+          <w:lang w:eastAsia="en-US"/>
+        </w:rPr>
+      </w:pPr>
+      <w:r>
+        <w:rPr>
+          <w:lang w:eastAsia="en-US"/>
+        </w:rPr>
+        <w:t>Útil para trabalhos colaborativos</w:t>
+      </w:r>
+    </w:p>
+    <w:p>
+      <w:pPr>
+        <w:rPr>
+          <w:lang w:eastAsia="en-US"/>
+        </w:rPr>
+      </w:pPr>
+      <w:r>
+        <w:rPr>
+          <w:lang w:eastAsia="en-US"/>
+        </w:rPr>
+        <w:t>Facilitam o controle</w:t>
+      </w:r>
+    </w:p>
+    <w:p>
+      <w:pPr>
+        <w:rPr>
+          <w:lang w:eastAsia="en-US"/>
+        </w:rPr>
+      </w:pPr>
+      <w:proofErr w:type="spellStart"/>
+      <w:r>
+        <w:rPr>
+          <w:lang w:eastAsia="en-US"/>
+        </w:rPr>
+        <w:t>Branch</w:t>
+      </w:r>
+      <w:proofErr w:type="spellEnd"/>
+      <w:r>
+        <w:rPr>
+          <w:lang w:eastAsia="en-US"/>
+        </w:rPr>
+        <w:t xml:space="preserve"> máster é a padrão</w:t>
+      </w:r>
+    </w:p>
+    <w:p>
+      <w:pPr>
+        <w:rPr>
+          <w:lang w:eastAsia="en-US"/>
+        </w:rPr>
+      </w:pPr>
+      <w:r>
+        <w:rPr>
+          <w:lang w:eastAsia="en-US"/>
+        </w:rPr>
+        <w:tab/>
+      </w:r>
+      <w:proofErr w:type="spellStart"/>
+      <w:r>
+        <w:rPr>
+          <w:lang w:eastAsia="en-US"/>
+        </w:rPr>
+        <w:t>git</w:t>
+      </w:r>
+      <w:proofErr w:type="spellEnd"/>
+      <w:r>
+        <w:rPr>
+          <w:lang w:eastAsia="en-US"/>
+        </w:rPr>
+        <w:t xml:space="preserve"> </w:t>
+      </w:r>
+      <w:proofErr w:type="spellStart"/>
+      <w:r>
+        <w:rPr>
+          <w:lang w:eastAsia="en-US"/>
+        </w:rPr>
+        <w:t>branch</w:t>
+      </w:r>
+      <w:proofErr w:type="spellEnd"/>
+    </w:p>
+    <w:p>
+      <w:pPr>
+        <w:rPr>
+          <w:lang w:eastAsia="en-US"/>
+        </w:rPr>
+      </w:pPr>
+      <w:r>
+        <w:rPr>
+          <w:lang w:eastAsia="en-US"/>
+        </w:rPr>
+        <w:t xml:space="preserve">Asterisco indica qual </w:t>
+      </w:r>
+      <w:proofErr w:type="spellStart"/>
+      <w:r>
+        <w:rPr>
+          <w:lang w:eastAsia="en-US"/>
+        </w:rPr>
+        <w:t>branch</w:t>
+      </w:r>
+      <w:proofErr w:type="spellEnd"/>
+      <w:r>
+        <w:rPr>
+          <w:lang w:eastAsia="en-US"/>
+        </w:rPr>
+        <w:t xml:space="preserve"> se está atualmente</w:t>
+      </w:r>
+    </w:p>
+    <w:p>
+      <w:pPr>
+        <w:rPr>
+          <w:lang w:eastAsia="en-US"/>
+        </w:rPr>
+      </w:pPr>
+    </w:p>
+    <w:p>
+      <w:pPr>
+        <w:rPr>
+          <w:lang w:eastAsia="en-US"/>
+        </w:rPr>
+      </w:pPr>
+      <w:r>
+        <w:rPr>
+          <w:lang w:eastAsia="en-US"/>
+        </w:rPr>
+        <w:t xml:space="preserve">Criar uma nova </w:t>
+      </w:r>
+      <w:proofErr w:type="spellStart"/>
+      <w:r>
+        <w:rPr>
+          <w:lang w:eastAsia="en-US"/>
+        </w:rPr>
+        <w:t>branch</w:t>
+      </w:r>
+      <w:proofErr w:type="spellEnd"/>
+    </w:p>
+    <w:p>
+      <w:pPr>
+        <w:rPr>
+          <w:lang w:eastAsia="en-US"/>
+        </w:rPr>
+      </w:pPr>
+      <w:r>
+        <w:rPr>
+          <w:lang w:eastAsia="en-US"/>
+        </w:rPr>
+        <w:tab/>
+      </w:r>
+      <w:proofErr w:type="spellStart"/>
+      <w:r>
+        <w:rPr>
+          <w:lang w:eastAsia="en-US"/>
+        </w:rPr>
+        <w:t>git</w:t>
+      </w:r>
+      <w:proofErr w:type="spellEnd"/>
+      <w:r>
+        <w:rPr>
+          <w:lang w:eastAsia="en-US"/>
+        </w:rPr>
+        <w:t xml:space="preserve"> </w:t>
+      </w:r>
+      <w:proofErr w:type="spellStart"/>
+      <w:r>
+        <w:rPr>
+          <w:lang w:eastAsia="en-US"/>
+        </w:rPr>
+        <w:t>branch</w:t>
+      </w:r>
+      <w:proofErr w:type="spellEnd"/>
+      <w:r>
+        <w:rPr>
+          <w:lang w:eastAsia="en-US"/>
+        </w:rPr>
+        <w:t xml:space="preserve"> &lt;</w:t>
+      </w:r>
+      <w:proofErr w:type="spellStart"/>
+      <w:r>
+        <w:rPr>
+          <w:lang w:eastAsia="en-US"/>
+        </w:rPr>
+        <w:t>nova_branch</w:t>
+      </w:r>
+      <w:proofErr w:type="spellEnd"/>
+      <w:r>
+        <w:rPr>
+          <w:lang w:eastAsia="en-US"/>
+        </w:rPr>
+        <w:t>&gt;</w:t>
+      </w:r>
+    </w:p>
+    <w:p>
+      <w:pPr>
+        <w:rPr>
+          <w:lang w:eastAsia="en-US"/>
+        </w:rPr>
+      </w:pPr>
+      <w:r>
+        <w:rPr>
+          <w:lang w:eastAsia="en-US"/>
+        </w:rPr>
+        <w:t xml:space="preserve">Excluir uma </w:t>
+      </w:r>
+      <w:proofErr w:type="spellStart"/>
+      <w:r>
+        <w:rPr>
+          <w:lang w:eastAsia="en-US"/>
+        </w:rPr>
+        <w:t>branch</w:t>
+      </w:r>
+      <w:proofErr w:type="spellEnd"/>
+    </w:p>
+    <w:p>
+      <w:pPr>
+        <w:rPr>
+          <w:lang w:eastAsia="en-US"/>
+        </w:rPr>
+      </w:pPr>
+      <w:r>
+        <w:rPr>
+          <w:lang w:eastAsia="en-US"/>
+        </w:rPr>
+        <w:tab/>
+      </w:r>
+      <w:proofErr w:type="spellStart"/>
+      <w:r>
+        <w:rPr>
+          <w:lang w:eastAsia="en-US"/>
+        </w:rPr>
+        <w:t>git</w:t>
+      </w:r>
+      <w:proofErr w:type="spellEnd"/>
+      <w:r>
+        <w:rPr>
+          <w:lang w:eastAsia="en-US"/>
+        </w:rPr>
+        <w:t xml:space="preserve"> </w:t>
+      </w:r>
+      <w:proofErr w:type="spellStart"/>
+      <w:r>
+        <w:rPr>
+          <w:lang w:eastAsia="en-US"/>
+        </w:rPr>
+        <w:t>branch</w:t>
+      </w:r>
+      <w:proofErr w:type="spellEnd"/>
+      <w:r>
+        <w:rPr>
+          <w:lang w:eastAsia="en-US"/>
+        </w:rPr>
+        <w:t xml:space="preserve"> -d &lt;</w:t>
+      </w:r>
+      <w:proofErr w:type="spellStart"/>
+      <w:r>
+        <w:rPr>
+          <w:lang w:eastAsia="en-US"/>
+        </w:rPr>
+        <w:t>branch</w:t>
+      </w:r>
+      <w:proofErr w:type="spellEnd"/>
+      <w:r>
+        <w:rPr>
+          <w:lang w:eastAsia="en-US"/>
+        </w:rPr>
+        <w:t>&gt;</w:t>
+      </w:r>
+    </w:p>
+    <w:p>
+      <w:pPr>
+        <w:rPr>
+          <w:lang w:eastAsia="en-US"/>
+        </w:rPr>
+      </w:pPr>
+    </w:p>
+    <w:p>
+      <w:pPr>
+        <w:rPr>
+          <w:lang w:eastAsia="en-US"/>
+        </w:rPr>
+      </w:pPr>
+      <w:proofErr w:type="spellStart"/>
+      <w:r>
+        <w:rPr>
+          <w:lang w:eastAsia="en-US"/>
+        </w:rPr>
+        <w:t>Mudrar</w:t>
+      </w:r>
+      <w:proofErr w:type="spellEnd"/>
+      <w:r>
+        <w:rPr>
+          <w:lang w:eastAsia="en-US"/>
+        </w:rPr>
+        <w:t xml:space="preserve"> para a </w:t>
+      </w:r>
+      <w:proofErr w:type="spellStart"/>
+      <w:r>
+        <w:rPr>
+          <w:lang w:eastAsia="en-US"/>
+        </w:rPr>
+        <w:t>branch</w:t>
+      </w:r>
+      <w:proofErr w:type="spellEnd"/>
+    </w:p>
+    <w:p>
+      <w:pPr>
+        <w:rPr>
+          <w:lang w:eastAsia="en-US"/>
+        </w:rPr>
+      </w:pPr>
+      <w:r>
+        <w:rPr>
+          <w:lang w:eastAsia="en-US"/>
+        </w:rPr>
+        <w:tab/>
+      </w:r>
+      <w:proofErr w:type="spellStart"/>
+      <w:r>
+        <w:rPr>
+          <w:lang w:eastAsia="en-US"/>
+        </w:rPr>
+        <w:t>git</w:t>
+      </w:r>
+      <w:proofErr w:type="spellEnd"/>
+      <w:r>
+        <w:rPr>
+          <w:lang w:eastAsia="en-US"/>
+        </w:rPr>
+        <w:t xml:space="preserve"> </w:t>
+      </w:r>
+      <w:proofErr w:type="spellStart"/>
+      <w:r>
+        <w:rPr>
+          <w:lang w:eastAsia="en-US"/>
+        </w:rPr>
+        <w:t>checkout</w:t>
+      </w:r>
+      <w:proofErr w:type="spellEnd"/>
+      <w:r>
+        <w:rPr>
+          <w:lang w:eastAsia="en-US"/>
+        </w:rPr>
+        <w:t xml:space="preserve"> &lt;</w:t>
+      </w:r>
+      <w:proofErr w:type="spellStart"/>
+      <w:r>
+        <w:rPr>
+          <w:lang w:eastAsia="en-US"/>
+        </w:rPr>
+        <w:t>branch</w:t>
+      </w:r>
+      <w:proofErr w:type="spellEnd"/>
+      <w:r>
+        <w:rPr>
+          <w:lang w:eastAsia="en-US"/>
+        </w:rPr>
+        <w:t>&gt;</w:t>
+      </w:r>
+    </w:p>
+    <w:p>
+      <w:pPr>
+        <w:rPr>
+          <w:lang w:eastAsia="en-US"/>
+        </w:rPr>
+      </w:pPr>
+      <w:r>
+        <w:rPr>
+          <w:lang w:eastAsia="en-US"/>
+        </w:rPr>
+        <w:t xml:space="preserve">O repositório passa a ter os </w:t>
+      </w:r>
+      <w:proofErr w:type="spellStart"/>
+      <w:r>
+        <w:rPr>
+          <w:lang w:eastAsia="en-US"/>
+        </w:rPr>
+        <w:t>commits</w:t>
+      </w:r>
+      <w:proofErr w:type="spellEnd"/>
+      <w:r>
+        <w:rPr>
+          <w:lang w:eastAsia="en-US"/>
+        </w:rPr>
+        <w:t xml:space="preserve"> que a </w:t>
+      </w:r>
+      <w:proofErr w:type="spellStart"/>
+      <w:r>
+        <w:rPr>
+          <w:lang w:eastAsia="en-US"/>
+        </w:rPr>
+        <w:t>branch</w:t>
+      </w:r>
+      <w:proofErr w:type="spellEnd"/>
+      <w:r>
+        <w:rPr>
+          <w:lang w:eastAsia="en-US"/>
+        </w:rPr>
+        <w:t xml:space="preserve"> possui e novos </w:t>
+      </w:r>
+      <w:proofErr w:type="spellStart"/>
+      <w:r>
+        <w:rPr>
+          <w:lang w:eastAsia="en-US"/>
+        </w:rPr>
+        <w:t>commits</w:t>
+      </w:r>
+      <w:proofErr w:type="spellEnd"/>
+      <w:r>
+        <w:rPr>
+          <w:lang w:eastAsia="en-US"/>
+        </w:rPr>
+        <w:t xml:space="preserve"> serão adicionados a ela.</w:t>
+      </w:r>
+    </w:p>
+    <w:p>
+      <w:pPr>
+        <w:rPr>
+          <w:lang w:eastAsia="en-US"/>
+        </w:rPr>
+      </w:pPr>
+    </w:p>
+    <w:p>
+      <w:pPr>
+        <w:pStyle w:val="Ttulo2"/>
+      </w:pPr>
+      <w:proofErr w:type="spellStart"/>
+      <w:r>
+        <w:t>Git</w:t>
+      </w:r>
+      <w:proofErr w:type="spellEnd"/>
+      <w:r>
+        <w:t xml:space="preserve"> Merge</w:t>
+      </w:r>
+    </w:p>
+    <w:p>
+      <w:pPr>
+        <w:rPr>
+          <w:lang w:eastAsia="en-US"/>
+        </w:rPr>
+      </w:pPr>
+      <w:r>
+        <w:rPr>
+          <w:lang w:eastAsia="en-US"/>
+        </w:rPr>
+        <w:t xml:space="preserve">Aplicar os </w:t>
+      </w:r>
+      <w:proofErr w:type="spellStart"/>
+      <w:r>
+        <w:rPr>
+          <w:lang w:eastAsia="en-US"/>
+        </w:rPr>
+        <w:t>commits</w:t>
+      </w:r>
+      <w:proofErr w:type="spellEnd"/>
+      <w:r>
+        <w:rPr>
+          <w:lang w:eastAsia="en-US"/>
+        </w:rPr>
+        <w:t xml:space="preserve"> de uma </w:t>
+      </w:r>
+      <w:proofErr w:type="spellStart"/>
+      <w:r>
+        <w:rPr>
+          <w:lang w:eastAsia="en-US"/>
+        </w:rPr>
+        <w:t>branch</w:t>
+      </w:r>
+      <w:proofErr w:type="spellEnd"/>
+      <w:r>
+        <w:rPr>
+          <w:lang w:eastAsia="en-US"/>
+        </w:rPr>
+        <w:t xml:space="preserve"> na </w:t>
+      </w:r>
+      <w:proofErr w:type="spellStart"/>
+      <w:r>
+        <w:rPr>
+          <w:lang w:eastAsia="en-US"/>
+        </w:rPr>
+        <w:t>branch</w:t>
+      </w:r>
+      <w:proofErr w:type="spellEnd"/>
+      <w:r>
+        <w:rPr>
+          <w:lang w:eastAsia="en-US"/>
+        </w:rPr>
+        <w:t xml:space="preserve"> em uso atualmente</w:t>
+      </w:r>
+    </w:p>
+    <w:p>
+      <w:pPr>
+        <w:rPr>
+          <w:lang w:eastAsia="en-US"/>
+        </w:rPr>
+      </w:pPr>
+      <w:r>
+        <w:rPr>
+          <w:lang w:eastAsia="en-US"/>
+        </w:rPr>
+        <w:tab/>
+      </w:r>
+      <w:proofErr w:type="spellStart"/>
+      <w:r>
+        <w:rPr>
+          <w:lang w:eastAsia="en-US"/>
+        </w:rPr>
+        <w:t>git</w:t>
+      </w:r>
+      <w:proofErr w:type="spellEnd"/>
+      <w:r>
+        <w:rPr>
+          <w:lang w:eastAsia="en-US"/>
+        </w:rPr>
+        <w:t xml:space="preserve"> merge &lt;</w:t>
+      </w:r>
+      <w:proofErr w:type="spellStart"/>
+      <w:r>
+        <w:rPr>
+          <w:lang w:eastAsia="en-US"/>
+        </w:rPr>
+        <w:t>branch</w:t>
+      </w:r>
+      <w:proofErr w:type="spellEnd"/>
+      <w:r>
+        <w:rPr>
+          <w:lang w:eastAsia="en-US"/>
+        </w:rPr>
+        <w:t>&gt;</w:t>
+      </w:r>
+    </w:p>
+    <w:p>
+      <w:pPr>
+        <w:rPr>
+          <w:lang w:eastAsia="en-US"/>
+        </w:rPr>
+      </w:pPr>
+      <w:r>
+        <w:rPr>
+          <w:lang w:eastAsia="en-US"/>
+        </w:rPr>
+        <w:t xml:space="preserve">Encontra um </w:t>
+      </w:r>
+      <w:proofErr w:type="spellStart"/>
+      <w:r>
+        <w:rPr>
+          <w:lang w:eastAsia="en-US"/>
+        </w:rPr>
+        <w:t>commit</w:t>
+      </w:r>
+      <w:proofErr w:type="spellEnd"/>
+      <w:r>
+        <w:rPr>
+          <w:lang w:eastAsia="en-US"/>
+        </w:rPr>
+        <w:t xml:space="preserve"> comum (base) entre as </w:t>
+      </w:r>
+      <w:proofErr w:type="spellStart"/>
+      <w:r>
+        <w:rPr>
+          <w:lang w:eastAsia="en-US"/>
+        </w:rPr>
+        <w:t>branchs</w:t>
+      </w:r>
+      <w:proofErr w:type="spellEnd"/>
+      <w:r>
+        <w:rPr>
+          <w:lang w:eastAsia="en-US"/>
+        </w:rPr>
+        <w:t xml:space="preserve"> e aplica todos os </w:t>
+      </w:r>
+      <w:proofErr w:type="spellStart"/>
+      <w:r>
+        <w:rPr>
+          <w:lang w:eastAsia="en-US"/>
+        </w:rPr>
+        <w:t>commits</w:t>
+      </w:r>
+      <w:proofErr w:type="spellEnd"/>
+      <w:r>
+        <w:rPr>
+          <w:lang w:eastAsia="en-US"/>
+        </w:rPr>
+        <w:t xml:space="preserve"> que a </w:t>
+      </w:r>
+      <w:proofErr w:type="spellStart"/>
+      <w:r>
+        <w:rPr>
+          <w:lang w:eastAsia="en-US"/>
+        </w:rPr>
+        <w:t>branch</w:t>
+      </w:r>
+      <w:proofErr w:type="spellEnd"/>
+      <w:r>
+        <w:rPr>
+          <w:lang w:eastAsia="en-US"/>
+        </w:rPr>
+        <w:t xml:space="preserve"> atual não possui.</w:t>
+      </w:r>
+    </w:p>
+    <w:p>
+      <w:pPr>
+        <w:rPr>
+          <w:lang w:eastAsia="en-US"/>
+        </w:rPr>
+      </w:pPr>
+      <w:r>
+        <w:rPr>
+          <w:lang w:eastAsia="en-US"/>
+        </w:rPr>
+        <w:t xml:space="preserve">Caso existam </w:t>
+      </w:r>
+      <w:proofErr w:type="spellStart"/>
+      <w:r>
+        <w:rPr>
+          <w:lang w:eastAsia="en-US"/>
+        </w:rPr>
+        <w:t>commits</w:t>
+      </w:r>
+      <w:proofErr w:type="spellEnd"/>
+      <w:r>
+        <w:rPr>
+          <w:lang w:eastAsia="en-US"/>
+        </w:rPr>
+        <w:t xml:space="preserve"> na </w:t>
+      </w:r>
+      <w:proofErr w:type="spellStart"/>
+      <w:r>
+        <w:rPr>
+          <w:lang w:eastAsia="en-US"/>
+        </w:rPr>
+        <w:t>branch</w:t>
+      </w:r>
+      <w:proofErr w:type="spellEnd"/>
+      <w:r>
+        <w:rPr>
+          <w:lang w:eastAsia="en-US"/>
+        </w:rPr>
+        <w:t xml:space="preserve"> atual que não estão na outra, será criado um </w:t>
+      </w:r>
+      <w:proofErr w:type="spellStart"/>
+      <w:r>
+        <w:rPr>
+          <w:lang w:eastAsia="en-US"/>
+        </w:rPr>
+        <w:t>commit</w:t>
+      </w:r>
+      <w:proofErr w:type="spellEnd"/>
+      <w:r>
+        <w:rPr>
+          <w:lang w:eastAsia="en-US"/>
+        </w:rPr>
+        <w:t xml:space="preserve"> de merge</w:t>
+      </w:r>
+    </w:p>
+    <w:p>
+      <w:pPr>
+        <w:rPr>
+          <w:lang w:eastAsia="en-US"/>
+        </w:rPr>
+      </w:pPr>
+      <w:r>
+        <w:rPr>
+          <w:lang w:eastAsia="en-US"/>
+        </w:rPr>
+        <w:t xml:space="preserve">Recomendado utilizar quando a </w:t>
+      </w:r>
+      <w:proofErr w:type="spellStart"/>
+      <w:r>
+        <w:rPr>
+          <w:lang w:eastAsia="en-US"/>
+        </w:rPr>
+        <w:t>branch</w:t>
+      </w:r>
+      <w:proofErr w:type="spellEnd"/>
+      <w:r>
+        <w:rPr>
+          <w:lang w:eastAsia="en-US"/>
+        </w:rPr>
+        <w:t xml:space="preserve"> divergiu muito (houver possibilidade de muitos conflitos) da </w:t>
+      </w:r>
+      <w:proofErr w:type="spellStart"/>
+      <w:r>
+        <w:rPr>
+          <w:lang w:eastAsia="en-US"/>
+        </w:rPr>
+        <w:t>branch</w:t>
+      </w:r>
+      <w:proofErr w:type="spellEnd"/>
+      <w:r>
+        <w:rPr>
+          <w:lang w:eastAsia="en-US"/>
+        </w:rPr>
+        <w:t xml:space="preserve"> </w:t>
+      </w:r>
+      <w:proofErr w:type="spellStart"/>
+      <w:r>
+        <w:rPr>
+          <w:lang w:eastAsia="en-US"/>
+        </w:rPr>
+        <w:t>master</w:t>
+      </w:r>
+      <w:proofErr w:type="spellEnd"/>
+    </w:p>
+    <w:p>
+      <w:pPr>
+        <w:rPr>
+          <w:lang w:eastAsia="en-US"/>
+        </w:rPr>
+      </w:pPr>
+      <w:r>
+        <w:rPr>
+          <w:lang w:eastAsia="en-US"/>
+        </w:rPr>
+        <w:drawing>
+          <wp:inline distT="0" distB="0" distL="0" distR="0" wp14:anchorId="040A99C8" wp14:editId="012BBC50">
+            <wp:extent cx="2960484" cy="1281669"/>
+            <wp:effectExtent l="0" t="0" r="0" b="1270"/>
+            <wp:docPr id="3" name="Imagem 3" descr="Tela de celular com texto preto sobre fundo branco&#10;&#10;Descrição gerada automaticamente"/>
+            <wp:cNvGraphicFramePr>
+              <a:graphicFrameLocks xmlns:a="http://schemas.openxmlformats.org/drawingml/2006/main" noChangeAspect="1"/>
+            </wp:cNvGraphicFramePr>
+            <a:graphic xmlns:a="http://schemas.openxmlformats.org/drawingml/2006/main">
+              <a:graphicData uri="http://schemas.openxmlformats.org/drawingml/2006/picture">
+                <pic:pic xmlns:pic="http://schemas.openxmlformats.org/drawingml/2006/picture">
+                  <pic:nvPicPr>
+                    <pic:cNvPr id="1" name=""/>
+                    <pic:cNvPicPr/>
+                  </pic:nvPicPr>
+                  <pic:blipFill>
+                    <a:blip r:embed="rId11"/>
+                    <a:stretch>
+                      <a:fillRect/>
+                    </a:stretch>
+                  </pic:blipFill>
+                  <pic:spPr>
+                    <a:xfrm>
+                      <a:off x="0" y="0"/>
+                      <a:ext cx="2992345" cy="1295463"/>
+                    </a:xfrm>
+                    <a:prstGeom prst="rect">
+                      <a:avLst/>
+                    </a:prstGeom>
+                  </pic:spPr>
+                </pic:pic>
+              </a:graphicData>
+            </a:graphic>
+          </wp:inline>
+        </w:drawing>
+      </w:r>
+    </w:p>
+    <w:p>
+      <w:pPr>
+        <w:rPr>
+          <w:lang w:eastAsia="en-US"/>
+        </w:rPr>
+      </w:pPr>
+    </w:p>
+    <w:p>
+      <w:pPr>
+        <w:pStyle w:val="Ttulo2"/>
+      </w:pPr>
+      <w:proofErr w:type="spellStart"/>
+      <w:r>
+        <w:t>Git</w:t>
+      </w:r>
+      <w:proofErr w:type="spellEnd"/>
+      <w:r>
+        <w:t xml:space="preserve"> </w:t>
+      </w:r>
+      <w:proofErr w:type="spellStart"/>
+      <w:r>
+        <w:t>Rebase</w:t>
+      </w:r>
+      <w:proofErr w:type="spellEnd"/>
+    </w:p>
+    <w:p>
+      <w:pPr>
+        <w:rPr>
+          <w:lang w:eastAsia="en-US"/>
+        </w:rPr>
+      </w:pPr>
+      <w:r>
+        <w:rPr>
+          <w:lang w:eastAsia="en-US"/>
+        </w:rPr>
+        <w:t xml:space="preserve">Semelhante ao merge, porém é diferente na ordem de aplicar os </w:t>
+      </w:r>
+      <w:proofErr w:type="spellStart"/>
+      <w:r>
+        <w:rPr>
+          <w:lang w:eastAsia="en-US"/>
+        </w:rPr>
+        <w:t>commits</w:t>
+      </w:r>
+      <w:proofErr w:type="spellEnd"/>
+    </w:p>
+    <w:p>
+      <w:pPr>
+        <w:rPr>
+          <w:lang w:eastAsia="en-US"/>
+        </w:rPr>
+      </w:pPr>
+      <w:r>
+        <w:rPr>
+          <w:lang w:eastAsia="en-US"/>
+        </w:rPr>
+        <w:tab/>
+      </w:r>
+      <w:proofErr w:type="spellStart"/>
+      <w:r>
+        <w:rPr>
+          <w:lang w:eastAsia="en-US"/>
+        </w:rPr>
+        <w:t>git</w:t>
+      </w:r>
+      <w:proofErr w:type="spellEnd"/>
+      <w:r>
+        <w:rPr>
+          <w:lang w:eastAsia="en-US"/>
+        </w:rPr>
+        <w:t xml:space="preserve"> </w:t>
+      </w:r>
+      <w:proofErr w:type="spellStart"/>
+      <w:r>
+        <w:rPr>
+          <w:lang w:eastAsia="en-US"/>
+        </w:rPr>
+        <w:t>rebase</w:t>
+      </w:r>
+      <w:proofErr w:type="spellEnd"/>
+      <w:r>
+        <w:rPr>
+          <w:lang w:eastAsia="en-US"/>
+        </w:rPr>
+        <w:t xml:space="preserve"> &lt;</w:t>
+      </w:r>
+      <w:proofErr w:type="spellStart"/>
+      <w:r>
+        <w:rPr>
+          <w:lang w:eastAsia="en-US"/>
+        </w:rPr>
+        <w:t>branch</w:t>
+      </w:r>
+      <w:proofErr w:type="spellEnd"/>
+      <w:r>
+        <w:rPr>
+          <w:lang w:eastAsia="en-US"/>
+        </w:rPr>
+        <w:t>&gt;</w:t>
+      </w:r>
+    </w:p>
+    <w:p>
+      <w:pPr>
+        <w:rPr>
+          <w:lang w:eastAsia="en-US"/>
+        </w:rPr>
+      </w:pPr>
+      <w:r>
+        <w:rPr>
+          <w:lang w:eastAsia="en-US"/>
+        </w:rPr>
+        <w:t xml:space="preserve">No </w:t>
+      </w:r>
+      <w:proofErr w:type="spellStart"/>
+      <w:r>
+        <w:rPr>
+          <w:lang w:eastAsia="en-US"/>
+        </w:rPr>
+        <w:t>Rebase</w:t>
+      </w:r>
+      <w:proofErr w:type="spellEnd"/>
+      <w:r>
+        <w:rPr>
+          <w:lang w:eastAsia="en-US"/>
+        </w:rPr>
+        <w:t xml:space="preserve">, os </w:t>
+      </w:r>
+      <w:proofErr w:type="spellStart"/>
+      <w:r>
+        <w:rPr>
+          <w:lang w:eastAsia="en-US"/>
+        </w:rPr>
+        <w:t>commits</w:t>
+      </w:r>
+      <w:proofErr w:type="spellEnd"/>
+      <w:r>
+        <w:rPr>
+          <w:lang w:eastAsia="en-US"/>
+        </w:rPr>
+        <w:t xml:space="preserve"> na frente da base em &lt;</w:t>
+      </w:r>
+      <w:proofErr w:type="spellStart"/>
+      <w:r>
+        <w:rPr>
+          <w:lang w:eastAsia="en-US"/>
+        </w:rPr>
+        <w:t>branch</w:t>
+      </w:r>
+      <w:proofErr w:type="spellEnd"/>
+      <w:r>
+        <w:rPr>
+          <w:lang w:eastAsia="en-US"/>
+        </w:rPr>
+        <w:t xml:space="preserve">&gt; são removidos temporariamente, os </w:t>
+      </w:r>
+      <w:proofErr w:type="spellStart"/>
+      <w:r>
+        <w:rPr>
+          <w:lang w:eastAsia="en-US"/>
+        </w:rPr>
+        <w:t>commits</w:t>
+      </w:r>
+      <w:proofErr w:type="spellEnd"/>
+      <w:r>
+        <w:rPr>
+          <w:lang w:eastAsia="en-US"/>
+        </w:rPr>
+        <w:t xml:space="preserve"> da </w:t>
+      </w:r>
+      <w:proofErr w:type="spellStart"/>
+      <w:r>
+        <w:rPr>
+          <w:lang w:eastAsia="en-US"/>
+        </w:rPr>
+        <w:t>branch</w:t>
+      </w:r>
+      <w:proofErr w:type="spellEnd"/>
+      <w:r>
+        <w:rPr>
+          <w:lang w:eastAsia="en-US"/>
+        </w:rPr>
+        <w:t xml:space="preserve"> atual são aplicados na sua </w:t>
+      </w:r>
+      <w:proofErr w:type="spellStart"/>
+      <w:r>
+        <w:rPr>
+          <w:lang w:eastAsia="en-US"/>
+        </w:rPr>
+        <w:t>branch</w:t>
+      </w:r>
+      <w:proofErr w:type="spellEnd"/>
+      <w:r>
+        <w:rPr>
+          <w:lang w:eastAsia="en-US"/>
+        </w:rPr>
+        <w:t xml:space="preserve"> atual e por fim os </w:t>
+      </w:r>
+      <w:proofErr w:type="spellStart"/>
+      <w:r>
+        <w:rPr>
+          <w:lang w:eastAsia="en-US"/>
+        </w:rPr>
+        <w:t>commits</w:t>
+      </w:r>
+      <w:proofErr w:type="spellEnd"/>
+      <w:r>
+        <w:rPr>
+          <w:lang w:eastAsia="en-US"/>
+        </w:rPr>
+        <w:t xml:space="preserve"> de &lt;</w:t>
+      </w:r>
+      <w:proofErr w:type="spellStart"/>
+      <w:r>
+        <w:rPr>
+          <w:lang w:eastAsia="en-US"/>
+        </w:rPr>
+        <w:t>branch</w:t>
+      </w:r>
+      <w:proofErr w:type="spellEnd"/>
+      <w:r>
+        <w:rPr>
+          <w:lang w:eastAsia="en-US"/>
+        </w:rPr>
+        <w:t>&gt; são aplicados um a um, resultando em uma sequência linear.</w:t>
+      </w:r>
+    </w:p>
+    <w:p>
+      <w:pPr>
+        <w:rPr>
+          <w:lang w:eastAsia="en-US"/>
+        </w:rPr>
+      </w:pPr>
+      <w:r>
+        <w:rPr>
+          <w:lang w:eastAsia="en-US"/>
+        </w:rPr>
+        <w:lastRenderedPageBreak/>
+        <w:drawing>
+          <wp:inline distT="0" distB="0" distL="0" distR="0" wp14:anchorId="5617232A" wp14:editId="2C2C6945">
+            <wp:extent cx="3223034" cy="2138702"/>
+            <wp:effectExtent l="0" t="0" r="3175" b="0"/>
+            <wp:docPr id="4" name="Imagem 4" descr="Texto preto sobre fundo branco&#10;&#10;Descrição gerada automaticamente"/>
+            <wp:cNvGraphicFramePr>
+              <a:graphicFrameLocks xmlns:a="http://schemas.openxmlformats.org/drawingml/2006/main" noChangeAspect="1"/>
+            </wp:cNvGraphicFramePr>
+            <a:graphic xmlns:a="http://schemas.openxmlformats.org/drawingml/2006/main">
+              <a:graphicData uri="http://schemas.openxmlformats.org/drawingml/2006/picture">
+                <pic:pic xmlns:pic="http://schemas.openxmlformats.org/drawingml/2006/picture">
+                  <pic:nvPicPr>
+                    <pic:cNvPr id="1" name=""/>
+                    <pic:cNvPicPr/>
+                  </pic:nvPicPr>
+                  <pic:blipFill>
+                    <a:blip r:embed="rId12"/>
+                    <a:stretch>
+                      <a:fillRect/>
+                    </a:stretch>
+                  </pic:blipFill>
+                  <pic:spPr>
+                    <a:xfrm>
+                      <a:off x="0" y="0"/>
+                      <a:ext cx="3238127" cy="2148717"/>
+                    </a:xfrm>
+                    <a:prstGeom prst="rect">
+                      <a:avLst/>
+                    </a:prstGeom>
+                  </pic:spPr>
+                </pic:pic>
+              </a:graphicData>
+            </a:graphic>
+          </wp:inline>
+        </w:drawing>
+      </w:r>
+    </w:p>
+    <w:p>
+      <w:pPr>
+        <w:rPr>
+          <w:lang w:eastAsia="en-US"/>
+        </w:rPr>
+      </w:pPr>
+      <w:r>
+        <w:rPr>
+          <w:lang w:eastAsia="en-US"/>
+        </w:rPr>
+        <w:t xml:space="preserve">Pode acontecer conflitos que serão resolvidos para cada </w:t>
+      </w:r>
+      <w:proofErr w:type="spellStart"/>
+      <w:r>
+        <w:rPr>
+          <w:lang w:eastAsia="en-US"/>
+        </w:rPr>
+        <w:t>commit</w:t>
+      </w:r>
+      <w:proofErr w:type="spellEnd"/>
+      <w:r>
+        <w:rPr>
+          <w:lang w:eastAsia="en-US"/>
+        </w:rPr>
+        <w:t>.</w:t>
+      </w:r>
+    </w:p>
+    <w:p>
+      <w:pPr>
+        <w:rPr>
+          <w:lang w:eastAsia="en-US"/>
+        </w:rPr>
+      </w:pPr>
+    </w:p>
+    <w:p>
+      <w:pPr>
+        <w:pStyle w:val="Ttulo2"/>
+      </w:pPr>
+      <w:proofErr w:type="spellStart"/>
+      <w:r>
+        <w:t>Git</w:t>
+      </w:r>
+      <w:proofErr w:type="spellEnd"/>
+      <w:r>
+        <w:t xml:space="preserve"> </w:t>
+      </w:r>
+      <w:proofErr w:type="spellStart"/>
+      <w:r>
+        <w:t>Fetch</w:t>
+      </w:r>
+      <w:proofErr w:type="spellEnd"/>
+    </w:p>
+    <w:p>
+      <w:pPr>
+        <w:rPr>
+          <w:lang w:eastAsia="en-US"/>
+        </w:rPr>
+      </w:pPr>
+      <w:r>
+        <w:rPr>
+          <w:lang w:eastAsia="en-US"/>
+        </w:rPr>
+        <w:t xml:space="preserve">Baixa as atualizações do </w:t>
+      </w:r>
+      <w:proofErr w:type="spellStart"/>
+      <w:proofErr w:type="gramStart"/>
+      <w:r>
+        <w:rPr>
+          <w:lang w:eastAsia="en-US"/>
+        </w:rPr>
+        <w:t>remote</w:t>
+      </w:r>
+      <w:proofErr w:type="spellEnd"/>
+      <w:proofErr w:type="gramEnd"/>
+      <w:r>
+        <w:rPr>
+          <w:lang w:eastAsia="en-US"/>
+        </w:rPr>
+        <w:t xml:space="preserve"> porém não as aplica no repositório</w:t>
+      </w:r>
+    </w:p>
+    <w:p>
+      <w:pPr>
+        <w:rPr>
+          <w:lang w:eastAsia="en-US"/>
+        </w:rPr>
+      </w:pPr>
+      <w:r>
+        <w:rPr>
+          <w:lang w:eastAsia="en-US"/>
+        </w:rPr>
+        <w:tab/>
+      </w:r>
+      <w:proofErr w:type="spellStart"/>
+      <w:r>
+        <w:rPr>
+          <w:lang w:eastAsia="en-US"/>
+        </w:rPr>
+        <w:t>git</w:t>
+      </w:r>
+      <w:proofErr w:type="spellEnd"/>
+      <w:r>
+        <w:rPr>
+          <w:lang w:eastAsia="en-US"/>
+        </w:rPr>
+        <w:t xml:space="preserve"> </w:t>
+      </w:r>
+      <w:proofErr w:type="spellStart"/>
+      <w:r>
+        <w:rPr>
+          <w:lang w:eastAsia="en-US"/>
+        </w:rPr>
+        <w:t>fetch</w:t>
+      </w:r>
+      <w:proofErr w:type="spellEnd"/>
+    </w:p>
+    <w:p>
+      <w:pPr>
+        <w:rPr>
+          <w:lang w:eastAsia="en-US"/>
+        </w:rPr>
+      </w:pPr>
+      <w:r>
+        <w:rPr>
+          <w:lang w:eastAsia="en-US"/>
+        </w:rPr>
+        <w:t xml:space="preserve">Permite fazer o </w:t>
+      </w:r>
+      <w:proofErr w:type="spellStart"/>
+      <w:r>
+        <w:rPr>
+          <w:lang w:eastAsia="en-US"/>
+        </w:rPr>
+        <w:t>rebase</w:t>
+      </w:r>
+      <w:proofErr w:type="spellEnd"/>
+      <w:r>
+        <w:rPr>
+          <w:lang w:eastAsia="en-US"/>
+        </w:rPr>
+        <w:t xml:space="preserve"> de uma </w:t>
+      </w:r>
+      <w:proofErr w:type="spellStart"/>
+      <w:r>
+        <w:rPr>
+          <w:lang w:eastAsia="en-US"/>
+        </w:rPr>
+        <w:t>branch</w:t>
+      </w:r>
+      <w:proofErr w:type="spellEnd"/>
+      <w:r>
+        <w:rPr>
+          <w:lang w:eastAsia="en-US"/>
+        </w:rPr>
+        <w:t xml:space="preserve"> em vez de fazer o merge</w:t>
+      </w:r>
+    </w:p>
+    <w:p>
+      <w:pPr>
+        <w:rPr>
+          <w:lang w:eastAsia="en-US"/>
+        </w:rPr>
+      </w:pPr>
+      <w:proofErr w:type="spellStart"/>
+      <w:r>
+        <w:rPr>
+          <w:lang w:eastAsia="en-US"/>
+        </w:rPr>
+        <w:t>Pull</w:t>
+      </w:r>
+      <w:proofErr w:type="spellEnd"/>
+      <w:r>
+        <w:rPr>
+          <w:lang w:eastAsia="en-US"/>
+        </w:rPr>
+        <w:t xml:space="preserve"> = </w:t>
+      </w:r>
+      <w:proofErr w:type="spellStart"/>
+      <w:r>
+        <w:rPr>
+          <w:lang w:eastAsia="en-US"/>
+        </w:rPr>
+        <w:t>Fetch</w:t>
+      </w:r>
+      <w:proofErr w:type="spellEnd"/>
+      <w:r>
+        <w:rPr>
+          <w:lang w:eastAsia="en-US"/>
+        </w:rPr>
+        <w:t xml:space="preserve"> + Merge</w:t>
+      </w:r>
+    </w:p>
+    <w:p>
+      <w:pPr>
+        <w:rPr>
+          <w:lang w:eastAsia="en-US"/>
+        </w:rPr>
+      </w:pPr>
+      <w:proofErr w:type="spellStart"/>
+      <w:r>
+        <w:rPr>
+          <w:lang w:eastAsia="en-US"/>
+        </w:rPr>
+        <w:t>Fetch</w:t>
+      </w:r>
+      <w:proofErr w:type="spellEnd"/>
+      <w:r>
+        <w:rPr>
+          <w:lang w:eastAsia="en-US"/>
+        </w:rPr>
+        <w:t xml:space="preserve"> e </w:t>
+      </w:r>
+      <w:proofErr w:type="spellStart"/>
+      <w:r>
+        <w:rPr>
+          <w:lang w:eastAsia="en-US"/>
+        </w:rPr>
+        <w:t>Rebase</w:t>
+      </w:r>
+      <w:proofErr w:type="spellEnd"/>
+      <w:r>
+        <w:rPr>
+          <w:lang w:eastAsia="en-US"/>
+        </w:rPr>
+        <w:t xml:space="preserve"> é melhor para manter histórico do desenvolvimento</w:t>
+      </w:r>
+    </w:p>
+    <w:p>
+      <w:pPr>
+        <w:rPr>
+          <w:lang w:eastAsia="en-US"/>
+        </w:rPr>
+      </w:pPr>
+      <w:r>
+        <w:rPr>
+          <w:lang w:eastAsia="en-US"/>
+        </w:rPr>
+        <w:t xml:space="preserve">Sequência: realizar as alterações nos arquivos, realizar </w:t>
+      </w:r>
+      <w:proofErr w:type="spellStart"/>
+      <w:r>
+        <w:rPr>
+          <w:lang w:eastAsia="en-US"/>
+        </w:rPr>
+        <w:t>commit</w:t>
+      </w:r>
+      <w:proofErr w:type="spellEnd"/>
+      <w:r>
+        <w:rPr>
+          <w:lang w:eastAsia="en-US"/>
+        </w:rPr>
+        <w:t xml:space="preserve">, realizar </w:t>
+      </w:r>
+      <w:proofErr w:type="spellStart"/>
+      <w:r>
+        <w:rPr>
+          <w:lang w:eastAsia="en-US"/>
+        </w:rPr>
+        <w:t>fetch</w:t>
+      </w:r>
+      <w:proofErr w:type="spellEnd"/>
+      <w:r>
+        <w:rPr>
+          <w:lang w:eastAsia="en-US"/>
+        </w:rPr>
+        <w:t xml:space="preserve">, realizar </w:t>
+      </w:r>
+      <w:proofErr w:type="spellStart"/>
+      <w:r>
+        <w:rPr>
+          <w:lang w:eastAsia="en-US"/>
+        </w:rPr>
+        <w:t>rebase</w:t>
+      </w:r>
+      <w:proofErr w:type="spellEnd"/>
+      <w:r>
+        <w:rPr>
+          <w:lang w:eastAsia="en-US"/>
+        </w:rPr>
+        <w:t xml:space="preserve"> e solucionar possíveis conflitos, realizar </w:t>
+      </w:r>
+      <w:proofErr w:type="spellStart"/>
+      <w:r>
+        <w:rPr>
+          <w:lang w:eastAsia="en-US"/>
+        </w:rPr>
+        <w:t>push</w:t>
+      </w:r>
+      <w:proofErr w:type="spellEnd"/>
+    </w:p>
+    <w:p>
+      <w:pPr>
+        <w:pStyle w:val="Ttulo2"/>
+      </w:pPr>
+    </w:p>
+    <w:p>
+      <w:pPr>
+        <w:pStyle w:val="Ttulo2"/>
+      </w:pPr>
+      <w:proofErr w:type="spellStart"/>
+      <w:r>
+        <w:t>Tags</w:t>
+      </w:r>
+      <w:proofErr w:type="spellEnd"/>
+    </w:p>
+    <w:p>
+      <w:pPr>
+        <w:rPr>
+          <w:lang w:eastAsia="en-US"/>
+        </w:rPr>
+      </w:pPr>
+      <w:r>
+        <w:rPr>
+          <w:lang w:eastAsia="en-US"/>
+        </w:rPr>
+        <w:t>Útil para definir versões estáveis do projeto.</w:t>
+      </w:r>
+    </w:p>
+    <w:p>
+      <w:pPr>
+        <w:rPr>
+          <w:lang w:eastAsia="en-US"/>
+        </w:rPr>
+      </w:pPr>
+      <w:r>
+        <w:rPr>
+          <w:lang w:eastAsia="en-US"/>
+        </w:rPr>
+        <w:t xml:space="preserve">Semelhante a </w:t>
+      </w:r>
+      <w:proofErr w:type="spellStart"/>
+      <w:r>
+        <w:rPr>
+          <w:lang w:eastAsia="en-US"/>
+        </w:rPr>
+        <w:t>Branch</w:t>
+      </w:r>
+      <w:proofErr w:type="spellEnd"/>
+      <w:r>
+        <w:rPr>
+          <w:lang w:eastAsia="en-US"/>
+        </w:rPr>
+        <w:t xml:space="preserve">, porém não recebe mais </w:t>
+      </w:r>
+      <w:proofErr w:type="spellStart"/>
+      <w:r>
+        <w:rPr>
+          <w:lang w:eastAsia="en-US"/>
+        </w:rPr>
+        <w:t>commits</w:t>
+      </w:r>
+      <w:proofErr w:type="spellEnd"/>
+      <w:r>
+        <w:rPr>
+          <w:lang w:eastAsia="en-US"/>
+        </w:rPr>
+        <w:t>.</w:t>
+      </w:r>
+    </w:p>
+    <w:p>
+      <w:pPr>
+        <w:rPr>
+          <w:lang w:eastAsia="en-US"/>
+        </w:rPr>
+      </w:pPr>
+      <w:r>
+        <w:rPr>
+          <w:lang w:eastAsia="en-US"/>
+        </w:rPr>
+        <w:t>Guarda um estado de um repositório</w:t>
+      </w:r>
+    </w:p>
+    <w:p>
+      <w:pPr>
+        <w:rPr>
+          <w:lang w:eastAsia="en-US"/>
+        </w:rPr>
+      </w:pPr>
+      <w:r>
+        <w:rPr>
+          <w:lang w:eastAsia="en-US"/>
+        </w:rPr>
+        <w:tab/>
+      </w:r>
+      <w:proofErr w:type="spellStart"/>
+      <w:r>
+        <w:rPr>
+          <w:lang w:eastAsia="en-US"/>
+        </w:rPr>
+        <w:t>git</w:t>
+      </w:r>
+      <w:proofErr w:type="spellEnd"/>
+      <w:r>
+        <w:rPr>
+          <w:lang w:eastAsia="en-US"/>
+        </w:rPr>
+        <w:t xml:space="preserve"> </w:t>
+      </w:r>
+      <w:proofErr w:type="spellStart"/>
+      <w:r>
+        <w:rPr>
+          <w:lang w:eastAsia="en-US"/>
+        </w:rPr>
+        <w:t>tag</w:t>
+      </w:r>
+      <w:proofErr w:type="spellEnd"/>
+      <w:r>
+        <w:rPr>
+          <w:lang w:eastAsia="en-US"/>
+        </w:rPr>
+        <w:t xml:space="preserve"> [nome da </w:t>
+      </w:r>
+      <w:proofErr w:type="spellStart"/>
+      <w:r>
+        <w:rPr>
+          <w:lang w:eastAsia="en-US"/>
+        </w:rPr>
+        <w:t>tag</w:t>
+      </w:r>
+      <w:proofErr w:type="spellEnd"/>
+      <w:r>
+        <w:rPr>
+          <w:lang w:eastAsia="en-US"/>
+        </w:rPr>
+        <w:t>]</w:t>
+      </w:r>
+    </w:p>
+    <w:p>
+      <w:pPr>
+        <w:rPr>
+          <w:lang w:eastAsia="en-US"/>
+        </w:rPr>
+      </w:pPr>
+      <w:r>
+        <w:rPr>
+          <w:lang w:eastAsia="en-US"/>
+        </w:rPr>
+        <w:tab/>
+      </w:r>
+      <w:proofErr w:type="spellStart"/>
+      <w:r>
+        <w:rPr>
+          <w:lang w:eastAsia="en-US"/>
+        </w:rPr>
+        <w:t>git</w:t>
+      </w:r>
+      <w:proofErr w:type="spellEnd"/>
+      <w:r>
+        <w:rPr>
+          <w:lang w:eastAsia="en-US"/>
+        </w:rPr>
+        <w:t xml:space="preserve"> </w:t>
+      </w:r>
+      <w:proofErr w:type="spellStart"/>
+      <w:r>
+        <w:rPr>
+          <w:lang w:eastAsia="en-US"/>
+        </w:rPr>
+        <w:t>push</w:t>
+      </w:r>
+      <w:proofErr w:type="spellEnd"/>
+      <w:r>
+        <w:rPr>
+          <w:lang w:eastAsia="en-US"/>
+        </w:rPr>
+        <w:t xml:space="preserve"> &lt;</w:t>
+      </w:r>
+      <w:proofErr w:type="spellStart"/>
+      <w:r>
+        <w:rPr>
+          <w:lang w:eastAsia="en-US"/>
+        </w:rPr>
+        <w:t>remote</w:t>
+      </w:r>
+      <w:proofErr w:type="spellEnd"/>
+      <w:r>
+        <w:rPr>
+          <w:lang w:eastAsia="en-US"/>
+        </w:rPr>
+        <w:t>&gt; &lt;tag&gt;</w:t>
+      </w:r>
+      <w:r>
+        <w:rPr>
+          <w:lang w:eastAsia="en-US"/>
+        </w:rPr>
+        <w:tab/>
+      </w:r>
+    </w:p>
+    <w:p>
+      <w:pPr>
+        <w:rPr>
+          <w:lang w:eastAsia="en-US"/>
+        </w:rPr>
+      </w:pPr>
     </w:p>
     <w:sectPr>
       <w:pgSz w:w="11900" w:h="16840"/>

--- a/Git_Notes.docx
+++ b/Git_Notes.docx
@@ -3822,6 +3822,7 @@
       </w:pPr>
       <w:r>
         <w:rPr>
+          <w:noProof/>
           <w:lang w:eastAsia="en-US"/>
         </w:rPr>
         <w:drawing>
@@ -4095,6 +4096,7 @@
       </w:pPr>
       <w:r>
         <w:rPr>
+          <w:noProof/>
           <w:lang w:eastAsia="en-US"/>
         </w:rPr>
         <w:lastRenderedPageBreak/>
@@ -4565,7 +4567,7 @@
     <w:p>
       <w:pPr>
         <w:rPr>
-          <w:lang w:eastAsia="en-US"/>
+          <w:lang w:val="en-US" w:eastAsia="en-US"/>
         </w:rPr>
       </w:pPr>
       <w:r>
@@ -4574,6 +4576,159 @@
         </w:rPr>
         <w:tab/>
       </w:r>
+      <w:r>
+        <w:rPr>
+          <w:lang w:val="en-US" w:eastAsia="en-US"/>
+        </w:rPr>
+        <w:t>git push &lt;remote&gt; &lt;tag&gt;</w:t>
+      </w:r>
+      <w:r>
+        <w:rPr>
+          <w:lang w:val="en-US" w:eastAsia="en-US"/>
+        </w:rPr>
+        <w:tab/>
+      </w:r>
+    </w:p>
+    <w:p>
+      <w:pPr>
+        <w:pStyle w:val="Ttulo1"/>
+      </w:pPr>
+      <w:r>
+        <w:t>Aula 5</w:t>
+      </w:r>
+      <w:r>
+        <w:t xml:space="preserve"> – Colaboração com Open </w:t>
+      </w:r>
+      <w:proofErr w:type="spellStart"/>
+      <w:r>
+        <w:t>Source</w:t>
+      </w:r>
+      <w:proofErr w:type="spellEnd"/>
+    </w:p>
+    <w:p>
+      <w:pPr>
+        <w:pStyle w:val="Ttulo2"/>
+        <w:rPr>
+          <w:lang w:val="en-US"/>
+        </w:rPr>
+      </w:pPr>
+      <w:proofErr w:type="spellStart"/>
+      <w:r>
+        <w:rPr>
+          <w:lang w:val="en-US"/>
+        </w:rPr>
+        <w:t>Uso</w:t>
+      </w:r>
+      <w:proofErr w:type="spellEnd"/>
+      <w:r>
+        <w:rPr>
+          <w:lang w:val="en-US"/>
+        </w:rPr>
+        <w:t xml:space="preserve"> de Watching e Stars</w:t>
+      </w:r>
+    </w:p>
+    <w:p>
+      <w:pPr>
+        <w:rPr>
+          <w:lang w:val="en-US" w:eastAsia="en-US"/>
+        </w:rPr>
+      </w:pPr>
+    </w:p>
+    <w:p>
+      <w:pPr>
+        <w:pStyle w:val="Ttulo2"/>
+        <w:rPr>
+          <w:lang w:val="en-US"/>
+        </w:rPr>
+      </w:pPr>
+      <w:proofErr w:type="spellStart"/>
+      <w:r>
+        <w:rPr>
+          <w:lang w:val="en-US"/>
+        </w:rPr>
+        <w:t>Uso</w:t>
+      </w:r>
+      <w:proofErr w:type="spellEnd"/>
+      <w:r>
+        <w:rPr>
+          <w:lang w:val="en-US"/>
+        </w:rPr>
+        <w:t xml:space="preserve"> de Forks:</w:t>
+      </w:r>
+    </w:p>
+    <w:p>
+      <w:hyperlink r:id="rId13" w:history="1">
+        <w:r>
+          <w:rPr>
+            <w:rStyle w:val="Hyperlink"/>
+          </w:rPr>
+          <w:t>https://guides.github.com/introduction/flow/</w:t>
+        </w:r>
+      </w:hyperlink>
+    </w:p>
+    <w:p>
+      <w:pPr>
+        <w:rPr>
+          <w:lang w:eastAsia="en-US"/>
+        </w:rPr>
+      </w:pPr>
+    </w:p>
+    <w:p>
+      <w:pPr>
+        <w:pStyle w:val="Ttulo1"/>
+        <w:rPr>
+          <w:lang w:val="en-US"/>
+        </w:rPr>
+      </w:pPr>
+      <w:r>
+        <w:rPr>
+          <w:lang w:val="en-US"/>
+        </w:rPr>
+        <w:t>Extras</w:t>
+      </w:r>
+    </w:p>
+    <w:p>
+      <w:pPr>
+        <w:pStyle w:val="Ttulo1"/>
+        <w:rPr>
+          <w:lang w:val="en-US"/>
+        </w:rPr>
+      </w:pPr>
+      <w:proofErr w:type="gramStart"/>
+      <w:r>
+        <w:rPr>
+          <w:lang w:val="en-US"/>
+        </w:rPr>
+        <w:t>.</w:t>
+      </w:r>
+      <w:proofErr w:type="spellStart"/>
+      <w:r>
+        <w:rPr>
+          <w:lang w:val="en-US"/>
+        </w:rPr>
+        <w:t>gitignore</w:t>
+      </w:r>
+      <w:proofErr w:type="spellEnd"/>
+      <w:proofErr w:type="gramEnd"/>
+    </w:p>
+    <w:p>
+      <w:pPr>
+        <w:rPr>
+          <w:lang w:eastAsia="en-US"/>
+        </w:rPr>
+      </w:pPr>
+      <w:r>
+        <w:rPr>
+          <w:lang w:eastAsia="en-US"/>
+        </w:rPr>
+        <w:t>Arquivo utilizado para filtrar arquivos/</w:t>
+      </w:r>
+      <w:r>
+        <w:rPr>
+          <w:lang w:eastAsia="en-US"/>
+        </w:rPr>
+        <w:t xml:space="preserve">caminhos que não devem ser monitorados/sincronizados pelo </w:t>
+      </w:r>
       <w:proofErr w:type="spellStart"/>
       <w:r>
         <w:rPr>
@@ -4586,6 +4741,202 @@
         <w:rPr>
           <w:lang w:eastAsia="en-US"/>
         </w:rPr>
+        <w:t>.</w:t>
+      </w:r>
+    </w:p>
+    <w:p>
+      <w:pPr>
+        <w:rPr>
+          <w:lang w:eastAsia="en-US"/>
+        </w:rPr>
+      </w:pPr>
+      <w:r>
+        <w:rPr>
+          <w:lang w:eastAsia="en-US"/>
+        </w:rPr>
+        <w:t>Geralmente fica na raiz e os itens citados no arquivo não serão monitorados ou sincronizados:</w:t>
+      </w:r>
+    </w:p>
+    <w:p>
+      <w:pPr>
+        <w:rPr>
+          <w:lang w:eastAsia="en-US"/>
+        </w:rPr>
+      </w:pPr>
+      <w:proofErr w:type="spellStart"/>
+      <w:r>
+        <w:rPr>
+          <w:lang w:eastAsia="en-US"/>
+        </w:rPr>
+        <w:t>Ex</w:t>
+      </w:r>
+      <w:proofErr w:type="spellEnd"/>
+      <w:r>
+        <w:rPr>
+          <w:lang w:eastAsia="en-US"/>
+        </w:rPr>
+        <w:t>:</w:t>
+      </w:r>
+    </w:p>
+    <w:p>
+      <w:pPr>
+        <w:ind w:left="708"/>
+        <w:rPr>
+          <w:lang w:eastAsia="en-US"/>
+        </w:rPr>
+      </w:pPr>
+      <w:proofErr w:type="gramStart"/>
+      <w:r>
+        <w:rPr>
+          <w:lang w:eastAsia="en-US"/>
+        </w:rPr>
+        <w:t>.</w:t>
+      </w:r>
+      <w:proofErr w:type="spellStart"/>
+      <w:r>
+        <w:rPr>
+          <w:lang w:eastAsia="en-US"/>
+        </w:rPr>
+        <w:t>project</w:t>
+      </w:r>
+      <w:proofErr w:type="spellEnd"/>
+      <w:proofErr w:type="gramEnd"/>
+    </w:p>
+    <w:p>
+      <w:pPr>
+        <w:ind w:left="708"/>
+        <w:rPr>
+          <w:lang w:eastAsia="en-US"/>
+        </w:rPr>
+      </w:pPr>
+      <w:r>
+        <w:rPr>
+          <w:lang w:eastAsia="en-US"/>
+        </w:rPr>
+        <w:t>**/*.</w:t>
+      </w:r>
+      <w:proofErr w:type="spellStart"/>
+      <w:r>
+        <w:rPr>
+          <w:lang w:eastAsia="en-US"/>
+        </w:rPr>
+        <w:t>css</w:t>
+      </w:r>
+      <w:proofErr w:type="spellEnd"/>
+    </w:p>
+    <w:p>
+      <w:pPr>
+        <w:ind w:left="708"/>
+        <w:rPr>
+          <w:lang w:val="en-US" w:eastAsia="en-US"/>
+        </w:rPr>
+      </w:pPr>
+      <w:r>
+        <w:rPr>
+          <w:lang w:val="en-US" w:eastAsia="en-US"/>
+        </w:rPr>
+        <w:t>.</w:t>
+      </w:r>
+      <w:proofErr w:type="spellStart"/>
+      <w:r>
+        <w:rPr>
+          <w:lang w:val="en-US" w:eastAsia="en-US"/>
+        </w:rPr>
+        <w:t>DS_Store</w:t>
+      </w:r>
+      <w:proofErr w:type="spellEnd"/>
+    </w:p>
+    <w:p>
+      <w:pPr>
+        <w:ind w:left="708"/>
+        <w:rPr>
+          <w:lang w:val="en-US" w:eastAsia="en-US"/>
+        </w:rPr>
+      </w:pPr>
+      <w:proofErr w:type="gramStart"/>
+      <w:r>
+        <w:rPr>
+          <w:lang w:val="en-US" w:eastAsia="en-US"/>
+        </w:rPr>
+        <w:lastRenderedPageBreak/>
+        <w:t>._.</w:t>
+      </w:r>
+      <w:proofErr w:type="spellStart"/>
+      <w:r>
+        <w:rPr>
+          <w:lang w:val="en-US" w:eastAsia="en-US"/>
+        </w:rPr>
+        <w:t>DS</w:t>
+      </w:r>
+      <w:proofErr w:type="gramEnd"/>
+      <w:r>
+        <w:rPr>
+          <w:lang w:val="en-US" w:eastAsia="en-US"/>
+        </w:rPr>
+        <w:t>_Store</w:t>
+      </w:r>
+      <w:proofErr w:type="spellEnd"/>
+    </w:p>
+    <w:p>
+      <w:pPr>
+        <w:pStyle w:val="Ttulo2"/>
+        <w:rPr>
+          <w:lang w:val="en-US"/>
+        </w:rPr>
+      </w:pPr>
+      <w:r>
+        <w:rPr>
+          <w:lang w:val="en-US"/>
+        </w:rPr>
+        <w:t>Commit Amend</w:t>
+      </w:r>
+    </w:p>
+    <w:p>
+      <w:pPr>
+        <w:rPr>
+          <w:lang w:eastAsia="en-US"/>
+        </w:rPr>
+      </w:pPr>
+      <w:r>
+        <w:rPr>
+          <w:lang w:eastAsia="en-US"/>
+        </w:rPr>
+        <w:t xml:space="preserve">Altera o último </w:t>
+      </w:r>
+      <w:proofErr w:type="spellStart"/>
+      <w:r>
+        <w:rPr>
+          <w:lang w:eastAsia="en-US"/>
+        </w:rPr>
+        <w:t>commit</w:t>
+      </w:r>
+      <w:proofErr w:type="spellEnd"/>
+      <w:r>
+        <w:rPr>
+          <w:lang w:eastAsia="en-US"/>
+        </w:rPr>
+        <w:t xml:space="preserve"> realizado</w:t>
+      </w:r>
+    </w:p>
+    <w:p>
+      <w:pPr>
+        <w:ind w:firstLine="708"/>
+        <w:rPr>
+          <w:lang w:eastAsia="en-US"/>
+        </w:rPr>
+      </w:pPr>
+      <w:proofErr w:type="spellStart"/>
+      <w:r>
+        <w:rPr>
+          <w:lang w:eastAsia="en-US"/>
+        </w:rPr>
+        <w:t>git</w:t>
+      </w:r>
+      <w:proofErr w:type="spellEnd"/>
+      <w:r>
+        <w:rPr>
+          <w:lang w:eastAsia="en-US"/>
+        </w:rPr>
         <w:t xml:space="preserve"> </w:t>
       </w:r>
       <w:proofErr w:type="spellStart"/>
@@ -4593,6 +4944,67 @@
         <w:rPr>
           <w:lang w:eastAsia="en-US"/>
         </w:rPr>
+        <w:t>commit</w:t>
+      </w:r>
+      <w:proofErr w:type="spellEnd"/>
+      <w:r>
+        <w:rPr>
+          <w:lang w:eastAsia="en-US"/>
+        </w:rPr>
+        <w:t xml:space="preserve"> </w:t>
+      </w:r>
+      <w:r>
+        <w:rPr>
+          <w:lang w:eastAsia="en-US"/>
+        </w:rPr>
+        <w:t>--</w:t>
+      </w:r>
+      <w:proofErr w:type="spellStart"/>
+      <w:r>
+        <w:rPr>
+          <w:lang w:eastAsia="en-US"/>
+        </w:rPr>
+        <w:t>amend</w:t>
+      </w:r>
+      <w:proofErr w:type="spellEnd"/>
+    </w:p>
+    <w:p>
+      <w:pPr>
+        <w:rPr>
+          <w:lang w:eastAsia="en-US"/>
+        </w:rPr>
+      </w:pPr>
+      <w:r>
+        <w:rPr>
+          <w:lang w:eastAsia="en-US"/>
+        </w:rPr>
+        <w:t>Possível alterar a mensagem</w:t>
+      </w:r>
+      <w:r>
+        <w:rPr>
+          <w:lang w:eastAsia="en-US"/>
+        </w:rPr>
+        <w:t xml:space="preserve">, bem como adicionar arquivos. (para </w:t>
+      </w:r>
+      <w:proofErr w:type="spellStart"/>
+      <w:r>
+        <w:rPr>
+          <w:lang w:eastAsia="en-US"/>
+        </w:rPr>
+        <w:t>commits</w:t>
+      </w:r>
+      <w:proofErr w:type="spellEnd"/>
+      <w:r>
+        <w:rPr>
+          <w:lang w:eastAsia="en-US"/>
+        </w:rPr>
+        <w:t xml:space="preserve"> sem </w:t>
+      </w:r>
+      <w:proofErr w:type="spellStart"/>
+      <w:r>
+        <w:rPr>
+          <w:lang w:eastAsia="en-US"/>
+        </w:rPr>
         <w:t>push</w:t>
       </w:r>
       <w:proofErr w:type="spellEnd"/>
@@ -4600,6 +5012,1172 @@
         <w:rPr>
           <w:lang w:eastAsia="en-US"/>
         </w:rPr>
+        <w:t>)</w:t>
+      </w:r>
+    </w:p>
+    <w:p>
+      <w:pPr>
+        <w:pStyle w:val="Ttulo2"/>
+      </w:pPr>
+    </w:p>
+    <w:p>
+      <w:pPr>
+        <w:pStyle w:val="Ttulo2"/>
+      </w:pPr>
+      <w:proofErr w:type="spellStart"/>
+      <w:r>
+        <w:t>Stash</w:t>
+      </w:r>
+      <w:proofErr w:type="spellEnd"/>
+    </w:p>
+    <w:p>
+      <w:pPr>
+        <w:rPr>
+          <w:lang w:eastAsia="en-US"/>
+        </w:rPr>
+      </w:pPr>
+      <w:r>
+        <w:rPr>
+          <w:lang w:eastAsia="en-US"/>
+        </w:rPr>
+        <w:t xml:space="preserve">Guarda as alterações do </w:t>
+      </w:r>
+      <w:proofErr w:type="spellStart"/>
+      <w:r>
+        <w:rPr>
+          <w:lang w:eastAsia="en-US"/>
+        </w:rPr>
+        <w:t>Working</w:t>
+      </w:r>
+      <w:proofErr w:type="spellEnd"/>
+      <w:r>
+        <w:rPr>
+          <w:lang w:eastAsia="en-US"/>
+        </w:rPr>
+        <w:t xml:space="preserve"> </w:t>
+      </w:r>
+      <w:proofErr w:type="spellStart"/>
+      <w:r>
+        <w:rPr>
+          <w:lang w:eastAsia="en-US"/>
+        </w:rPr>
+        <w:t>Directory</w:t>
+      </w:r>
+      <w:proofErr w:type="spellEnd"/>
+    </w:p>
+    <w:p>
+      <w:pPr>
+        <w:ind w:firstLine="708"/>
+        <w:rPr>
+          <w:lang w:eastAsia="en-US"/>
+        </w:rPr>
+      </w:pPr>
+      <w:proofErr w:type="spellStart"/>
+      <w:r>
+        <w:rPr>
+          <w:lang w:eastAsia="en-US"/>
+        </w:rPr>
+        <w:t>git</w:t>
+      </w:r>
+      <w:proofErr w:type="spellEnd"/>
+      <w:r>
+        <w:rPr>
+          <w:lang w:eastAsia="en-US"/>
+        </w:rPr>
+        <w:t xml:space="preserve"> </w:t>
+      </w:r>
+      <w:proofErr w:type="spellStart"/>
+      <w:r>
+        <w:rPr>
+          <w:lang w:eastAsia="en-US"/>
+        </w:rPr>
+        <w:t>stash</w:t>
+      </w:r>
+      <w:proofErr w:type="spellEnd"/>
+    </w:p>
+    <w:p>
+      <w:pPr>
+        <w:rPr>
+          <w:lang w:eastAsia="en-US"/>
+        </w:rPr>
+      </w:pPr>
+      <w:r>
+        <w:rPr>
+          <w:lang w:eastAsia="en-US"/>
+        </w:rPr>
+        <w:t xml:space="preserve">Permite fazer </w:t>
+      </w:r>
+      <w:proofErr w:type="spellStart"/>
+      <w:r>
+        <w:rPr>
+          <w:lang w:eastAsia="en-US"/>
+        </w:rPr>
+        <w:t>rebase</w:t>
+      </w:r>
+      <w:proofErr w:type="spellEnd"/>
+      <w:r>
+        <w:rPr>
+          <w:lang w:eastAsia="en-US"/>
+        </w:rPr>
+        <w:t xml:space="preserve">, merge, trocar de </w:t>
+      </w:r>
+      <w:proofErr w:type="spellStart"/>
+      <w:r>
+        <w:rPr>
+          <w:lang w:eastAsia="en-US"/>
+        </w:rPr>
+        <w:t>branch</w:t>
+      </w:r>
+      <w:proofErr w:type="spellEnd"/>
+      <w:r>
+        <w:rPr>
+          <w:lang w:eastAsia="en-US"/>
+        </w:rPr>
+        <w:t xml:space="preserve"> sem a necessidade de fazer um </w:t>
+      </w:r>
+      <w:proofErr w:type="spellStart"/>
+      <w:r>
+        <w:rPr>
+          <w:lang w:eastAsia="en-US"/>
+        </w:rPr>
+        <w:t>commit</w:t>
+      </w:r>
+      <w:proofErr w:type="spellEnd"/>
+    </w:p>
+    <w:p>
+      <w:pPr>
+        <w:rPr>
+          <w:lang w:eastAsia="en-US"/>
+        </w:rPr>
+      </w:pPr>
+      <w:r>
+        <w:rPr>
+          <w:lang w:eastAsia="en-US"/>
+        </w:rPr>
+        <w:t xml:space="preserve">Exibir uma lista dos </w:t>
+      </w:r>
+      <w:proofErr w:type="spellStart"/>
+      <w:r>
+        <w:rPr>
+          <w:lang w:eastAsia="en-US"/>
+        </w:rPr>
+        <w:t>stash’s</w:t>
+      </w:r>
+      <w:proofErr w:type="spellEnd"/>
+    </w:p>
+    <w:p>
+      <w:pPr>
+        <w:rPr>
+          <w:lang w:val="en-US" w:eastAsia="en-US"/>
+        </w:rPr>
+      </w:pPr>
+      <w:r>
+        <w:rPr>
+          <w:lang w:eastAsia="en-US"/>
+        </w:rPr>
+        <w:tab/>
+      </w:r>
+      <w:r>
+        <w:rPr>
+          <w:lang w:val="en-US" w:eastAsia="en-US"/>
+        </w:rPr>
+        <w:t>git stash list</w:t>
+      </w:r>
+    </w:p>
+    <w:p>
+      <w:pPr>
+        <w:rPr>
+          <w:lang w:eastAsia="en-US"/>
+        </w:rPr>
+      </w:pPr>
+      <w:r>
+        <w:rPr>
+          <w:lang w:eastAsia="en-US"/>
+        </w:rPr>
+        <w:t xml:space="preserve">Aplicar o último </w:t>
+      </w:r>
+      <w:proofErr w:type="spellStart"/>
+      <w:r>
+        <w:rPr>
+          <w:lang w:eastAsia="en-US"/>
+        </w:rPr>
+        <w:t>stash</w:t>
+      </w:r>
+      <w:proofErr w:type="spellEnd"/>
+      <w:r>
+        <w:rPr>
+          <w:lang w:eastAsia="en-US"/>
+        </w:rPr>
+        <w:t xml:space="preserve"> armazenado</w:t>
+      </w:r>
+    </w:p>
+    <w:p>
+      <w:pPr>
+        <w:ind w:firstLine="708"/>
+        <w:rPr>
+          <w:lang w:val="en-US" w:eastAsia="en-US"/>
+        </w:rPr>
+      </w:pPr>
+      <w:r>
+        <w:rPr>
+          <w:lang w:val="en-US" w:eastAsia="en-US"/>
+        </w:rPr>
+        <w:t>git stash pop</w:t>
+      </w:r>
+    </w:p>
+    <w:p>
+      <w:pPr>
+        <w:rPr>
+          <w:lang w:eastAsia="en-US"/>
+        </w:rPr>
+      </w:pPr>
+      <w:r>
+        <w:rPr>
+          <w:lang w:eastAsia="en-US"/>
+        </w:rPr>
+        <w:t xml:space="preserve">Exemplo de uso – Quando um mesmo arquivo </w:t>
+      </w:r>
+      <w:r>
+        <w:rPr>
+          <w:lang w:eastAsia="en-US"/>
+        </w:rPr>
+        <w:t xml:space="preserve">está sendo editado em </w:t>
+      </w:r>
+      <w:proofErr w:type="spellStart"/>
+      <w:r>
+        <w:rPr>
+          <w:lang w:eastAsia="en-US"/>
+        </w:rPr>
+        <w:t>branches</w:t>
+      </w:r>
+      <w:proofErr w:type="spellEnd"/>
+      <w:r>
+        <w:rPr>
+          <w:lang w:eastAsia="en-US"/>
+        </w:rPr>
+        <w:t xml:space="preserve"> locais diferentes, uma com </w:t>
+      </w:r>
+      <w:proofErr w:type="spellStart"/>
+      <w:r>
+        <w:rPr>
+          <w:lang w:eastAsia="en-US"/>
+        </w:rPr>
+        <w:t>commit</w:t>
+      </w:r>
+      <w:proofErr w:type="spellEnd"/>
+      <w:r>
+        <w:rPr>
+          <w:lang w:eastAsia="en-US"/>
+        </w:rPr>
+        <w:t xml:space="preserve"> e outra não. Possível </w:t>
+      </w:r>
+      <w:proofErr w:type="spellStart"/>
+      <w:r>
+        <w:rPr>
+          <w:lang w:eastAsia="en-US"/>
+        </w:rPr>
+        <w:t>aterar</w:t>
+      </w:r>
+      <w:proofErr w:type="spellEnd"/>
+      <w:r>
+        <w:rPr>
+          <w:lang w:eastAsia="en-US"/>
+        </w:rPr>
+        <w:t xml:space="preserve"> de uma </w:t>
+      </w:r>
+      <w:proofErr w:type="spellStart"/>
+      <w:r>
+        <w:rPr>
+          <w:lang w:eastAsia="en-US"/>
+        </w:rPr>
+        <w:t>branch</w:t>
+      </w:r>
+      <w:proofErr w:type="spellEnd"/>
+      <w:r>
+        <w:rPr>
+          <w:lang w:eastAsia="en-US"/>
+        </w:rPr>
+        <w:t xml:space="preserve"> para outra sem efetivamente realizar um </w:t>
+      </w:r>
+      <w:proofErr w:type="spellStart"/>
+      <w:r>
+        <w:rPr>
+          <w:lang w:eastAsia="en-US"/>
+        </w:rPr>
+        <w:t>commit</w:t>
+      </w:r>
+      <w:proofErr w:type="spellEnd"/>
+      <w:r>
+        <w:rPr>
+          <w:lang w:eastAsia="en-US"/>
+        </w:rPr>
+        <w:t>.</w:t>
+      </w:r>
+    </w:p>
+    <w:p>
+      <w:pPr>
+        <w:rPr>
+          <w:lang w:eastAsia="en-US"/>
+        </w:rPr>
+      </w:pPr>
+    </w:p>
+    <w:p>
+      <w:pPr>
+        <w:pStyle w:val="Ttulo2"/>
+      </w:pPr>
+      <w:proofErr w:type="spellStart"/>
+      <w:r>
+        <w:t>Cherrypick</w:t>
+      </w:r>
+      <w:proofErr w:type="spellEnd"/>
+      <w:r>
+        <w:t xml:space="preserve"> e </w:t>
+      </w:r>
+      <w:proofErr w:type="spellStart"/>
+      <w:r>
+        <w:t>Blame</w:t>
+      </w:r>
+      <w:proofErr w:type="spellEnd"/>
+    </w:p>
+    <w:p>
+      <w:pPr>
+        <w:rPr>
+          <w:lang w:eastAsia="en-US"/>
+        </w:rPr>
+      </w:pPr>
+      <w:r>
+        <w:rPr>
+          <w:lang w:eastAsia="en-US"/>
+        </w:rPr>
+        <w:t xml:space="preserve">Aplica as alterações de um </w:t>
+      </w:r>
+      <w:proofErr w:type="spellStart"/>
+      <w:r>
+        <w:rPr>
+          <w:lang w:eastAsia="en-US"/>
+        </w:rPr>
+        <w:t>commit</w:t>
+      </w:r>
+      <w:proofErr w:type="spellEnd"/>
+      <w:r>
+        <w:rPr>
+          <w:lang w:eastAsia="en-US"/>
+        </w:rPr>
+        <w:t xml:space="preserve"> na </w:t>
+      </w:r>
+      <w:proofErr w:type="spellStart"/>
+      <w:r>
+        <w:rPr>
+          <w:lang w:eastAsia="en-US"/>
+        </w:rPr>
+        <w:t>branch</w:t>
+      </w:r>
+      <w:proofErr w:type="spellEnd"/>
+      <w:r>
+        <w:rPr>
+          <w:lang w:eastAsia="en-US"/>
+        </w:rPr>
+        <w:t xml:space="preserve"> atual.</w:t>
+      </w:r>
+    </w:p>
+    <w:p>
+      <w:pPr>
+        <w:rPr>
+          <w:lang w:val="en-US" w:eastAsia="en-US"/>
+        </w:rPr>
+      </w:pPr>
+      <w:r>
+        <w:rPr>
+          <w:lang w:eastAsia="en-US"/>
+        </w:rPr>
+        <w:tab/>
+      </w:r>
+      <w:r>
+        <w:rPr>
+          <w:lang w:val="en-US" w:eastAsia="en-US"/>
+        </w:rPr>
+        <w:t>git cherry</w:t>
+      </w:r>
+      <w:r>
+        <w:rPr>
+          <w:lang w:val="en-US" w:eastAsia="en-US"/>
+        </w:rPr>
+        <w:t>-</w:t>
+      </w:r>
+      <w:r>
+        <w:rPr>
+          <w:lang w:val="en-US" w:eastAsia="en-US"/>
+        </w:rPr>
+        <w:t>pick &lt;commit&gt;</w:t>
+      </w:r>
+    </w:p>
+    <w:p>
+      <w:pPr>
+        <w:rPr>
+          <w:lang w:eastAsia="en-US"/>
+        </w:rPr>
+      </w:pPr>
+      <w:r>
+        <w:rPr>
+          <w:lang w:eastAsia="en-US"/>
+        </w:rPr>
+        <w:t xml:space="preserve">Cria um novo </w:t>
+      </w:r>
+      <w:proofErr w:type="spellStart"/>
+      <w:r>
+        <w:rPr>
+          <w:lang w:eastAsia="en-US"/>
+        </w:rPr>
+        <w:t>commit</w:t>
+      </w:r>
+      <w:proofErr w:type="spellEnd"/>
+      <w:r>
+        <w:rPr>
+          <w:lang w:eastAsia="en-US"/>
+        </w:rPr>
+        <w:t>.</w:t>
+      </w:r>
+    </w:p>
+    <w:p>
+      <w:pPr>
+        <w:rPr>
+          <w:lang w:eastAsia="en-US"/>
+        </w:rPr>
+      </w:pPr>
+      <w:r>
+        <w:rPr>
+          <w:lang w:eastAsia="en-US"/>
+        </w:rPr>
+        <w:t>Útil para recupera</w:t>
+      </w:r>
+      <w:r>
+        <w:rPr>
+          <w:lang w:eastAsia="en-US"/>
+        </w:rPr>
+        <w:t>r histórico.</w:t>
+      </w:r>
+    </w:p>
+    <w:p>
+      <w:pPr>
+        <w:rPr>
+          <w:lang w:eastAsia="en-US"/>
+        </w:rPr>
+      </w:pPr>
+      <w:proofErr w:type="spellStart"/>
+      <w:r>
+        <w:rPr>
+          <w:lang w:eastAsia="en-US"/>
+        </w:rPr>
+        <w:t>Ex</w:t>
+      </w:r>
+      <w:proofErr w:type="spellEnd"/>
+      <w:r>
+        <w:rPr>
+          <w:lang w:eastAsia="en-US"/>
+        </w:rPr>
+        <w:t xml:space="preserve">: Possibilita </w:t>
+      </w:r>
+      <w:proofErr w:type="spellStart"/>
+      <w:r>
+        <w:rPr>
+          <w:lang w:eastAsia="en-US"/>
+        </w:rPr>
+        <w:t>bugfix</w:t>
+      </w:r>
+      <w:proofErr w:type="spellEnd"/>
+      <w:r>
+        <w:rPr>
+          <w:lang w:eastAsia="en-US"/>
+        </w:rPr>
+        <w:t xml:space="preserve"> em versões antigas quando realizada uma alteração em uma versão mais atual que já divergiu bastante uma da outra. (</w:t>
+      </w:r>
+      <w:proofErr w:type="spellStart"/>
+      <w:r>
+        <w:rPr>
+          <w:lang w:eastAsia="en-US"/>
+        </w:rPr>
+        <w:t>pegandp</w:t>
+      </w:r>
+      <w:proofErr w:type="spellEnd"/>
+      <w:r>
+        <w:rPr>
+          <w:lang w:eastAsia="en-US"/>
+        </w:rPr>
+        <w:t xml:space="preserve"> um </w:t>
+      </w:r>
+      <w:proofErr w:type="spellStart"/>
+      <w:r>
+        <w:rPr>
+          <w:lang w:eastAsia="en-US"/>
+        </w:rPr>
+        <w:t>commit</w:t>
+      </w:r>
+      <w:proofErr w:type="spellEnd"/>
+      <w:r>
+        <w:rPr>
+          <w:lang w:eastAsia="en-US"/>
+        </w:rPr>
+        <w:t xml:space="preserve"> por vez)</w:t>
+      </w:r>
+    </w:p>
+    <w:p>
+      <w:pPr>
+        <w:rPr>
+          <w:lang w:eastAsia="en-US"/>
+        </w:rPr>
+      </w:pPr>
+      <w:r>
+        <w:rPr>
+          <w:lang w:eastAsia="en-US"/>
+        </w:rPr>
+        <w:tab/>
+        <w:t xml:space="preserve">Pegar o último </w:t>
+      </w:r>
+      <w:proofErr w:type="spellStart"/>
+      <w:r>
+        <w:rPr>
+          <w:lang w:eastAsia="en-US"/>
+        </w:rPr>
+        <w:t>commit</w:t>
+      </w:r>
+      <w:proofErr w:type="spellEnd"/>
+    </w:p>
+    <w:p>
+      <w:pPr>
+        <w:rPr>
+          <w:lang w:eastAsia="en-US"/>
+        </w:rPr>
+      </w:pPr>
+      <w:r>
+        <w:rPr>
+          <w:lang w:eastAsia="en-US"/>
+        </w:rPr>
+        <w:tab/>
+      </w:r>
+      <w:r>
+        <w:rPr>
+          <w:lang w:eastAsia="en-US"/>
+        </w:rPr>
+        <w:tab/>
+      </w:r>
+      <w:proofErr w:type="spellStart"/>
+      <w:r>
+        <w:rPr>
+          <w:lang w:eastAsia="en-US"/>
+        </w:rPr>
+        <w:t>git</w:t>
+      </w:r>
+      <w:proofErr w:type="spellEnd"/>
+      <w:r>
+        <w:rPr>
+          <w:lang w:eastAsia="en-US"/>
+        </w:rPr>
+        <w:t xml:space="preserve"> cherry-</w:t>
+      </w:r>
+      <w:proofErr w:type="spellStart"/>
+      <w:r>
+        <w:rPr>
+          <w:lang w:eastAsia="en-US"/>
+        </w:rPr>
+        <w:t>pick</w:t>
+      </w:r>
+      <w:proofErr w:type="spellEnd"/>
+      <w:r>
+        <w:rPr>
+          <w:lang w:eastAsia="en-US"/>
+        </w:rPr>
+        <w:t xml:space="preserve"> </w:t>
+      </w:r>
+      <w:proofErr w:type="spellStart"/>
+      <w:r>
+        <w:rPr>
+          <w:lang w:eastAsia="en-US"/>
+        </w:rPr>
+        <w:t>novaBranch</w:t>
+      </w:r>
+      <w:proofErr w:type="spellEnd"/>
+    </w:p>
+    <w:p>
+      <w:pPr>
+        <w:rPr>
+          <w:lang w:eastAsia="en-US"/>
+        </w:rPr>
+      </w:pPr>
+      <w:r>
+        <w:rPr>
+          <w:lang w:eastAsia="en-US"/>
+        </w:rPr>
+        <w:tab/>
+        <w:t xml:space="preserve">Pegar o antepenúltimo </w:t>
+      </w:r>
+      <w:proofErr w:type="spellStart"/>
+      <w:r>
+        <w:rPr>
+          <w:lang w:eastAsia="en-US"/>
+        </w:rPr>
+        <w:t>commit</w:t>
+      </w:r>
+      <w:proofErr w:type="spellEnd"/>
+    </w:p>
+    <w:p>
+      <w:pPr>
+        <w:rPr>
+          <w:lang w:eastAsia="en-US"/>
+        </w:rPr>
+      </w:pPr>
+      <w:r>
+        <w:rPr>
+          <w:lang w:eastAsia="en-US"/>
+        </w:rPr>
+        <w:tab/>
+      </w:r>
+      <w:r>
+        <w:rPr>
+          <w:lang w:eastAsia="en-US"/>
+        </w:rPr>
+        <w:tab/>
+      </w:r>
+      <w:proofErr w:type="spellStart"/>
+      <w:r>
+        <w:rPr>
+          <w:lang w:eastAsia="en-US"/>
+        </w:rPr>
+        <w:t>git</w:t>
+      </w:r>
+      <w:proofErr w:type="spellEnd"/>
+      <w:r>
+        <w:rPr>
+          <w:lang w:eastAsia="en-US"/>
+        </w:rPr>
+        <w:t xml:space="preserve"> cherry-</w:t>
+      </w:r>
+      <w:proofErr w:type="spellStart"/>
+      <w:r>
+        <w:rPr>
+          <w:lang w:eastAsia="en-US"/>
+        </w:rPr>
+        <w:t>pick</w:t>
+      </w:r>
+      <w:proofErr w:type="spellEnd"/>
+      <w:r>
+        <w:rPr>
+          <w:lang w:eastAsia="en-US"/>
+        </w:rPr>
+        <w:t xml:space="preserve"> novaBranch</w:t>
+      </w:r>
+      <w:r>
+        <w:rPr>
+          <w:lang w:eastAsia="en-US"/>
+        </w:rPr>
+        <w:t>˜2</w:t>
+      </w:r>
+    </w:p>
+    <w:p>
+      <w:pPr>
+        <w:rPr>
+          <w:lang w:eastAsia="en-US"/>
+        </w:rPr>
+      </w:pPr>
+    </w:p>
+    <w:p>
+      <w:pPr>
+        <w:rPr>
+          <w:lang w:eastAsia="en-US"/>
+        </w:rPr>
+      </w:pPr>
+      <w:r>
+        <w:rPr>
+          <w:lang w:eastAsia="en-US"/>
+        </w:rPr>
+        <w:t>Mostrar as alterações feitas em um arquivo por linha</w:t>
+      </w:r>
+    </w:p>
+    <w:p>
+      <w:pPr>
+        <w:rPr>
+          <w:lang w:eastAsia="en-US"/>
+        </w:rPr>
+      </w:pPr>
+      <w:r>
+        <w:rPr>
+          <w:lang w:eastAsia="en-US"/>
+        </w:rPr>
+        <w:tab/>
+      </w:r>
+      <w:proofErr w:type="spellStart"/>
+      <w:r>
+        <w:rPr>
+          <w:lang w:eastAsia="en-US"/>
+        </w:rPr>
+        <w:t>git</w:t>
+      </w:r>
+      <w:proofErr w:type="spellEnd"/>
+      <w:r>
+        <w:rPr>
+          <w:lang w:eastAsia="en-US"/>
+        </w:rPr>
+        <w:t xml:space="preserve"> </w:t>
+      </w:r>
+      <w:proofErr w:type="spellStart"/>
+      <w:r>
+        <w:rPr>
+          <w:lang w:eastAsia="en-US"/>
+        </w:rPr>
+        <w:t>blame</w:t>
+      </w:r>
+      <w:proofErr w:type="spellEnd"/>
+    </w:p>
+    <w:p>
+      <w:pPr>
+        <w:rPr>
+          <w:lang w:eastAsia="en-US"/>
+        </w:rPr>
+      </w:pPr>
+      <w:r>
+        <w:rPr>
+          <w:lang w:eastAsia="en-US"/>
+        </w:rPr>
+        <w:t xml:space="preserve">Mostra o autor e </w:t>
+      </w:r>
+      <w:proofErr w:type="spellStart"/>
+      <w:r>
+        <w:rPr>
+          <w:lang w:eastAsia="en-US"/>
+        </w:rPr>
+        <w:t>commit</w:t>
+      </w:r>
+      <w:proofErr w:type="spellEnd"/>
+      <w:r>
+        <w:rPr>
+          <w:lang w:eastAsia="en-US"/>
+        </w:rPr>
+        <w:t xml:space="preserve"> feito aquela linha.</w:t>
+      </w:r>
+    </w:p>
+    <w:p>
+      <w:pPr>
+        <w:rPr>
+          <w:lang w:eastAsia="en-US"/>
+        </w:rPr>
+      </w:pPr>
+      <w:r>
+        <w:rPr>
+          <w:lang w:eastAsia="en-US"/>
+        </w:rPr>
+        <w:t>Útil para verificar quando as alterações foram feitas, por que e por quem.</w:t>
+      </w:r>
+    </w:p>
+    <w:p>
+      <w:pPr>
+        <w:rPr>
+          <w:lang w:eastAsia="en-US"/>
+        </w:rPr>
+      </w:pPr>
+      <w:proofErr w:type="spellStart"/>
+      <w:r>
+        <w:rPr>
+          <w:lang w:eastAsia="en-US"/>
+        </w:rPr>
+        <w:t>Ex</w:t>
+      </w:r>
+      <w:proofErr w:type="spellEnd"/>
+      <w:r>
+        <w:rPr>
+          <w:lang w:eastAsia="en-US"/>
+        </w:rPr>
+        <w:t>:</w:t>
+      </w:r>
+    </w:p>
+    <w:p>
+      <w:pPr>
+        <w:ind w:firstLine="708"/>
+        <w:rPr>
+          <w:lang w:eastAsia="en-US"/>
+        </w:rPr>
+      </w:pPr>
+      <w:proofErr w:type="spellStart"/>
+      <w:r>
+        <w:rPr>
+          <w:lang w:eastAsia="en-US"/>
+        </w:rPr>
+        <w:t>git</w:t>
+      </w:r>
+      <w:proofErr w:type="spellEnd"/>
+      <w:r>
+        <w:rPr>
+          <w:lang w:eastAsia="en-US"/>
+        </w:rPr>
+        <w:t xml:space="preserve"> </w:t>
+      </w:r>
+      <w:proofErr w:type="spellStart"/>
+      <w:r>
+        <w:rPr>
+          <w:lang w:eastAsia="en-US"/>
+        </w:rPr>
+        <w:t>blame</w:t>
+      </w:r>
+      <w:proofErr w:type="spellEnd"/>
+      <w:r>
+        <w:rPr>
+          <w:lang w:eastAsia="en-US"/>
+        </w:rPr>
+        <w:t xml:space="preserve"> personagens</w:t>
+      </w:r>
+    </w:p>
+    <w:p>
+      <w:pPr>
+        <w:rPr>
+          <w:lang w:eastAsia="en-US"/>
+        </w:rPr>
+      </w:pPr>
+    </w:p>
+    <w:p>
+      <w:pPr>
+        <w:pStyle w:val="Ttulo2"/>
+      </w:pPr>
+      <w:proofErr w:type="spellStart"/>
+      <w:r>
+        <w:t>Bisect</w:t>
+      </w:r>
+      <w:proofErr w:type="spellEnd"/>
+    </w:p>
+    <w:p>
+      <w:pPr>
+        <w:rPr>
+          <w:lang w:eastAsia="en-US"/>
+        </w:rPr>
+      </w:pPr>
+      <w:r>
+        <w:rPr>
+          <w:lang w:eastAsia="en-US"/>
+        </w:rPr>
+        <w:t xml:space="preserve">Permite fazer uma busca binária nos </w:t>
+      </w:r>
+      <w:proofErr w:type="spellStart"/>
+      <w:r>
+        <w:rPr>
+          <w:lang w:eastAsia="en-US"/>
+        </w:rPr>
+        <w:t>commits</w:t>
+      </w:r>
+      <w:proofErr w:type="spellEnd"/>
+      <w:r>
+        <w:rPr>
+          <w:lang w:eastAsia="en-US"/>
+        </w:rPr>
+        <w:t xml:space="preserve"> para encontrar uma alteração</w:t>
+      </w:r>
+    </w:p>
+    <w:p>
+      <w:pPr>
+        <w:rPr>
+          <w:lang w:eastAsia="en-US"/>
+        </w:rPr>
+      </w:pPr>
+      <w:r>
+        <w:rPr>
+          <w:lang w:eastAsia="en-US"/>
+        </w:rPr>
+        <w:tab/>
+      </w:r>
+      <w:proofErr w:type="spellStart"/>
+      <w:r>
+        <w:rPr>
+          <w:lang w:eastAsia="en-US"/>
+        </w:rPr>
+        <w:t>git</w:t>
+      </w:r>
+      <w:proofErr w:type="spellEnd"/>
+      <w:r>
+        <w:rPr>
+          <w:lang w:eastAsia="en-US"/>
+        </w:rPr>
+        <w:t xml:space="preserve"> </w:t>
+      </w:r>
+      <w:proofErr w:type="spellStart"/>
+      <w:r>
+        <w:rPr>
+          <w:lang w:eastAsia="en-US"/>
+        </w:rPr>
+        <w:t>bisect</w:t>
+      </w:r>
+      <w:proofErr w:type="spellEnd"/>
+    </w:p>
+    <w:p>
+      <w:pPr>
+        <w:rPr>
+          <w:lang w:eastAsia="en-US"/>
+        </w:rPr>
+      </w:pPr>
+      <w:r>
+        <w:rPr>
+          <w:lang w:eastAsia="en-US"/>
+        </w:rPr>
+        <w:t>Útil para alterações que modificaram o comportamento e não podem ser identificadas por código facilmente. Ou quando a alteração é bastante antiga.</w:t>
+      </w:r>
+    </w:p>
+    <w:p>
+      <w:pPr>
+        <w:rPr>
+          <w:lang w:eastAsia="en-US"/>
+        </w:rPr>
+      </w:pPr>
+      <w:proofErr w:type="spellStart"/>
+      <w:r>
+        <w:rPr>
+          <w:lang w:eastAsia="en-US"/>
+        </w:rPr>
+        <w:t>Ex</w:t>
+      </w:r>
+      <w:proofErr w:type="spellEnd"/>
+      <w:r>
+        <w:rPr>
+          <w:lang w:eastAsia="en-US"/>
+        </w:rPr>
+        <w:t>:</w:t>
+      </w:r>
+    </w:p>
+    <w:p>
+      <w:pPr>
+        <w:rPr>
+          <w:lang w:eastAsia="en-US"/>
+        </w:rPr>
+      </w:pPr>
+      <w:r>
+        <w:rPr>
+          <w:lang w:eastAsia="en-US"/>
+        </w:rPr>
+        <w:t xml:space="preserve">Acessar a função </w:t>
+      </w:r>
+      <w:proofErr w:type="spellStart"/>
+      <w:r>
+        <w:rPr>
+          <w:lang w:eastAsia="en-US"/>
+        </w:rPr>
+        <w:t>bisect</w:t>
+      </w:r>
+      <w:proofErr w:type="spellEnd"/>
+      <w:r>
+        <w:rPr>
+          <w:lang w:eastAsia="en-US"/>
+        </w:rPr>
+        <w:t xml:space="preserve"> na </w:t>
+      </w:r>
+      <w:proofErr w:type="spellStart"/>
+      <w:r>
+        <w:rPr>
+          <w:lang w:eastAsia="en-US"/>
+        </w:rPr>
+        <w:t>branch</w:t>
+      </w:r>
+      <w:proofErr w:type="spellEnd"/>
+      <w:r>
+        <w:rPr>
+          <w:lang w:eastAsia="en-US"/>
+        </w:rPr>
+        <w:t xml:space="preserve"> atual:</w:t>
+      </w:r>
+    </w:p>
+    <w:p>
+      <w:pPr>
+        <w:rPr>
+          <w:lang w:val="en-US" w:eastAsia="en-US"/>
+        </w:rPr>
+      </w:pPr>
+      <w:r>
+        <w:rPr>
+          <w:lang w:eastAsia="en-US"/>
+        </w:rPr>
+        <w:tab/>
+      </w:r>
+      <w:r>
+        <w:rPr>
+          <w:lang w:val="en-US" w:eastAsia="en-US"/>
+        </w:rPr>
+        <w:t>git bisect start</w:t>
+      </w:r>
+    </w:p>
+    <w:p>
+      <w:pPr>
+        <w:rPr>
+          <w:lang w:eastAsia="en-US"/>
+        </w:rPr>
+      </w:pPr>
+      <w:r>
+        <w:rPr>
+          <w:lang w:eastAsia="en-US"/>
+        </w:rPr>
+        <w:t xml:space="preserve">Necessário informar qual </w:t>
+      </w:r>
+      <w:proofErr w:type="spellStart"/>
+      <w:r>
+        <w:rPr>
+          <w:lang w:eastAsia="en-US"/>
+        </w:rPr>
+        <w:t>commit</w:t>
+      </w:r>
+      <w:proofErr w:type="spellEnd"/>
+      <w:r>
+        <w:rPr>
+          <w:lang w:eastAsia="en-US"/>
+        </w:rPr>
+        <w:t xml:space="preserve"> est</w:t>
+      </w:r>
+      <w:r>
+        <w:rPr>
+          <w:lang w:eastAsia="en-US"/>
+        </w:rPr>
+        <w:t xml:space="preserve">á com problema (para </w:t>
+      </w:r>
+      <w:proofErr w:type="spellStart"/>
+      <w:r>
+        <w:rPr>
+          <w:lang w:eastAsia="en-US"/>
+        </w:rPr>
+        <w:t>commit</w:t>
+      </w:r>
+      <w:proofErr w:type="spellEnd"/>
+      <w:r>
+        <w:rPr>
+          <w:lang w:eastAsia="en-US"/>
+        </w:rPr>
+        <w:t xml:space="preserve"> atual):</w:t>
+      </w:r>
+    </w:p>
+    <w:p>
+      <w:pPr>
+        <w:rPr>
+          <w:lang w:eastAsia="en-US"/>
+        </w:rPr>
+      </w:pPr>
+      <w:r>
+        <w:rPr>
+          <w:lang w:eastAsia="en-US"/>
+        </w:rPr>
+        <w:tab/>
+      </w:r>
+      <w:proofErr w:type="spellStart"/>
+      <w:r>
+        <w:rPr>
+          <w:lang w:eastAsia="en-US"/>
+        </w:rPr>
+        <w:t>git</w:t>
+      </w:r>
+      <w:proofErr w:type="spellEnd"/>
+      <w:r>
+        <w:rPr>
+          <w:lang w:eastAsia="en-US"/>
+        </w:rPr>
+        <w:t xml:space="preserve"> </w:t>
+      </w:r>
+      <w:proofErr w:type="spellStart"/>
+      <w:r>
+        <w:rPr>
+          <w:lang w:eastAsia="en-US"/>
+        </w:rPr>
+        <w:t>bisect</w:t>
+      </w:r>
+      <w:proofErr w:type="spellEnd"/>
+      <w:r>
+        <w:rPr>
+          <w:lang w:eastAsia="en-US"/>
+        </w:rPr>
+        <w:t xml:space="preserve"> </w:t>
+      </w:r>
+      <w:proofErr w:type="spellStart"/>
+      <w:r>
+        <w:rPr>
+          <w:lang w:eastAsia="en-US"/>
+        </w:rPr>
+        <w:t>bad</w:t>
+      </w:r>
+      <w:proofErr w:type="spellEnd"/>
+      <w:r>
+        <w:rPr>
+          <w:lang w:eastAsia="en-US"/>
+        </w:rPr>
+        <w:tab/>
+      </w:r>
+    </w:p>
+    <w:p>
+      <w:pPr>
+        <w:rPr>
+          <w:lang w:eastAsia="en-US"/>
+        </w:rPr>
+      </w:pPr>
+      <w:r>
+        <w:rPr>
+          <w:lang w:eastAsia="en-US"/>
+        </w:rPr>
+        <w:t xml:space="preserve">Necessário informar qual </w:t>
+      </w:r>
+      <w:proofErr w:type="spellStart"/>
+      <w:r>
+        <w:rPr>
+          <w:lang w:eastAsia="en-US"/>
+        </w:rPr>
+        <w:t>commit</w:t>
+      </w:r>
+      <w:proofErr w:type="spellEnd"/>
+      <w:r>
+        <w:rPr>
+          <w:lang w:eastAsia="en-US"/>
+        </w:rPr>
+        <w:t xml:space="preserve"> ainda não tem o problema:</w:t>
+      </w:r>
+    </w:p>
+    <w:p>
+      <w:pPr>
+        <w:rPr>
+          <w:lang w:eastAsia="en-US"/>
+        </w:rPr>
+      </w:pPr>
+      <w:r>
+        <w:rPr>
+          <w:lang w:eastAsia="en-US"/>
+        </w:rPr>
+        <w:tab/>
+      </w:r>
+      <w:proofErr w:type="spellStart"/>
+      <w:r>
+        <w:rPr>
+          <w:lang w:eastAsia="en-US"/>
+        </w:rPr>
+        <w:t>git</w:t>
+      </w:r>
+      <w:proofErr w:type="spellEnd"/>
+      <w:r>
+        <w:rPr>
+          <w:lang w:eastAsia="en-US"/>
+        </w:rPr>
+        <w:t xml:space="preserve"> </w:t>
+      </w:r>
+      <w:proofErr w:type="spellStart"/>
+      <w:r>
+        <w:rPr>
+          <w:lang w:eastAsia="en-US"/>
+        </w:rPr>
+        <w:t>bisect</w:t>
+      </w:r>
+      <w:proofErr w:type="spellEnd"/>
+      <w:r>
+        <w:rPr>
+          <w:lang w:eastAsia="en-US"/>
+        </w:rPr>
+        <w:t xml:space="preserve"> </w:t>
+      </w:r>
+      <w:proofErr w:type="spellStart"/>
+      <w:r>
+        <w:rPr>
+          <w:lang w:eastAsia="en-US"/>
+        </w:rPr>
+        <w:t>good</w:t>
+      </w:r>
+      <w:proofErr w:type="spellEnd"/>
+      <w:r>
+        <w:rPr>
+          <w:lang w:eastAsia="en-US"/>
+        </w:rPr>
         <w:t xml:space="preserve"> &lt;</w:t>
       </w:r>
       <w:proofErr w:type="spellStart"/>
@@ -4607,15 +6185,184 @@
         <w:rPr>
           <w:lang w:eastAsia="en-US"/>
         </w:rPr>
-        <w:t>remote</w:t>
-      </w:r>
-      <w:proofErr w:type="spellEnd"/>
-      <w:r>
-        <w:rPr>
-          <w:lang w:eastAsia="en-US"/>
-        </w:rPr>
-        <w:t>&gt; &lt;tag&gt;</w:t>
-      </w:r>
+        <w:t>commit</w:t>
+      </w:r>
+      <w:proofErr w:type="spellEnd"/>
+      <w:r>
+        <w:rPr>
+          <w:lang w:eastAsia="en-US"/>
+        </w:rPr>
+        <w:t>&gt;</w:t>
+      </w:r>
+    </w:p>
+    <w:p>
+      <w:pPr>
+        <w:rPr>
+          <w:lang w:eastAsia="en-US"/>
+        </w:rPr>
+      </w:pPr>
+      <w:r>
+        <w:rPr>
+          <w:lang w:eastAsia="en-US"/>
+        </w:rPr>
+        <w:lastRenderedPageBreak/>
+        <w:t xml:space="preserve">Exibirá uma lista com os </w:t>
+      </w:r>
+      <w:proofErr w:type="spellStart"/>
+      <w:r>
+        <w:rPr>
+          <w:lang w:eastAsia="en-US"/>
+        </w:rPr>
+        <w:t>commits</w:t>
+      </w:r>
+      <w:proofErr w:type="spellEnd"/>
+      <w:r>
+        <w:rPr>
+          <w:lang w:eastAsia="en-US"/>
+        </w:rPr>
+        <w:t xml:space="preserve"> que alteraram entre os </w:t>
+      </w:r>
+      <w:proofErr w:type="spellStart"/>
+      <w:r>
+        <w:rPr>
+          <w:lang w:eastAsia="en-US"/>
+        </w:rPr>
+        <w:t>commits</w:t>
+      </w:r>
+      <w:proofErr w:type="spellEnd"/>
+    </w:p>
+    <w:p>
+      <w:pPr>
+        <w:rPr>
+          <w:lang w:eastAsia="en-US"/>
+        </w:rPr>
+      </w:pPr>
+      <w:r>
+        <w:rPr>
+          <w:lang w:eastAsia="en-US"/>
+        </w:rPr>
+        <w:t xml:space="preserve">Se no </w:t>
+      </w:r>
+      <w:proofErr w:type="spellStart"/>
+      <w:r>
+        <w:rPr>
+          <w:lang w:eastAsia="en-US"/>
+        </w:rPr>
+        <w:t>commit</w:t>
+      </w:r>
+      <w:proofErr w:type="spellEnd"/>
+      <w:r>
+        <w:rPr>
+          <w:lang w:eastAsia="en-US"/>
+        </w:rPr>
+        <w:t xml:space="preserve"> exibido o problema persiste: </w:t>
+      </w:r>
+      <w:proofErr w:type="spellStart"/>
+      <w:r>
+        <w:rPr>
+          <w:lang w:eastAsia="en-US"/>
+        </w:rPr>
+        <w:t>git</w:t>
+      </w:r>
+      <w:proofErr w:type="spellEnd"/>
+      <w:r>
+        <w:rPr>
+          <w:lang w:eastAsia="en-US"/>
+        </w:rPr>
+        <w:t xml:space="preserve"> </w:t>
+      </w:r>
+      <w:proofErr w:type="spellStart"/>
+      <w:r>
+        <w:rPr>
+          <w:lang w:eastAsia="en-US"/>
+        </w:rPr>
+        <w:t>bisect</w:t>
+      </w:r>
+      <w:proofErr w:type="spellEnd"/>
+      <w:r>
+        <w:rPr>
+          <w:lang w:eastAsia="en-US"/>
+        </w:rPr>
+        <w:t xml:space="preserve"> </w:t>
+      </w:r>
+      <w:proofErr w:type="spellStart"/>
+      <w:r>
+        <w:rPr>
+          <w:lang w:eastAsia="en-US"/>
+        </w:rPr>
+        <w:t>bad</w:t>
+      </w:r>
+      <w:proofErr w:type="spellEnd"/>
+    </w:p>
+    <w:p>
+      <w:pPr>
+        <w:rPr>
+          <w:lang w:eastAsia="en-US"/>
+        </w:rPr>
+      </w:pPr>
+      <w:r>
+        <w:rPr>
+          <w:lang w:eastAsia="en-US"/>
+        </w:rPr>
+        <w:t xml:space="preserve">Irá prosseguir para outro </w:t>
+      </w:r>
+      <w:proofErr w:type="spellStart"/>
+      <w:r>
+        <w:rPr>
+          <w:lang w:eastAsia="en-US"/>
+        </w:rPr>
+        <w:t>commit</w:t>
+      </w:r>
+      <w:proofErr w:type="spellEnd"/>
+      <w:r>
+        <w:rPr>
+          <w:lang w:eastAsia="en-US"/>
+        </w:rPr>
+        <w:t xml:space="preserve">, caso o problema não exista: </w:t>
+      </w:r>
+      <w:proofErr w:type="spellStart"/>
+      <w:r>
+        <w:rPr>
+          <w:lang w:eastAsia="en-US"/>
+        </w:rPr>
+        <w:t>git</w:t>
+      </w:r>
+      <w:proofErr w:type="spellEnd"/>
+      <w:r>
+        <w:rPr>
+          <w:lang w:eastAsia="en-US"/>
+        </w:rPr>
+        <w:t xml:space="preserve"> </w:t>
+      </w:r>
+      <w:proofErr w:type="spellStart"/>
+      <w:r>
+        <w:rPr>
+          <w:lang w:eastAsia="en-US"/>
+        </w:rPr>
+        <w:t>bisect</w:t>
+      </w:r>
+      <w:proofErr w:type="spellEnd"/>
+      <w:r>
+        <w:rPr>
+          <w:lang w:eastAsia="en-US"/>
+        </w:rPr>
+        <w:t xml:space="preserve"> </w:t>
+      </w:r>
+      <w:proofErr w:type="spellStart"/>
+      <w:r>
+        <w:rPr>
+          <w:lang w:eastAsia="en-US"/>
+        </w:rPr>
+        <w:t>good</w:t>
+      </w:r>
+      <w:proofErr w:type="spellEnd"/>
+    </w:p>
+    <w:p>
+      <w:pPr>
+        <w:rPr>
+          <w:lang w:eastAsia="en-US"/>
+        </w:rPr>
+      </w:pPr>
       <w:r>
         <w:rPr>
           <w:lang w:eastAsia="en-US"/>
@@ -4627,6 +6374,715 @@
       <w:pPr>
         <w:rPr>
           <w:lang w:eastAsia="en-US"/>
+        </w:rPr>
+      </w:pPr>
+      <w:r>
+        <w:rPr>
+          <w:lang w:eastAsia="en-US"/>
+        </w:rPr>
+        <w:t xml:space="preserve">Para sair do modo </w:t>
+      </w:r>
+      <w:proofErr w:type="spellStart"/>
+      <w:r>
+        <w:rPr>
+          <w:lang w:eastAsia="en-US"/>
+        </w:rPr>
+        <w:t>bisect</w:t>
+      </w:r>
+      <w:proofErr w:type="spellEnd"/>
+      <w:r>
+        <w:rPr>
+          <w:lang w:eastAsia="en-US"/>
+        </w:rPr>
+        <w:t>:</w:t>
+      </w:r>
+    </w:p>
+    <w:p>
+      <w:pPr>
+        <w:rPr>
+          <w:lang w:eastAsia="en-US"/>
+        </w:rPr>
+      </w:pPr>
+      <w:r>
+        <w:rPr>
+          <w:lang w:eastAsia="en-US"/>
+        </w:rPr>
+        <w:tab/>
+      </w:r>
+      <w:proofErr w:type="spellStart"/>
+      <w:r>
+        <w:rPr>
+          <w:lang w:eastAsia="en-US"/>
+        </w:rPr>
+        <w:t>git</w:t>
+      </w:r>
+      <w:proofErr w:type="spellEnd"/>
+      <w:r>
+        <w:rPr>
+          <w:lang w:eastAsia="en-US"/>
+        </w:rPr>
+        <w:t xml:space="preserve"> </w:t>
+      </w:r>
+      <w:proofErr w:type="spellStart"/>
+      <w:r>
+        <w:rPr>
+          <w:lang w:eastAsia="en-US"/>
+        </w:rPr>
+        <w:t>bisect</w:t>
+      </w:r>
+      <w:proofErr w:type="spellEnd"/>
+      <w:r>
+        <w:rPr>
+          <w:lang w:eastAsia="en-US"/>
+        </w:rPr>
+        <w:t xml:space="preserve"> reset</w:t>
+      </w:r>
+    </w:p>
+    <w:p>
+      <w:pPr>
+        <w:rPr>
+          <w:lang w:eastAsia="en-US"/>
+        </w:rPr>
+      </w:pPr>
+    </w:p>
+    <w:p>
+      <w:pPr>
+        <w:rPr>
+          <w:lang w:eastAsia="en-US"/>
+        </w:rPr>
+      </w:pPr>
+      <w:r>
+        <w:rPr>
+          <w:lang w:eastAsia="en-US"/>
+        </w:rPr>
+        <w:t>Exercícios:</w:t>
+      </w:r>
+    </w:p>
+    <w:p>
+      <w:hyperlink r:id="rId14" w:history="1">
+        <w:r>
+          <w:rPr>
+            <w:color w:val="0000FF"/>
+            <w:u w:val="single"/>
+          </w:rPr>
+          <w:t>https://github.com/git-game/git-game</w:t>
+        </w:r>
+      </w:hyperlink>
+    </w:p>
+    <w:p>
+      <w:pPr>
+        <w:rPr>
+          <w:lang w:eastAsia="en-US"/>
+        </w:rPr>
+      </w:pPr>
+    </w:p>
+    <w:p>
+      <w:pPr>
+        <w:pStyle w:val="Ttulo2"/>
+      </w:pPr>
+      <w:r>
+        <w:t xml:space="preserve">GitHub </w:t>
+      </w:r>
+      <w:proofErr w:type="spellStart"/>
+      <w:r>
+        <w:t>Pages</w:t>
+      </w:r>
+      <w:proofErr w:type="spellEnd"/>
+    </w:p>
+    <w:p>
+      <w:pPr>
+        <w:rPr>
+          <w:lang w:eastAsia="en-US"/>
+        </w:rPr>
+      </w:pPr>
+      <w:r>
+        <w:rPr>
+          <w:lang w:eastAsia="en-US"/>
+        </w:rPr>
+        <w:t>Possibilita hospedagem de website estático</w:t>
+      </w:r>
+    </w:p>
+    <w:p>
+      <w:pPr>
+        <w:rPr>
+          <w:lang w:eastAsia="en-US"/>
+        </w:rPr>
+      </w:pPr>
+      <w:r>
+        <w:rPr>
+          <w:lang w:eastAsia="en-US"/>
+        </w:rPr>
+        <w:t>Site para usuários, organizações e repositórios.</w:t>
+      </w:r>
+    </w:p>
+    <w:p>
+      <w:pPr>
+        <w:rPr>
+          <w:lang w:eastAsia="en-US"/>
+        </w:rPr>
+      </w:pPr>
+      <w:r>
+        <w:rPr>
+          <w:lang w:eastAsia="en-US"/>
+        </w:rPr>
+        <w:t xml:space="preserve">Repositório: necessário </w:t>
+      </w:r>
+      <w:proofErr w:type="spellStart"/>
+      <w:r>
+        <w:rPr>
+          <w:lang w:eastAsia="en-US"/>
+        </w:rPr>
+        <w:t>branch</w:t>
+      </w:r>
+      <w:proofErr w:type="spellEnd"/>
+      <w:r>
+        <w:rPr>
+          <w:lang w:eastAsia="en-US"/>
+        </w:rPr>
+        <w:t xml:space="preserve"> ‘</w:t>
+      </w:r>
+      <w:proofErr w:type="spellStart"/>
+      <w:r>
+        <w:rPr>
+          <w:lang w:eastAsia="en-US"/>
+        </w:rPr>
+        <w:t>gh-pages</w:t>
+      </w:r>
+      <w:proofErr w:type="spellEnd"/>
+      <w:r>
+        <w:rPr>
+          <w:lang w:eastAsia="en-US"/>
+        </w:rPr>
+        <w:t>’ com index.html</w:t>
+      </w:r>
+    </w:p>
+    <w:p>
+      <w:pPr>
+        <w:rPr>
+          <w:lang w:val="en-US" w:eastAsia="en-US"/>
+        </w:rPr>
+      </w:pPr>
+      <w:r>
+        <w:rPr>
+          <w:lang w:eastAsia="en-US"/>
+        </w:rPr>
+        <w:t xml:space="preserve">O GitHub tem um gerador de páginas. </w:t>
+      </w:r>
+      <w:r>
+        <w:rPr>
+          <w:lang w:val="en-US" w:eastAsia="en-US"/>
+        </w:rPr>
+        <w:t>(</w:t>
+      </w:r>
+      <w:r>
+        <w:rPr>
+          <w:lang w:val="en-US" w:eastAsia="en-US"/>
+        </w:rPr>
+        <w:t>S</w:t>
+      </w:r>
+      <w:r>
+        <w:rPr>
+          <w:lang w:val="en-US" w:eastAsia="en-US"/>
+        </w:rPr>
+        <w:t>ettings-&gt;GitHub Pages-&gt;Launch automatic pa</w:t>
+      </w:r>
+      <w:r>
+        <w:rPr>
+          <w:lang w:val="en-US" w:eastAsia="en-US"/>
+        </w:rPr>
+        <w:t>ge generator)</w:t>
+      </w:r>
+    </w:p>
+    <w:p>
+      <w:pPr>
+        <w:rPr>
+          <w:lang w:eastAsia="en-US"/>
+        </w:rPr>
+      </w:pPr>
+      <w:r>
+        <w:rPr>
+          <w:lang w:eastAsia="en-US"/>
+        </w:rPr>
+        <w:t xml:space="preserve">Possível </w:t>
+      </w:r>
+      <w:proofErr w:type="spellStart"/>
+      <w:r>
+        <w:rPr>
+          <w:lang w:eastAsia="en-US"/>
+        </w:rPr>
+        <w:t>checkout</w:t>
+      </w:r>
+      <w:proofErr w:type="spellEnd"/>
+      <w:r>
+        <w:rPr>
+          <w:lang w:eastAsia="en-US"/>
+        </w:rPr>
+        <w:t xml:space="preserve"> </w:t>
+      </w:r>
+      <w:proofErr w:type="spellStart"/>
+      <w:r>
+        <w:rPr>
+          <w:lang w:eastAsia="en-US"/>
+        </w:rPr>
+        <w:t>push</w:t>
+      </w:r>
+      <w:proofErr w:type="spellEnd"/>
+      <w:r>
+        <w:rPr>
+          <w:lang w:eastAsia="en-US"/>
+        </w:rPr>
+        <w:t xml:space="preserve"> para atualização dos </w:t>
+      </w:r>
+      <w:r>
+        <w:rPr>
+          <w:lang w:eastAsia="en-US"/>
+        </w:rPr>
+        <w:t xml:space="preserve">arquivos no repositório do </w:t>
+      </w:r>
+      <w:proofErr w:type="spellStart"/>
+      <w:r>
+        <w:rPr>
+          <w:lang w:eastAsia="en-US"/>
+        </w:rPr>
+        <w:t>github</w:t>
+      </w:r>
+      <w:proofErr w:type="spellEnd"/>
+      <w:r>
+        <w:rPr>
+          <w:lang w:eastAsia="en-US"/>
+        </w:rPr>
+        <w:t xml:space="preserve"> </w:t>
+      </w:r>
+      <w:proofErr w:type="spellStart"/>
+      <w:r>
+        <w:rPr>
+          <w:lang w:eastAsia="en-US"/>
+        </w:rPr>
+        <w:t>pages</w:t>
+      </w:r>
+      <w:proofErr w:type="spellEnd"/>
+      <w:r>
+        <w:rPr>
+          <w:lang w:eastAsia="en-US"/>
+        </w:rPr>
+        <w:t>.</w:t>
+      </w:r>
+    </w:p>
+    <w:p>
+      <w:pPr>
+        <w:rPr>
+          <w:lang w:eastAsia="en-US"/>
+        </w:rPr>
+      </w:pPr>
+      <w:r>
+        <w:rPr>
+          <w:lang w:eastAsia="en-US"/>
+        </w:rPr>
+        <w:t xml:space="preserve">Para </w:t>
+      </w:r>
+      <w:proofErr w:type="gramStart"/>
+      <w:r>
+        <w:rPr>
+          <w:lang w:eastAsia="en-US"/>
+        </w:rPr>
+        <w:t>o usuários</w:t>
+      </w:r>
+      <w:proofErr w:type="gramEnd"/>
+      <w:r>
+        <w:rPr>
+          <w:lang w:eastAsia="en-US"/>
+        </w:rPr>
+        <w:t xml:space="preserve"> criar um repositório que tenha o nome ‘wgadelha.github.io’ </w:t>
+      </w:r>
+      <w:proofErr w:type="spellStart"/>
+      <w:r>
+        <w:rPr>
+          <w:lang w:eastAsia="en-US"/>
+        </w:rPr>
+        <w:t>branch</w:t>
+      </w:r>
+      <w:proofErr w:type="spellEnd"/>
+      <w:r>
+        <w:rPr>
+          <w:lang w:eastAsia="en-US"/>
+        </w:rPr>
+        <w:t xml:space="preserve"> </w:t>
+      </w:r>
+      <w:proofErr w:type="spellStart"/>
+      <w:r>
+        <w:rPr>
+          <w:lang w:eastAsia="en-US"/>
+        </w:rPr>
+        <w:t>master</w:t>
+      </w:r>
+      <w:proofErr w:type="spellEnd"/>
+      <w:r>
+        <w:rPr>
+          <w:lang w:eastAsia="en-US"/>
+        </w:rPr>
+        <w:t xml:space="preserve"> deve ter o arquivo “index.html” – Bom para hospedar portfólio.</w:t>
+      </w:r>
+    </w:p>
+    <w:p>
+      <w:pPr>
+        <w:rPr>
+          <w:lang w:eastAsia="en-US"/>
+        </w:rPr>
+      </w:pPr>
+    </w:p>
+    <w:p>
+      <w:pPr>
+        <w:pStyle w:val="Ttulo2"/>
+      </w:pPr>
+      <w:r>
+        <w:t xml:space="preserve">GitHub </w:t>
+      </w:r>
+      <w:proofErr w:type="spellStart"/>
+      <w:r>
+        <w:t>Milestones</w:t>
+      </w:r>
+      <w:proofErr w:type="spellEnd"/>
+    </w:p>
+    <w:p>
+      <w:pPr>
+        <w:rPr>
+          <w:lang w:eastAsia="en-US"/>
+        </w:rPr>
+      </w:pPr>
+      <w:r>
+        <w:rPr>
+          <w:lang w:eastAsia="en-US"/>
+        </w:rPr>
+        <w:t xml:space="preserve">Grupo de </w:t>
+      </w:r>
+      <w:proofErr w:type="spellStart"/>
+      <w:r>
+        <w:rPr>
+          <w:lang w:eastAsia="en-US"/>
+        </w:rPr>
+        <w:t>Issues</w:t>
+      </w:r>
+      <w:proofErr w:type="spellEnd"/>
+      <w:r>
+        <w:rPr>
+          <w:lang w:eastAsia="en-US"/>
+        </w:rPr>
+        <w:t xml:space="preserve"> associados a um objetivo.</w:t>
+      </w:r>
+    </w:p>
+    <w:p>
+      <w:pPr>
+        <w:rPr>
+          <w:lang w:eastAsia="en-US"/>
+        </w:rPr>
+      </w:pPr>
+      <w:r>
+        <w:rPr>
+          <w:lang w:eastAsia="en-US"/>
+        </w:rPr>
+        <w:t>Possui uma data</w:t>
+      </w:r>
+    </w:p>
+    <w:p>
+      <w:pPr>
+        <w:rPr>
+          <w:lang w:eastAsia="en-US"/>
+        </w:rPr>
+      </w:pPr>
+      <w:r>
+        <w:rPr>
+          <w:lang w:eastAsia="en-US"/>
+        </w:rPr>
+        <w:t xml:space="preserve">Permite acompanhar a % de </w:t>
+      </w:r>
+      <w:proofErr w:type="spellStart"/>
+      <w:r>
+        <w:rPr>
+          <w:lang w:eastAsia="en-US"/>
+        </w:rPr>
+        <w:t>issues</w:t>
+      </w:r>
+      <w:proofErr w:type="spellEnd"/>
+      <w:r>
+        <w:rPr>
+          <w:lang w:eastAsia="en-US"/>
+        </w:rPr>
+        <w:t xml:space="preserve"> resolvidas</w:t>
+      </w:r>
+    </w:p>
+    <w:p>
+      <w:pPr>
+        <w:rPr>
+          <w:lang w:eastAsia="en-US"/>
+        </w:rPr>
+      </w:pPr>
+      <w:r>
+        <w:rPr>
+          <w:lang w:eastAsia="en-US"/>
+        </w:rPr>
+        <w:t xml:space="preserve">Possível atrelar novas </w:t>
+      </w:r>
+      <w:proofErr w:type="spellStart"/>
+      <w:r>
+        <w:rPr>
+          <w:lang w:eastAsia="en-US"/>
+        </w:rPr>
+        <w:t>issues</w:t>
+      </w:r>
+      <w:proofErr w:type="spellEnd"/>
+      <w:r>
+        <w:rPr>
+          <w:lang w:eastAsia="en-US"/>
+        </w:rPr>
+        <w:t xml:space="preserve"> a </w:t>
+      </w:r>
+      <w:proofErr w:type="spellStart"/>
+      <w:r>
+        <w:rPr>
+          <w:lang w:eastAsia="en-US"/>
+        </w:rPr>
+        <w:t>Milestones</w:t>
+      </w:r>
+      <w:proofErr w:type="spellEnd"/>
+      <w:r>
+        <w:rPr>
+          <w:lang w:eastAsia="en-US"/>
+        </w:rPr>
+        <w:t xml:space="preserve"> já criadas</w:t>
+      </w:r>
+    </w:p>
+    <w:p>
+      <w:hyperlink r:id="rId15" w:history="1">
+        <w:r>
+          <w:rPr>
+            <w:rStyle w:val="Hyperlink"/>
+          </w:rPr>
+          <w:t>https://guides.github.com/features/issues/</w:t>
+        </w:r>
+      </w:hyperlink>
+    </w:p>
+    <w:p>
+      <w:pPr>
+        <w:rPr>
+          <w:lang w:eastAsia="en-US"/>
+        </w:rPr>
+      </w:pPr>
+    </w:p>
+    <w:p>
+      <w:pPr>
+        <w:pStyle w:val="Ttulo2"/>
+      </w:pPr>
+      <w:proofErr w:type="spellStart"/>
+      <w:r>
+        <w:t>WebHooks</w:t>
+      </w:r>
+      <w:proofErr w:type="spellEnd"/>
+    </w:p>
+    <w:p>
+      <w:pPr>
+        <w:rPr>
+          <w:lang w:eastAsia="en-US"/>
+        </w:rPr>
+      </w:pPr>
+      <w:r>
+        <w:rPr>
+          <w:lang w:eastAsia="en-US"/>
+        </w:rPr>
+        <w:t xml:space="preserve">Permite integrar eventos do repositório com outras </w:t>
+      </w:r>
+      <w:proofErr w:type="spellStart"/>
+      <w:r>
+        <w:rPr>
+          <w:lang w:eastAsia="en-US"/>
+        </w:rPr>
+        <w:t>aplicações</w:t>
+      </w:r>
+    </w:p>
+    <w:p>
+      <w:pPr>
+        <w:rPr>
+          <w:lang w:eastAsia="en-US"/>
+        </w:rPr>
+      </w:pPr>
+      <w:proofErr w:type="spellEnd"/>
+      <w:r>
+        <w:rPr>
+          <w:lang w:eastAsia="en-US"/>
+        </w:rPr>
+        <w:t>Possui alguns serviços já compatíveis</w:t>
+      </w:r>
+    </w:p>
+    <w:p>
+      <w:pPr>
+        <w:rPr>
+          <w:lang w:eastAsia="en-US"/>
+        </w:rPr>
+      </w:pPr>
+      <w:r>
+        <w:rPr>
+          <w:lang w:eastAsia="en-US"/>
+        </w:rPr>
+        <w:t>Eventos POST em JSON</w:t>
+      </w:r>
+    </w:p>
+    <w:p>
+      <w:pPr>
+        <w:rPr>
+          <w:lang w:eastAsia="en-US"/>
+        </w:rPr>
+      </w:pPr>
+      <w:r>
+        <w:rPr>
+          <w:lang w:eastAsia="en-US"/>
+        </w:rPr>
+        <w:t xml:space="preserve">Exemplo: </w:t>
+      </w:r>
+      <w:proofErr w:type="spellStart"/>
+      <w:r>
+        <w:rPr>
+          <w:lang w:eastAsia="en-US"/>
+        </w:rPr>
+        <w:t>Travis</w:t>
+      </w:r>
+      <w:proofErr w:type="spellEnd"/>
+      <w:r>
+        <w:rPr>
+          <w:lang w:eastAsia="en-US"/>
+        </w:rPr>
+        <w:t xml:space="preserve">-CI </w:t>
+      </w:r>
+      <w:r>
+        <w:rPr>
+          <w:lang w:eastAsia="en-US"/>
+        </w:rPr>
+        <w:t>(testes automatizados-</w:t>
+      </w:r>
+      <w:proofErr w:type="spellStart"/>
+      <w:r>
+        <w:rPr>
+          <w:lang w:eastAsia="en-US"/>
+        </w:rPr>
+        <w:t>JUnit</w:t>
+      </w:r>
+      <w:proofErr w:type="spellEnd"/>
+      <w:proofErr w:type="gramStart"/>
+      <w:r>
+        <w:rPr>
+          <w:lang w:eastAsia="en-US"/>
+        </w:rPr>
+        <w:t>)</w:t>
+      </w:r>
+      <w:r>
+        <w:rPr>
+          <w:lang w:eastAsia="en-US"/>
+        </w:rPr>
+        <w:t xml:space="preserve"> </w:t>
+      </w:r>
+      <w:r>
+        <w:rPr>
+          <w:lang w:val="en-US" w:eastAsia="en-US"/>
+        </w:rPr>
+        <w:t>,</w:t>
+      </w:r>
+      <w:proofErr w:type="gramEnd"/>
+      <w:r>
+        <w:rPr>
+          <w:lang w:val="en-US" w:eastAsia="en-US"/>
+        </w:rPr>
+        <w:t xml:space="preserve"> Slack</w:t>
+      </w:r>
+      <w:r>
+        <w:rPr>
+          <w:lang w:val="en-US" w:eastAsia="en-US"/>
+        </w:rPr>
+        <w:br/>
+      </w:r>
+      <w:r>
+        <w:rPr>
+          <w:lang w:val="en-US" w:eastAsia="en-US"/>
+        </w:rPr>
+        <w:t>(Settings-&gt;</w:t>
+      </w:r>
+      <w:proofErr w:type="spellStart"/>
+      <w:r>
+        <w:rPr>
+          <w:lang w:val="en-US" w:eastAsia="en-US"/>
+        </w:rPr>
+        <w:t>WebHooks</w:t>
+      </w:r>
+      <w:proofErr w:type="spellEnd"/>
+      <w:r>
+        <w:rPr>
+          <w:lang w:val="en-US" w:eastAsia="en-US"/>
+        </w:rPr>
+        <w:t xml:space="preserve"> e services-&gt;</w:t>
+      </w:r>
+    </w:p>
+    <w:p>
+      <w:pPr>
+        <w:rPr>
+          <w:lang w:val="en-US" w:eastAsia="en-US"/>
+        </w:rPr>
+      </w:pPr>
+      <w:hyperlink r:id="rId16" w:history="1">
+        <w:r>
+          <w:rPr>
+            <w:rStyle w:val="Hyperlink"/>
+            <w:lang w:val="en-US" w:eastAsia="en-US"/>
+          </w:rPr>
+          <w:t>https://github.com/integrations</w:t>
+        </w:r>
+      </w:hyperlink>
+    </w:p>
+    <w:p>
+      <w:pPr>
+        <w:rPr>
+          <w:lang w:val="en-US" w:eastAsia="en-US"/>
+        </w:rPr>
+      </w:pPr>
+    </w:p>
+    <w:p>
+      <w:pPr>
+        <w:pStyle w:val="Ttulo2"/>
+        <w:rPr>
+          <w:lang w:val="en-US"/>
+        </w:rPr>
+      </w:pPr>
+      <w:proofErr w:type="spellStart"/>
+      <w:r>
+        <w:rPr>
+          <w:lang w:val="en-US"/>
+        </w:rPr>
+        <w:t>GitKraken</w:t>
+      </w:r>
+      <w:proofErr w:type="spellEnd"/>
+      <w:r>
+        <w:rPr>
+          <w:lang w:val="en-US"/>
+        </w:rPr>
+        <w:t xml:space="preserve"> GUI</w:t>
+      </w:r>
+    </w:p>
+    <w:p>
+      <w:pPr>
+        <w:rPr>
+          <w:lang w:val="en-US" w:eastAsia="en-US"/>
+        </w:rPr>
+      </w:pPr>
+      <w:hyperlink r:id="rId17" w:history="1">
+        <w:r>
+          <w:rPr>
+            <w:rStyle w:val="Hyperlink"/>
+            <w:lang w:val="en-US" w:eastAsia="en-US"/>
+          </w:rPr>
+          <w:t>www.gitkraken.com</w:t>
+        </w:r>
+      </w:hyperlink>
+    </w:p>
+    <w:p>
+      <w:pPr>
+        <w:rPr>
+          <w:lang w:val="en-US" w:eastAsia="en-US"/>
         </w:rPr>
       </w:pPr>
     </w:p>
@@ -5154,7 +7610,7 @@
   <w:style w:type="paragraph" w:default="1" w:styleId="Normal">
     <w:name w:val="Normal"/>
     <w:qFormat/>
-    <w:rsid w:val="00F01FF7"/>
+    <w:rsid w:val="006E0536"/>
     <w:rPr>
       <w:rFonts w:ascii="Times New Roman" w:eastAsia="Times New Roman" w:hAnsi="Times New Roman" w:cs="Times New Roman"/>
       <w:lang w:eastAsia="pt-BR"/>
